--- a/4_OOAD/v1/17_4_ApplicationDevelopment_OOAD_v1.docx
+++ b/4_OOAD/v1/17_4_ApplicationDevelopment_OOAD_v1.docx
@@ -321,10 +321,10 @@
           <w:szCs w:val="26"/>
         </w:rPr>
         <w:drawing>
-          <wp:inline distT="0" distB="0" distL="0" distR="0" wp14:anchorId="3FDACC71" wp14:editId="3E29981B">
-            <wp:extent cx="6507480" cy="4015740"/>
-            <wp:effectExtent l="0" t="0" r="7620" b="3810"/>
-            <wp:docPr id="1158881631" name="Picture 1"/>
+          <wp:inline distT="0" distB="0" distL="0" distR="0" wp14:anchorId="34831879" wp14:editId="4E5764CF">
+            <wp:extent cx="6508750" cy="4584700"/>
+            <wp:effectExtent l="0" t="0" r="6350" b="6350"/>
+            <wp:docPr id="558944597" name="Picture 1"/>
             <wp:cNvGraphicFramePr>
               <a:graphicFrameLocks xmlns:a="http://schemas.openxmlformats.org/drawingml/2006/main" noChangeAspect="1"/>
             </wp:cNvGraphicFramePr>
@@ -353,7 +353,7 @@
                   <pic:spPr bwMode="auto">
                     <a:xfrm>
                       <a:off x="0" y="0"/>
-                      <a:ext cx="6507480" cy="4015740"/>
+                      <a:ext cx="6508750" cy="4584700"/>
                     </a:xfrm>
                     <a:prstGeom prst="rect">
                       <a:avLst/>
@@ -640,6 +640,7 @@
                 <w:sz w:val="26"/>
                 <w:szCs w:val="26"/>
               </w:rPr>
+              <w:lastRenderedPageBreak/>
               <w:t>1</w:t>
             </w:r>
           </w:p>
@@ -763,7 +764,6 @@
                 <w:sz w:val="26"/>
                 <w:szCs w:val="26"/>
               </w:rPr>
-              <w:lastRenderedPageBreak/>
               <w:t>1.1</w:t>
             </w:r>
           </w:p>
@@ -2583,6 +2583,7 @@
                 <w:sz w:val="26"/>
                 <w:szCs w:val="26"/>
               </w:rPr>
+              <w:lastRenderedPageBreak/>
               <w:t>2.3</w:t>
             </w:r>
           </w:p>
@@ -2717,7 +2718,6 @@
                 <w:sz w:val="26"/>
                 <w:szCs w:val="26"/>
               </w:rPr>
-              <w:lastRenderedPageBreak/>
               <w:t>2.4</w:t>
             </w:r>
           </w:p>

--- a/4_OOAD/v1/17_4_ApplicationDevelopment_OOAD_v1.docx
+++ b/4_OOAD/v1/17_4_ApplicationDevelopment_OOAD_v1.docx
@@ -321,10 +321,10 @@
           <w:szCs w:val="26"/>
         </w:rPr>
         <w:drawing>
-          <wp:inline distT="0" distB="0" distL="0" distR="0" wp14:anchorId="34831879" wp14:editId="4E5764CF">
-            <wp:extent cx="6508750" cy="4584700"/>
-            <wp:effectExtent l="0" t="0" r="6350" b="6350"/>
-            <wp:docPr id="558944597" name="Picture 1"/>
+          <wp:inline distT="0" distB="0" distL="0" distR="0" wp14:anchorId="3D49B668" wp14:editId="3DA545FB">
+            <wp:extent cx="6507480" cy="4579620"/>
+            <wp:effectExtent l="0" t="0" r="7620" b="0"/>
+            <wp:docPr id="532066576" name="Picture 1"/>
             <wp:cNvGraphicFramePr>
               <a:graphicFrameLocks xmlns:a="http://schemas.openxmlformats.org/drawingml/2006/main" noChangeAspect="1"/>
             </wp:cNvGraphicFramePr>
@@ -353,7 +353,7 @@
                   <pic:spPr bwMode="auto">
                     <a:xfrm>
                       <a:off x="0" y="0"/>
-                      <a:ext cx="6508750" cy="4584700"/>
+                      <a:ext cx="6507480" cy="4579620"/>
                     </a:xfrm>
                     <a:prstGeom prst="rect">
                       <a:avLst/>

--- a/4_OOAD/v1/17_4_ApplicationDevelopment_OOAD_v1.docx
+++ b/4_OOAD/v1/17_4_ApplicationDevelopment_OOAD_v1.docx
@@ -316,15 +316,14 @@
         <w:rPr>
           <w:rFonts w:ascii="Times New Roman" w:hAnsi="Times New Roman" w:cs="Times New Roman"/>
           <w:b/>
-          <w:noProof/>
           <w:sz w:val="26"/>
           <w:szCs w:val="26"/>
         </w:rPr>
         <w:drawing>
-          <wp:inline distT="0" distB="0" distL="0" distR="0" wp14:anchorId="3D49B668" wp14:editId="3DA545FB">
-            <wp:extent cx="6507480" cy="4579620"/>
-            <wp:effectExtent l="0" t="0" r="7620" b="0"/>
-            <wp:docPr id="532066576" name="Picture 1"/>
+          <wp:inline distT="0" distB="0" distL="0" distR="0" wp14:anchorId="7F19A073" wp14:editId="5ED443C0">
+            <wp:extent cx="6511925" cy="4476750"/>
+            <wp:effectExtent l="0" t="0" r="3175" b="0"/>
+            <wp:docPr id="1920112796" name="Picture 1" descr="A screenshot of a computer&#10;&#10;Description automatically generated"/>
             <wp:cNvGraphicFramePr>
               <a:graphicFrameLocks xmlns:a="http://schemas.openxmlformats.org/drawingml/2006/main" noChangeAspect="1"/>
             </wp:cNvGraphicFramePr>
@@ -332,36 +331,23 @@
               <a:graphicData uri="http://schemas.openxmlformats.org/drawingml/2006/picture">
                 <pic:pic xmlns:pic="http://schemas.openxmlformats.org/drawingml/2006/picture">
                   <pic:nvPicPr>
-                    <pic:cNvPr id="0" name="Picture 1"/>
-                    <pic:cNvPicPr>
-                      <a:picLocks noChangeAspect="1" noChangeArrowheads="1"/>
-                    </pic:cNvPicPr>
+                    <pic:cNvPr id="1920112796" name="Picture 1" descr="A screenshot of a computer&#10;&#10;Description automatically generated"/>
+                    <pic:cNvPicPr/>
                   </pic:nvPicPr>
                   <pic:blipFill>
-                    <a:blip r:embed="rId8" cstate="print">
-                      <a:extLst>
-                        <a:ext uri="{28A0092B-C50C-407E-A947-70E740481C1C}">
-                          <a14:useLocalDpi xmlns:a14="http://schemas.microsoft.com/office/drawing/2010/main" val="0"/>
-                        </a:ext>
-                      </a:extLst>
-                    </a:blip>
-                    <a:srcRect/>
+                    <a:blip r:embed="rId8"/>
                     <a:stretch>
                       <a:fillRect/>
                     </a:stretch>
                   </pic:blipFill>
-                  <pic:spPr bwMode="auto">
+                  <pic:spPr>
                     <a:xfrm>
                       <a:off x="0" y="0"/>
-                      <a:ext cx="6507480" cy="4579620"/>
+                      <a:ext cx="6511925" cy="4476750"/>
                     </a:xfrm>
                     <a:prstGeom prst="rect">
                       <a:avLst/>
                     </a:prstGeom>
-                    <a:noFill/>
-                    <a:ln>
-                      <a:noFill/>
-                    </a:ln>
                   </pic:spPr>
                 </pic:pic>
               </a:graphicData>
@@ -522,7 +508,7 @@
         </w:tc>
         <w:tc>
           <w:tcPr>
-            <w:tcW w:w="1256" w:type="dxa"/>
+            <w:tcW w:w="1357" w:type="dxa"/>
           </w:tcPr>
           <w:p>
             <w:pPr>
@@ -669,7 +655,7 @@
         </w:tc>
         <w:tc>
           <w:tcPr>
-            <w:tcW w:w="1256" w:type="dxa"/>
+            <w:tcW w:w="1357" w:type="dxa"/>
           </w:tcPr>
           <w:p>
             <w:pPr>
@@ -786,7 +772,7 @@
         </w:tc>
         <w:tc>
           <w:tcPr>
-            <w:tcW w:w="1256" w:type="dxa"/>
+            <w:tcW w:w="1357" w:type="dxa"/>
           </w:tcPr>
           <w:p>
             <w:pPr>
@@ -929,7 +915,7 @@
         </w:tc>
         <w:tc>
           <w:tcPr>
-            <w:tcW w:w="1256" w:type="dxa"/>
+            <w:tcW w:w="1357" w:type="dxa"/>
           </w:tcPr>
           <w:p>
             <w:pPr>
@@ -981,7 +967,34 @@
                 <w:sz w:val="26"/>
                 <w:szCs w:val="26"/>
               </w:rPr>
-              <w:t>Không được chứa ký tự đặc biệt</w:t>
+              <w:t>K</w:t>
+            </w:r>
+            <w:r>
+              <w:rPr>
+                <w:rFonts w:ascii="Times New Roman" w:hAnsi="Times New Roman"/>
+                <w:bCs/>
+                <w:sz w:val="26"/>
+                <w:szCs w:val="26"/>
+              </w:rPr>
+              <w:t>hông dược để trống, k</w:t>
+            </w:r>
+            <w:r>
+              <w:rPr>
+                <w:rFonts w:ascii="Times New Roman" w:hAnsi="Times New Roman"/>
+                <w:bCs/>
+                <w:sz w:val="26"/>
+                <w:szCs w:val="26"/>
+              </w:rPr>
+              <w:t>hông được chứa ký tự đặc biệt</w:t>
+            </w:r>
+            <w:r>
+              <w:rPr>
+                <w:rFonts w:ascii="Times New Roman" w:hAnsi="Times New Roman"/>
+                <w:bCs/>
+                <w:sz w:val="26"/>
+                <w:szCs w:val="26"/>
+              </w:rPr>
+              <w:t xml:space="preserve"> hoặc số, viết hoa chữ cái đầu.</w:t>
             </w:r>
           </w:p>
         </w:tc>
@@ -1063,7 +1076,7 @@
         </w:tc>
         <w:tc>
           <w:tcPr>
-            <w:tcW w:w="1256" w:type="dxa"/>
+            <w:tcW w:w="1357" w:type="dxa"/>
           </w:tcPr>
           <w:p>
             <w:pPr>
@@ -1225,7 +1238,7 @@
         </w:tc>
         <w:tc>
           <w:tcPr>
-            <w:tcW w:w="1256" w:type="dxa"/>
+            <w:tcW w:w="1357" w:type="dxa"/>
           </w:tcPr>
           <w:p>
             <w:pPr>
@@ -1395,7 +1408,7 @@
         </w:tc>
         <w:tc>
           <w:tcPr>
-            <w:tcW w:w="1256" w:type="dxa"/>
+            <w:tcW w:w="1357" w:type="dxa"/>
           </w:tcPr>
           <w:p>
             <w:pPr>
@@ -1529,7 +1542,7 @@
         </w:tc>
         <w:tc>
           <w:tcPr>
-            <w:tcW w:w="1256" w:type="dxa"/>
+            <w:tcW w:w="1357" w:type="dxa"/>
           </w:tcPr>
           <w:p>
             <w:pPr>
@@ -1674,7 +1687,7 @@
         </w:tc>
         <w:tc>
           <w:tcPr>
-            <w:tcW w:w="1256" w:type="dxa"/>
+            <w:tcW w:w="1357" w:type="dxa"/>
           </w:tcPr>
           <w:p>
             <w:pPr>
@@ -1808,7 +1821,7 @@
         </w:tc>
         <w:tc>
           <w:tcPr>
-            <w:tcW w:w="1256" w:type="dxa"/>
+            <w:tcW w:w="1357" w:type="dxa"/>
           </w:tcPr>
           <w:p>
             <w:pPr>
@@ -1942,7 +1955,7 @@
         </w:tc>
         <w:tc>
           <w:tcPr>
-            <w:tcW w:w="1256" w:type="dxa"/>
+            <w:tcW w:w="1357" w:type="dxa"/>
           </w:tcPr>
           <w:p>
             <w:pPr>
@@ -2085,7 +2098,7 @@
         </w:tc>
         <w:tc>
           <w:tcPr>
-            <w:tcW w:w="1256" w:type="dxa"/>
+            <w:tcW w:w="1357" w:type="dxa"/>
           </w:tcPr>
           <w:p>
             <w:pPr>
@@ -2223,7 +2236,7 @@
         </w:tc>
         <w:tc>
           <w:tcPr>
-            <w:tcW w:w="1256" w:type="dxa"/>
+            <w:tcW w:w="1357" w:type="dxa"/>
           </w:tcPr>
           <w:p>
             <w:pPr>
@@ -2340,7 +2353,7 @@
         </w:tc>
         <w:tc>
           <w:tcPr>
-            <w:tcW w:w="1256" w:type="dxa"/>
+            <w:tcW w:w="1357" w:type="dxa"/>
           </w:tcPr>
           <w:p>
             <w:pPr>
@@ -2506,7 +2519,7 @@
         </w:tc>
         <w:tc>
           <w:tcPr>
-            <w:tcW w:w="1256" w:type="dxa"/>
+            <w:tcW w:w="1357" w:type="dxa"/>
           </w:tcPr>
           <w:p>
             <w:pPr>
@@ -2556,19 +2569,29 @@
             <w:r>
               <w:rPr>
                 <w:rFonts w:ascii="Times New Roman" w:hAnsi="Times New Roman"/>
-                <w:sz w:val="26"/>
-                <w:szCs w:val="26"/>
-              </w:rPr>
-              <w:t>Không</w:t>
-            </w:r>
-            <w:r>
-              <w:rPr>
-                <w:rFonts w:ascii="Times New Roman" w:hAnsi="Times New Roman"/>
-                <w:sz w:val="26"/>
-                <w:szCs w:val="26"/>
-                <w:lang w:val="vi-VN"/>
-              </w:rPr>
-              <w:t xml:space="preserve"> được nhập các ký tự đặc biệt ngoài bảng chữ cái.</w:t>
+                <w:bCs/>
+                <w:sz w:val="26"/>
+                <w:szCs w:val="26"/>
+              </w:rPr>
+              <w:t>Không dược để trống, k</w:t>
+            </w:r>
+            <w:r>
+              <w:rPr>
+                <w:rFonts w:ascii="Times New Roman" w:hAnsi="Times New Roman"/>
+                <w:bCs/>
+                <w:sz w:val="26"/>
+                <w:szCs w:val="26"/>
+              </w:rPr>
+              <w:t>hông được chứa ký tự đặc biệt</w:t>
+            </w:r>
+            <w:r>
+              <w:rPr>
+                <w:rFonts w:ascii="Times New Roman" w:hAnsi="Times New Roman"/>
+                <w:bCs/>
+                <w:sz w:val="26"/>
+                <w:szCs w:val="26"/>
+              </w:rPr>
+              <w:t xml:space="preserve"> hoặc số, viết hoa chữ cái đầu.</w:t>
             </w:r>
           </w:p>
         </w:tc>
@@ -2651,7 +2674,7 @@
         </w:tc>
         <w:tc>
           <w:tcPr>
-            <w:tcW w:w="1256" w:type="dxa"/>
+            <w:tcW w:w="1357" w:type="dxa"/>
           </w:tcPr>
           <w:p>
             <w:pPr>
@@ -2763,6 +2786,7 @@
                 <w:sz w:val="26"/>
                 <w:szCs w:val="26"/>
               </w:rPr>
+              <w:lastRenderedPageBreak/>
               <w:t>2.4</w:t>
             </w:r>
           </w:p>
@@ -2790,13 +2814,29 @@
                 <w:sz w:val="26"/>
                 <w:szCs w:val="26"/>
               </w:rPr>
-              <w:t>setMatKhau(String matKhau)</w:t>
-            </w:r>
-          </w:p>
-        </w:tc>
-        <w:tc>
-          <w:tcPr>
-            <w:tcW w:w="1256" w:type="dxa"/>
+              <w:t>setMatKhau(</w:t>
+            </w:r>
+            <w:r>
+              <w:rPr>
+                <w:rFonts w:ascii="Times New Roman" w:hAnsi="Times New Roman"/>
+                <w:sz w:val="26"/>
+                <w:szCs w:val="26"/>
+              </w:rPr>
+              <w:t>string</w:t>
+            </w:r>
+            <w:r>
+              <w:rPr>
+                <w:rFonts w:ascii="Times New Roman" w:hAnsi="Times New Roman"/>
+                <w:sz w:val="26"/>
+                <w:szCs w:val="26"/>
+              </w:rPr>
+              <w:t xml:space="preserve"> matKhau)</w:t>
+            </w:r>
+          </w:p>
+        </w:tc>
+        <w:tc>
+          <w:tcPr>
+            <w:tcW w:w="1357" w:type="dxa"/>
           </w:tcPr>
           <w:p>
             <w:pPr>
@@ -2931,7 +2971,7 @@
         </w:tc>
         <w:tc>
           <w:tcPr>
-            <w:tcW w:w="1256" w:type="dxa"/>
+            <w:tcW w:w="1357" w:type="dxa"/>
           </w:tcPr>
           <w:p>
             <w:pPr>
@@ -3095,7 +3135,7 @@
         </w:tc>
         <w:tc>
           <w:tcPr>
-            <w:tcW w:w="1256" w:type="dxa"/>
+            <w:tcW w:w="1357" w:type="dxa"/>
           </w:tcPr>
           <w:p>
             <w:pPr>
@@ -3142,6 +3182,25 @@
                 <w:lang w:val="vi-VN"/>
               </w:rPr>
             </w:pPr>
+            <w:r>
+              <w:rPr>
+                <w:rFonts w:ascii="Times New Roman" w:hAnsi="Times New Roman"/>
+                <w:bCs/>
+                <w:sz w:val="26"/>
+                <w:szCs w:val="26"/>
+              </w:rPr>
+              <w:t>Không</w:t>
+            </w:r>
+            <w:r>
+              <w:rPr>
+                <w:rFonts w:ascii="Times New Roman" w:hAnsi="Times New Roman"/>
+                <w:bCs/>
+                <w:sz w:val="26"/>
+                <w:szCs w:val="26"/>
+                <w:lang w:val="vi-VN"/>
+              </w:rPr>
+              <w:t xml:space="preserve"> được để trống.</w:t>
+            </w:r>
           </w:p>
         </w:tc>
         <w:tc>
@@ -3190,7 +3249,6 @@
                 <w:sz w:val="26"/>
                 <w:szCs w:val="26"/>
               </w:rPr>
-              <w:lastRenderedPageBreak/>
               <w:t>2.7</w:t>
             </w:r>
           </w:p>
@@ -3224,7 +3282,7 @@
         </w:tc>
         <w:tc>
           <w:tcPr>
-            <w:tcW w:w="1256" w:type="dxa"/>
+            <w:tcW w:w="1357" w:type="dxa"/>
           </w:tcPr>
           <w:p>
             <w:pPr>
@@ -3270,6 +3328,15 @@
                 <w:szCs w:val="26"/>
               </w:rPr>
             </w:pPr>
+            <w:r>
+              <w:rPr>
+                <w:rFonts w:ascii="Times New Roman" w:hAnsi="Times New Roman"/>
+                <w:bCs/>
+                <w:sz w:val="26"/>
+                <w:szCs w:val="26"/>
+              </w:rPr>
+              <w:t>Phải là một dãy số có 10 ký tự, bắt đầu bằng số 0</w:t>
+            </w:r>
           </w:p>
         </w:tc>
         <w:tc>
@@ -3351,7 +3418,7 @@
         </w:tc>
         <w:tc>
           <w:tcPr>
-            <w:tcW w:w="1256" w:type="dxa"/>
+            <w:tcW w:w="1357" w:type="dxa"/>
           </w:tcPr>
           <w:p>
             <w:pPr>
@@ -3397,6 +3464,15 @@
                 <w:szCs w:val="26"/>
               </w:rPr>
             </w:pPr>
+            <w:r>
+              <w:rPr>
+                <w:rFonts w:ascii="Times New Roman" w:hAnsi="Times New Roman"/>
+                <w:bCs/>
+                <w:sz w:val="26"/>
+                <w:szCs w:val="26"/>
+              </w:rPr>
+              <w:t>Phải là một dãy số có 12 ký tự</w:t>
+            </w:r>
           </w:p>
         </w:tc>
         <w:tc>
@@ -3481,7 +3557,7 @@
         </w:tc>
         <w:tc>
           <w:tcPr>
-            <w:tcW w:w="1256" w:type="dxa"/>
+            <w:tcW w:w="1357" w:type="dxa"/>
           </w:tcPr>
           <w:p>
             <w:pPr>
@@ -3527,6 +3603,15 @@
                 <w:szCs w:val="26"/>
               </w:rPr>
             </w:pPr>
+            <w:r>
+              <w:rPr>
+                <w:rFonts w:ascii="Times New Roman" w:hAnsi="Times New Roman"/>
+                <w:bCs/>
+                <w:sz w:val="26"/>
+                <w:szCs w:val="26"/>
+              </w:rPr>
+              <w:t>Không được rỗng</w:t>
+            </w:r>
           </w:p>
         </w:tc>
         <w:tc>
@@ -3611,7 +3696,7 @@
         </w:tc>
         <w:tc>
           <w:tcPr>
-            <w:tcW w:w="1256" w:type="dxa"/>
+            <w:tcW w:w="1357" w:type="dxa"/>
           </w:tcPr>
           <w:p>
             <w:pPr>
@@ -3657,6 +3742,15 @@
                 <w:szCs w:val="26"/>
               </w:rPr>
             </w:pPr>
+            <w:r>
+              <w:rPr>
+                <w:rFonts w:ascii="Times New Roman" w:hAnsi="Times New Roman"/>
+                <w:bCs/>
+                <w:sz w:val="26"/>
+                <w:szCs w:val="26"/>
+              </w:rPr>
+              <w:t>Chỉ có thể là true hoặc false</w:t>
+            </w:r>
           </w:p>
         </w:tc>
         <w:tc>
@@ -3741,30 +3835,30 @@
         </w:tc>
         <w:tc>
           <w:tcPr>
-            <w:tcW w:w="1256" w:type="dxa"/>
-          </w:tcPr>
-          <w:p>
-            <w:pPr>
-              <w:tabs>
-                <w:tab w:val="center" w:pos="1701"/>
-                <w:tab w:val="center" w:pos="4536"/>
-                <w:tab w:val="center" w:pos="7938"/>
-              </w:tabs>
-              <w:rPr>
-                <w:rFonts w:ascii="Times New Roman" w:hAnsi="Times New Roman"/>
-                <w:b/>
-                <w:sz w:val="26"/>
-                <w:szCs w:val="26"/>
-              </w:rPr>
-            </w:pPr>
-            <w:r>
-              <w:rPr>
-                <w:rFonts w:ascii="Times New Roman" w:hAnsi="Times New Roman"/>
-                <w:b/>
-                <w:sz w:val="26"/>
-                <w:szCs w:val="26"/>
-              </w:rPr>
-              <w:t>String</w:t>
+            <w:tcW w:w="1357" w:type="dxa"/>
+          </w:tcPr>
+          <w:p>
+            <w:pPr>
+              <w:tabs>
+                <w:tab w:val="center" w:pos="1701"/>
+                <w:tab w:val="center" w:pos="4536"/>
+                <w:tab w:val="center" w:pos="7938"/>
+              </w:tabs>
+              <w:rPr>
+                <w:rFonts w:ascii="Times New Roman" w:hAnsi="Times New Roman"/>
+                <w:b/>
+                <w:sz w:val="26"/>
+                <w:szCs w:val="26"/>
+              </w:rPr>
+            </w:pPr>
+            <w:r>
+              <w:rPr>
+                <w:rFonts w:ascii="Times New Roman" w:hAnsi="Times New Roman"/>
+                <w:b/>
+                <w:sz w:val="26"/>
+                <w:szCs w:val="26"/>
+              </w:rPr>
+              <w:t>string</w:t>
             </w:r>
           </w:p>
         </w:tc>
@@ -3871,30 +3965,30 @@
         </w:tc>
         <w:tc>
           <w:tcPr>
-            <w:tcW w:w="1256" w:type="dxa"/>
-          </w:tcPr>
-          <w:p>
-            <w:pPr>
-              <w:tabs>
-                <w:tab w:val="center" w:pos="1701"/>
-                <w:tab w:val="center" w:pos="4536"/>
-                <w:tab w:val="center" w:pos="7938"/>
-              </w:tabs>
-              <w:rPr>
-                <w:rFonts w:ascii="Times New Roman" w:hAnsi="Times New Roman"/>
-                <w:b/>
-                <w:sz w:val="26"/>
-                <w:szCs w:val="26"/>
-              </w:rPr>
-            </w:pPr>
-            <w:r>
-              <w:rPr>
-                <w:rFonts w:ascii="Times New Roman" w:hAnsi="Times New Roman"/>
-                <w:b/>
-                <w:sz w:val="26"/>
-                <w:szCs w:val="26"/>
-              </w:rPr>
-              <w:t>String</w:t>
+            <w:tcW w:w="1357" w:type="dxa"/>
+          </w:tcPr>
+          <w:p>
+            <w:pPr>
+              <w:tabs>
+                <w:tab w:val="center" w:pos="1701"/>
+                <w:tab w:val="center" w:pos="4536"/>
+                <w:tab w:val="center" w:pos="7938"/>
+              </w:tabs>
+              <w:rPr>
+                <w:rFonts w:ascii="Times New Roman" w:hAnsi="Times New Roman"/>
+                <w:b/>
+                <w:sz w:val="26"/>
+                <w:szCs w:val="26"/>
+              </w:rPr>
+            </w:pPr>
+            <w:r>
+              <w:rPr>
+                <w:rFonts w:ascii="Times New Roman" w:hAnsi="Times New Roman"/>
+                <w:b/>
+                <w:sz w:val="26"/>
+                <w:szCs w:val="26"/>
+              </w:rPr>
+              <w:t>string</w:t>
             </w:r>
           </w:p>
         </w:tc>
@@ -4001,7 +4095,7 @@
         </w:tc>
         <w:tc>
           <w:tcPr>
-            <w:tcW w:w="1256" w:type="dxa"/>
+            <w:tcW w:w="1357" w:type="dxa"/>
           </w:tcPr>
           <w:p>
             <w:pPr>
@@ -4131,30 +4225,30 @@
         </w:tc>
         <w:tc>
           <w:tcPr>
-            <w:tcW w:w="1256" w:type="dxa"/>
-          </w:tcPr>
-          <w:p>
-            <w:pPr>
-              <w:tabs>
-                <w:tab w:val="center" w:pos="1701"/>
-                <w:tab w:val="center" w:pos="4536"/>
-                <w:tab w:val="center" w:pos="7938"/>
-              </w:tabs>
-              <w:rPr>
-                <w:rFonts w:ascii="Times New Roman" w:hAnsi="Times New Roman"/>
-                <w:b/>
-                <w:sz w:val="26"/>
-                <w:szCs w:val="26"/>
-              </w:rPr>
-            </w:pPr>
-            <w:r>
-              <w:rPr>
-                <w:rFonts w:ascii="Times New Roman" w:hAnsi="Times New Roman"/>
-                <w:b/>
-                <w:sz w:val="26"/>
-                <w:szCs w:val="26"/>
-              </w:rPr>
-              <w:t>String</w:t>
+            <w:tcW w:w="1357" w:type="dxa"/>
+          </w:tcPr>
+          <w:p>
+            <w:pPr>
+              <w:tabs>
+                <w:tab w:val="center" w:pos="1701"/>
+                <w:tab w:val="center" w:pos="4536"/>
+                <w:tab w:val="center" w:pos="7938"/>
+              </w:tabs>
+              <w:rPr>
+                <w:rFonts w:ascii="Times New Roman" w:hAnsi="Times New Roman"/>
+                <w:b/>
+                <w:sz w:val="26"/>
+                <w:szCs w:val="26"/>
+              </w:rPr>
+            </w:pPr>
+            <w:r>
+              <w:rPr>
+                <w:rFonts w:ascii="Times New Roman" w:hAnsi="Times New Roman"/>
+                <w:b/>
+                <w:sz w:val="26"/>
+                <w:szCs w:val="26"/>
+              </w:rPr>
+              <w:t>string</w:t>
             </w:r>
           </w:p>
         </w:tc>
@@ -4261,7 +4355,7 @@
         </w:tc>
         <w:tc>
           <w:tcPr>
-            <w:tcW w:w="1256" w:type="dxa"/>
+            <w:tcW w:w="1357" w:type="dxa"/>
           </w:tcPr>
           <w:p>
             <w:pPr>
@@ -4391,7 +4485,7 @@
         </w:tc>
         <w:tc>
           <w:tcPr>
-            <w:tcW w:w="1256" w:type="dxa"/>
+            <w:tcW w:w="1357" w:type="dxa"/>
           </w:tcPr>
           <w:p>
             <w:pPr>
@@ -4521,30 +4615,30 @@
         </w:tc>
         <w:tc>
           <w:tcPr>
-            <w:tcW w:w="1256" w:type="dxa"/>
-          </w:tcPr>
-          <w:p>
-            <w:pPr>
-              <w:tabs>
-                <w:tab w:val="center" w:pos="1701"/>
-                <w:tab w:val="center" w:pos="4536"/>
-                <w:tab w:val="center" w:pos="7938"/>
-              </w:tabs>
-              <w:rPr>
-                <w:rFonts w:ascii="Times New Roman" w:hAnsi="Times New Roman"/>
-                <w:b/>
-                <w:sz w:val="26"/>
-                <w:szCs w:val="26"/>
-              </w:rPr>
-            </w:pPr>
-            <w:r>
-              <w:rPr>
-                <w:rFonts w:ascii="Times New Roman" w:hAnsi="Times New Roman"/>
-                <w:b/>
-                <w:sz w:val="26"/>
-                <w:szCs w:val="26"/>
-              </w:rPr>
-              <w:t>String</w:t>
+            <w:tcW w:w="1357" w:type="dxa"/>
+          </w:tcPr>
+          <w:p>
+            <w:pPr>
+              <w:tabs>
+                <w:tab w:val="center" w:pos="1701"/>
+                <w:tab w:val="center" w:pos="4536"/>
+                <w:tab w:val="center" w:pos="7938"/>
+              </w:tabs>
+              <w:rPr>
+                <w:rFonts w:ascii="Times New Roman" w:hAnsi="Times New Roman"/>
+                <w:b/>
+                <w:sz w:val="26"/>
+                <w:szCs w:val="26"/>
+              </w:rPr>
+            </w:pPr>
+            <w:r>
+              <w:rPr>
+                <w:rFonts w:ascii="Times New Roman" w:hAnsi="Times New Roman"/>
+                <w:b/>
+                <w:sz w:val="26"/>
+                <w:szCs w:val="26"/>
+              </w:rPr>
+              <w:t>string</w:t>
             </w:r>
           </w:p>
         </w:tc>
@@ -4651,30 +4745,30 @@
         </w:tc>
         <w:tc>
           <w:tcPr>
-            <w:tcW w:w="1256" w:type="dxa"/>
-          </w:tcPr>
-          <w:p>
-            <w:pPr>
-              <w:tabs>
-                <w:tab w:val="center" w:pos="1701"/>
-                <w:tab w:val="center" w:pos="4536"/>
-                <w:tab w:val="center" w:pos="7938"/>
-              </w:tabs>
-              <w:rPr>
-                <w:rFonts w:ascii="Times New Roman" w:hAnsi="Times New Roman"/>
-                <w:b/>
-                <w:sz w:val="26"/>
-                <w:szCs w:val="26"/>
-              </w:rPr>
-            </w:pPr>
-            <w:r>
-              <w:rPr>
-                <w:rFonts w:ascii="Times New Roman" w:hAnsi="Times New Roman"/>
-                <w:b/>
-                <w:sz w:val="26"/>
-                <w:szCs w:val="26"/>
-              </w:rPr>
-              <w:t>String</w:t>
+            <w:tcW w:w="1357" w:type="dxa"/>
+          </w:tcPr>
+          <w:p>
+            <w:pPr>
+              <w:tabs>
+                <w:tab w:val="center" w:pos="1701"/>
+                <w:tab w:val="center" w:pos="4536"/>
+                <w:tab w:val="center" w:pos="7938"/>
+              </w:tabs>
+              <w:rPr>
+                <w:rFonts w:ascii="Times New Roman" w:hAnsi="Times New Roman"/>
+                <w:b/>
+                <w:sz w:val="26"/>
+                <w:szCs w:val="26"/>
+              </w:rPr>
+            </w:pPr>
+            <w:r>
+              <w:rPr>
+                <w:rFonts w:ascii="Times New Roman" w:hAnsi="Times New Roman"/>
+                <w:b/>
+                <w:sz w:val="26"/>
+                <w:szCs w:val="26"/>
+              </w:rPr>
+              <w:t>string</w:t>
             </w:r>
           </w:p>
         </w:tc>
@@ -4779,30 +4873,30 @@
         </w:tc>
         <w:tc>
           <w:tcPr>
-            <w:tcW w:w="1256" w:type="dxa"/>
-          </w:tcPr>
-          <w:p>
-            <w:pPr>
-              <w:tabs>
-                <w:tab w:val="center" w:pos="1701"/>
-                <w:tab w:val="center" w:pos="4536"/>
-                <w:tab w:val="center" w:pos="7938"/>
-              </w:tabs>
-              <w:rPr>
-                <w:rFonts w:ascii="Times New Roman" w:hAnsi="Times New Roman"/>
-                <w:b/>
-                <w:sz w:val="26"/>
-                <w:szCs w:val="26"/>
-              </w:rPr>
-            </w:pPr>
-            <w:r>
-              <w:rPr>
-                <w:rFonts w:ascii="Times New Roman" w:hAnsi="Times New Roman"/>
-                <w:b/>
-                <w:sz w:val="26"/>
-                <w:szCs w:val="26"/>
-              </w:rPr>
-              <w:t>String</w:t>
+            <w:tcW w:w="1357" w:type="dxa"/>
+          </w:tcPr>
+          <w:p>
+            <w:pPr>
+              <w:tabs>
+                <w:tab w:val="center" w:pos="1701"/>
+                <w:tab w:val="center" w:pos="4536"/>
+                <w:tab w:val="center" w:pos="7938"/>
+              </w:tabs>
+              <w:rPr>
+                <w:rFonts w:ascii="Times New Roman" w:hAnsi="Times New Roman"/>
+                <w:b/>
+                <w:sz w:val="26"/>
+                <w:szCs w:val="26"/>
+              </w:rPr>
+            </w:pPr>
+            <w:r>
+              <w:rPr>
+                <w:rFonts w:ascii="Times New Roman" w:hAnsi="Times New Roman"/>
+                <w:b/>
+                <w:sz w:val="26"/>
+                <w:szCs w:val="26"/>
+              </w:rPr>
+              <w:t>string</w:t>
             </w:r>
           </w:p>
         </w:tc>
@@ -4909,7 +5003,7 @@
         </w:tc>
         <w:tc>
           <w:tcPr>
-            <w:tcW w:w="1256" w:type="dxa"/>
+            <w:tcW w:w="1357" w:type="dxa"/>
           </w:tcPr>
           <w:p>
             <w:pPr>
@@ -5040,7 +5134,7 @@
         </w:tc>
         <w:tc>
           <w:tcPr>
-            <w:tcW w:w="1256" w:type="dxa"/>
+            <w:tcW w:w="1357" w:type="dxa"/>
           </w:tcPr>
           <w:p>
             <w:pPr>
@@ -5236,7 +5330,7 @@
         </w:tc>
         <w:tc>
           <w:tcPr>
-            <w:tcW w:w="1256" w:type="dxa"/>
+            <w:tcW w:w="1357" w:type="dxa"/>
           </w:tcPr>
           <w:p>
             <w:pPr>
@@ -5385,34 +5479,17 @@
                 <w:sz w:val="26"/>
                 <w:szCs w:val="26"/>
               </w:rPr>
-              <w:t xml:space="preserve">string matKhau, </w:t>
-            </w:r>
-            <w:r>
-              <w:rPr>
-                <w:rFonts w:ascii="Times New Roman" w:hAnsi="Times New Roman"/>
-                <w:bCs/>
-                <w:sz w:val="26"/>
-                <w:szCs w:val="26"/>
-              </w:rPr>
-              <w:t xml:space="preserve">LocalDate </w:t>
-            </w:r>
-            <w:r>
-              <w:rPr>
-                <w:rFonts w:ascii="Times New Roman" w:hAnsi="Times New Roman"/>
-                <w:bCs/>
-                <w:sz w:val="26"/>
-                <w:szCs w:val="26"/>
-              </w:rPr>
-              <w:t>n</w:t>
-            </w:r>
-            <w:r>
-              <w:rPr>
-                <w:rFonts w:ascii="Times New Roman" w:hAnsi="Times New Roman"/>
-                <w:bCs/>
-                <w:sz w:val="26"/>
-                <w:szCs w:val="26"/>
-              </w:rPr>
-              <w:t>gaySinh, ChucVu chucVu, string soDienThoai, string CCCD, string anhDaiDien, boolean isHoatDong</w:t>
+              <w:t xml:space="preserve">string matKhau, LocalDate ngaySinh, ChucVu chucVu, string soDienThoai, string </w:t>
+            </w:r>
+            <w:r>
+              <w:rPr>
+                <w:rFonts w:ascii="Times New Roman" w:hAnsi="Times New Roman"/>
+                <w:bCs/>
+                <w:sz w:val="26"/>
+                <w:szCs w:val="26"/>
+              </w:rPr>
+              <w:lastRenderedPageBreak/>
+              <w:t>CCCD, string anhDaiDien, boolean isHoatDong</w:t>
             </w:r>
             <w:r>
               <w:rPr>
@@ -5428,7 +5505,7 @@
         </w:tc>
         <w:tc>
           <w:tcPr>
-            <w:tcW w:w="1256" w:type="dxa"/>
+            <w:tcW w:w="1357" w:type="dxa"/>
           </w:tcPr>
           <w:p>
             <w:pPr>
@@ -5549,7 +5626,7 @@
         </w:tc>
         <w:tc>
           <w:tcPr>
-            <w:tcW w:w="1256" w:type="dxa"/>
+            <w:tcW w:w="1357" w:type="dxa"/>
           </w:tcPr>
           <w:p>
             <w:pPr>
@@ -5636,30 +5713,6 @@
         </w:tc>
       </w:tr>
     </w:tbl>
-    <w:p>
-      <w:pPr>
-        <w:pStyle w:val="NormalWeb"/>
-        <w:shd w:val="clear" w:color="auto" w:fill="FFFFFF"/>
-        <w:spacing w:before="180" w:beforeAutospacing="0" w:after="180" w:afterAutospacing="0" w:line="299" w:lineRule="atLeast"/>
-        <w:rPr>
-          <w:color w:val="000000" w:themeColor="text1"/>
-          <w:sz w:val="26"/>
-          <w:szCs w:val="26"/>
-        </w:rPr>
-      </w:pPr>
-    </w:p>
-    <w:p>
-      <w:pPr>
-        <w:pStyle w:val="NormalWeb"/>
-        <w:shd w:val="clear" w:color="auto" w:fill="FFFFFF"/>
-        <w:spacing w:before="180" w:beforeAutospacing="0" w:after="180" w:afterAutospacing="0" w:line="299" w:lineRule="atLeast"/>
-        <w:rPr>
-          <w:color w:val="000000" w:themeColor="text1"/>
-          <w:sz w:val="26"/>
-          <w:szCs w:val="26"/>
-        </w:rPr>
-      </w:pPr>
-    </w:p>
     <w:p>
       <w:pPr>
         <w:pStyle w:val="NormalWeb"/>
@@ -5693,7 +5746,6 @@
           <w:sz w:val="26"/>
           <w:szCs w:val="26"/>
         </w:rPr>
-        <w:lastRenderedPageBreak/>
         <w:t>Thực thể ChucVu</w:t>
       </w:r>
     </w:p>
@@ -6057,7 +6109,7 @@
                 <w:sz w:val="26"/>
                 <w:szCs w:val="26"/>
               </w:rPr>
-              <w:t>S</w:t>
+              <w:t>s</w:t>
             </w:r>
             <w:r>
               <w:rPr>
@@ -6240,7 +6292,7 @@
                 <w:sz w:val="26"/>
                 <w:szCs w:val="26"/>
               </w:rPr>
-              <w:t>String</w:t>
+              <w:t>string</w:t>
             </w:r>
           </w:p>
         </w:tc>
@@ -6270,17 +6322,25 @@
                 <w:sz w:val="26"/>
                 <w:szCs w:val="26"/>
               </w:rPr>
-              <w:t>Tên</w:t>
-            </w:r>
-            <w:r>
-              <w:rPr>
-                <w:rFonts w:ascii="Times New Roman" w:hAnsi="Times New Roman"/>
-                <w:bCs/>
-                <w:sz w:val="26"/>
-                <w:szCs w:val="26"/>
-                <w:lang w:val="vi-VN"/>
-              </w:rPr>
-              <w:t xml:space="preserve"> chức vụ không được để trống.</w:t>
+              <w:t>Không dược để trống, k</w:t>
+            </w:r>
+            <w:r>
+              <w:rPr>
+                <w:rFonts w:ascii="Times New Roman" w:hAnsi="Times New Roman"/>
+                <w:bCs/>
+                <w:sz w:val="26"/>
+                <w:szCs w:val="26"/>
+              </w:rPr>
+              <w:t>hông được chứa ký tự đặc biệt</w:t>
+            </w:r>
+            <w:r>
+              <w:rPr>
+                <w:rFonts w:ascii="Times New Roman" w:hAnsi="Times New Roman"/>
+                <w:bCs/>
+                <w:sz w:val="26"/>
+                <w:szCs w:val="26"/>
+              </w:rPr>
+              <w:t xml:space="preserve"> hoặc số, viết hoa chữ cái đầu.</w:t>
             </w:r>
           </w:p>
         </w:tc>
@@ -6768,6 +6828,33 @@
                 <w:szCs w:val="26"/>
               </w:rPr>
             </w:pPr>
+            <w:r>
+              <w:rPr>
+                <w:rFonts w:ascii="Times New Roman" w:hAnsi="Times New Roman"/>
+                <w:bCs/>
+                <w:sz w:val="26"/>
+                <w:szCs w:val="26"/>
+              </w:rPr>
+              <w:t>Không dược để trống, k</w:t>
+            </w:r>
+            <w:r>
+              <w:rPr>
+                <w:rFonts w:ascii="Times New Roman" w:hAnsi="Times New Roman"/>
+                <w:bCs/>
+                <w:sz w:val="26"/>
+                <w:szCs w:val="26"/>
+              </w:rPr>
+              <w:t>hông được chứa ký tự đặc biệt</w:t>
+            </w:r>
+            <w:r>
+              <w:rPr>
+                <w:rFonts w:ascii="Times New Roman" w:hAnsi="Times New Roman"/>
+                <w:bCs/>
+                <w:sz w:val="26"/>
+                <w:szCs w:val="26"/>
+              </w:rPr>
+              <w:t xml:space="preserve"> hoặc số, viết hoa chữ cái đầu.</w:t>
+            </w:r>
           </w:p>
         </w:tc>
         <w:tc>
@@ -6980,15 +7067,7 @@
                 <w:sz w:val="26"/>
                 <w:szCs w:val="26"/>
               </w:rPr>
-              <w:t>getTenChucVu</w:t>
-            </w:r>
-            <w:r>
-              <w:rPr>
-                <w:rFonts w:ascii="Times New Roman" w:hAnsi="Times New Roman"/>
-                <w:sz w:val="26"/>
-                <w:szCs w:val="26"/>
-              </w:rPr>
-              <w:t>()</w:t>
+              <w:t>getTenChucVu()</w:t>
             </w:r>
           </w:p>
         </w:tc>
@@ -7528,6 +7607,7 @@
                 <w:sz w:val="26"/>
                 <w:szCs w:val="26"/>
               </w:rPr>
+              <w:lastRenderedPageBreak/>
               <w:t>4</w:t>
             </w:r>
           </w:p>
@@ -8085,7 +8165,7 @@
                 <w:sz w:val="26"/>
                 <w:szCs w:val="26"/>
               </w:rPr>
-              <w:t>String</w:t>
+              <w:t>string</w:t>
             </w:r>
           </w:p>
         </w:tc>
@@ -8115,16 +8195,7 @@
                 <w:sz w:val="26"/>
                 <w:szCs w:val="26"/>
               </w:rPr>
-              <w:t>Mã</w:t>
-            </w:r>
-            <w:r>
-              <w:rPr>
-                <w:rFonts w:ascii="Times New Roman" w:hAnsi="Times New Roman"/>
-                <w:bCs/>
-                <w:sz w:val="26"/>
-                <w:szCs w:val="26"/>
-              </w:rPr>
-              <w:t xml:space="preserve"> phiếu đặt phòng</w:t>
+              <w:t>Mã phiếu đặt phòng</w:t>
             </w:r>
             <w:r>
               <w:rPr>
@@ -8153,18 +8224,7 @@
                 <w:szCs w:val="26"/>
                 <w:lang w:val="vi-VN"/>
               </w:rPr>
-              <w:t xml:space="preserve"> </w:t>
-            </w:r>
-            <w:r>
-              <w:rPr>
-                <w:rFonts w:ascii="Times New Roman" w:hAnsi="Times New Roman"/>
-                <w:bCs/>
-                <w:sz w:val="26"/>
-                <w:szCs w:val="26"/>
-                <w:lang w:val="vi-VN"/>
-              </w:rPr>
-              <w:lastRenderedPageBreak/>
-              <w:t>và XXX</w:t>
+              <w:t xml:space="preserve"> và XXX</w:t>
             </w:r>
             <w:r>
               <w:rPr>
@@ -8229,6 +8289,9 @@
         </w:tc>
       </w:tr>
       <w:tr>
+        <w:trPr>
+          <w:trHeight w:val="390"/>
+        </w:trPr>
         <w:tc>
           <w:tcPr>
             <w:tcW w:w="790" w:type="dxa"/>
@@ -8281,7 +8344,7 @@
                 <w:sz w:val="26"/>
                 <w:szCs w:val="26"/>
               </w:rPr>
-              <w:t>phong</w:t>
+              <w:t>nhanVien</w:t>
             </w:r>
           </w:p>
         </w:tc>
@@ -8311,7 +8374,7 @@
                 <w:sz w:val="26"/>
                 <w:szCs w:val="26"/>
               </w:rPr>
-              <w:t>Phong</w:t>
+              <w:t>NhanVien</w:t>
             </w:r>
           </w:p>
         </w:tc>
@@ -8392,7 +8455,15 @@
                 <w:sz w:val="26"/>
                 <w:szCs w:val="26"/>
               </w:rPr>
-              <w:t>1.3</w:t>
+              <w:t>1.</w:t>
+            </w:r>
+            <w:r>
+              <w:rPr>
+                <w:rFonts w:ascii="Times New Roman" w:eastAsia="Times New Roman" w:hAnsi="Times New Roman" w:cs="Times New Roman"/>
+                <w:sz w:val="26"/>
+                <w:szCs w:val="26"/>
+              </w:rPr>
+              <w:t>3</w:t>
             </w:r>
           </w:p>
         </w:tc>
@@ -8420,7 +8491,7 @@
                 <w:sz w:val="26"/>
                 <w:szCs w:val="26"/>
               </w:rPr>
-              <w:t>nhanVien</w:t>
+              <w:t>thoiGianBatDau</w:t>
             </w:r>
           </w:p>
         </w:tc>
@@ -8450,7 +8521,7 @@
                 <w:sz w:val="26"/>
                 <w:szCs w:val="26"/>
               </w:rPr>
-              <w:t>NhanVien</w:t>
+              <w:t>LocalDateTime</w:t>
             </w:r>
           </w:p>
         </w:tc>
@@ -8480,7 +8551,7 @@
                 <w:sz w:val="26"/>
                 <w:szCs w:val="26"/>
               </w:rPr>
-              <w:t>Không được để trống</w:t>
+              <w:t>Không được lớn hơn thời gian hiện tại</w:t>
             </w:r>
           </w:p>
         </w:tc>
@@ -8531,7 +8602,15 @@
                 <w:sz w:val="26"/>
                 <w:szCs w:val="26"/>
               </w:rPr>
-              <w:t>1.4</w:t>
+              <w:t>1.</w:t>
+            </w:r>
+            <w:r>
+              <w:rPr>
+                <w:rFonts w:ascii="Times New Roman" w:eastAsia="Times New Roman" w:hAnsi="Times New Roman" w:cs="Times New Roman"/>
+                <w:sz w:val="26"/>
+                <w:szCs w:val="26"/>
+              </w:rPr>
+              <w:t>4</w:t>
             </w:r>
           </w:p>
         </w:tc>
@@ -8559,7 +8638,7 @@
                 <w:sz w:val="26"/>
                 <w:szCs w:val="26"/>
               </w:rPr>
-              <w:t>thoiGianBatDau</w:t>
+              <w:t>thoiGianKetThuc</w:t>
             </w:r>
           </w:p>
         </w:tc>
@@ -8619,7 +8698,7 @@
                 <w:sz w:val="26"/>
                 <w:szCs w:val="26"/>
               </w:rPr>
-              <w:t>Không được lớn hơn thời gian hiện tại</w:t>
+              <w:t>Không được nhỏ hơn thời gian hiện tại, phải sau thoiGianBatDau</w:t>
             </w:r>
           </w:p>
         </w:tc>
@@ -8670,7 +8749,15 @@
                 <w:sz w:val="26"/>
                 <w:szCs w:val="26"/>
               </w:rPr>
-              <w:t>1.5</w:t>
+              <w:t>1.</w:t>
+            </w:r>
+            <w:r>
+              <w:rPr>
+                <w:rFonts w:ascii="Times New Roman" w:eastAsia="Times New Roman" w:hAnsi="Times New Roman" w:cs="Times New Roman"/>
+                <w:sz w:val="26"/>
+                <w:szCs w:val="26"/>
+              </w:rPr>
+              <w:t>5</w:t>
             </w:r>
           </w:p>
         </w:tc>
@@ -8698,7 +8785,7 @@
                 <w:sz w:val="26"/>
                 <w:szCs w:val="26"/>
               </w:rPr>
-              <w:t>thoiGianKetThuc</w:t>
+              <w:t>isHoanThanh</w:t>
             </w:r>
           </w:p>
         </w:tc>
@@ -8728,7 +8815,7 @@
                 <w:sz w:val="26"/>
                 <w:szCs w:val="26"/>
               </w:rPr>
-              <w:t>LocalDateTime</w:t>
+              <w:t>boolean</w:t>
             </w:r>
           </w:p>
         </w:tc>
@@ -8758,7 +8845,7 @@
                 <w:sz w:val="26"/>
                 <w:szCs w:val="26"/>
               </w:rPr>
-              <w:t>Không được nhỏ hơn thời gian hiện tại, phải sau thoiGianBatDau</w:t>
+              <w:t>Chỉ được chứa giá trị true hoặc false</w:t>
             </w:r>
           </w:p>
         </w:tc>
@@ -8809,7 +8896,15 @@
                 <w:sz w:val="26"/>
                 <w:szCs w:val="26"/>
               </w:rPr>
-              <w:t>1.6</w:t>
+              <w:t>1.</w:t>
+            </w:r>
+            <w:r>
+              <w:rPr>
+                <w:rFonts w:ascii="Times New Roman" w:eastAsia="Times New Roman" w:hAnsi="Times New Roman" w:cs="Times New Roman"/>
+                <w:sz w:val="26"/>
+                <w:szCs w:val="26"/>
+              </w:rPr>
+              <w:t>6</w:t>
             </w:r>
           </w:p>
         </w:tc>
@@ -8837,7 +8932,7 @@
                 <w:sz w:val="26"/>
                 <w:szCs w:val="26"/>
               </w:rPr>
-              <w:t>isHoanThanh</w:t>
+              <w:t>tongTien</w:t>
             </w:r>
           </w:p>
         </w:tc>
@@ -8867,7 +8962,7 @@
                 <w:sz w:val="26"/>
                 <w:szCs w:val="26"/>
               </w:rPr>
-              <w:t>boolean</w:t>
+              <w:t>double</w:t>
             </w:r>
           </w:p>
         </w:tc>
@@ -8897,7 +8992,7 @@
                 <w:sz w:val="26"/>
                 <w:szCs w:val="26"/>
               </w:rPr>
-              <w:t>Chỉ được chứa giá trị true hoặc false</w:t>
+              <w:t>Phải lớn hơn 0</w:t>
             </w:r>
           </w:p>
         </w:tc>
@@ -8938,17 +9033,19 @@
               <w:spacing w:line="240" w:lineRule="auto"/>
               <w:rPr>
                 <w:rFonts w:ascii="Times New Roman" w:eastAsia="Times New Roman" w:hAnsi="Times New Roman" w:cs="Times New Roman"/>
-                <w:sz w:val="26"/>
-                <w:szCs w:val="26"/>
-              </w:rPr>
-            </w:pPr>
-            <w:r>
-              <w:rPr>
-                <w:rFonts w:ascii="Times New Roman" w:eastAsia="Times New Roman" w:hAnsi="Times New Roman" w:cs="Times New Roman"/>
-                <w:sz w:val="26"/>
-                <w:szCs w:val="26"/>
-              </w:rPr>
-              <w:t>1.7</w:t>
+                <w:b/>
+                <w:sz w:val="26"/>
+                <w:szCs w:val="26"/>
+              </w:rPr>
+            </w:pPr>
+            <w:r>
+              <w:rPr>
+                <w:rFonts w:ascii="Times New Roman" w:eastAsia="Times New Roman" w:hAnsi="Times New Roman" w:cs="Times New Roman"/>
+                <w:b/>
+                <w:sz w:val="26"/>
+                <w:szCs w:val="26"/>
+              </w:rPr>
+              <w:t>2</w:t>
             </w:r>
           </w:p>
         </w:tc>
@@ -8966,17 +9063,19 @@
               <w:spacing w:line="240" w:lineRule="auto"/>
               <w:rPr>
                 <w:rFonts w:ascii="Times New Roman" w:eastAsia="Times New Roman" w:hAnsi="Times New Roman" w:cs="Times New Roman"/>
-                <w:sz w:val="26"/>
-                <w:szCs w:val="26"/>
-              </w:rPr>
-            </w:pPr>
-            <w:r>
-              <w:rPr>
-                <w:rFonts w:ascii="Times New Roman" w:eastAsia="Times New Roman" w:hAnsi="Times New Roman" w:cs="Times New Roman"/>
-                <w:sz w:val="26"/>
-                <w:szCs w:val="26"/>
-              </w:rPr>
-              <w:t>tongTien</w:t>
+                <w:b/>
+                <w:sz w:val="26"/>
+                <w:szCs w:val="26"/>
+              </w:rPr>
+            </w:pPr>
+            <w:r>
+              <w:rPr>
+                <w:rFonts w:ascii="Times New Roman" w:eastAsia="Times New Roman" w:hAnsi="Times New Roman" w:cs="Times New Roman"/>
+                <w:b/>
+                <w:sz w:val="26"/>
+                <w:szCs w:val="26"/>
+              </w:rPr>
+              <w:t>Viết các phương thức getter, setter</w:t>
             </w:r>
           </w:p>
         </w:tc>
@@ -8999,15 +9098,6 @@
                 <w:szCs w:val="26"/>
               </w:rPr>
             </w:pPr>
-            <w:r>
-              <w:rPr>
-                <w:rFonts w:ascii="Times New Roman" w:eastAsia="Times New Roman" w:hAnsi="Times New Roman" w:cs="Times New Roman"/>
-                <w:b/>
-                <w:sz w:val="26"/>
-                <w:szCs w:val="26"/>
-              </w:rPr>
-              <w:t>double</w:t>
-            </w:r>
           </w:p>
         </w:tc>
         <w:tc>
@@ -9024,20 +9114,11 @@
               <w:spacing w:line="240" w:lineRule="auto"/>
               <w:rPr>
                 <w:rFonts w:ascii="Times New Roman" w:eastAsia="Times New Roman" w:hAnsi="Times New Roman" w:cs="Times New Roman"/>
-                <w:bCs/>
-                <w:sz w:val="26"/>
-                <w:szCs w:val="26"/>
-              </w:rPr>
-            </w:pPr>
-            <w:r>
-              <w:rPr>
-                <w:rFonts w:ascii="Times New Roman" w:eastAsia="Times New Roman" w:hAnsi="Times New Roman" w:cs="Times New Roman"/>
-                <w:bCs/>
-                <w:sz w:val="26"/>
-                <w:szCs w:val="26"/>
-              </w:rPr>
-              <w:t>Phải lớn hơn 0</w:t>
-            </w:r>
+                <w:b/>
+                <w:sz w:val="26"/>
+                <w:szCs w:val="26"/>
+              </w:rPr>
+            </w:pPr>
           </w:p>
         </w:tc>
         <w:tc>
@@ -9063,6 +9144,9 @@
         </w:tc>
       </w:tr>
       <w:tr>
+        <w:trPr>
+          <w:trHeight w:val="552"/>
+        </w:trPr>
         <w:tc>
           <w:tcPr>
             <w:tcW w:w="790" w:type="dxa"/>
@@ -9077,19 +9161,17 @@
               <w:spacing w:line="240" w:lineRule="auto"/>
               <w:rPr>
                 <w:rFonts w:ascii="Times New Roman" w:eastAsia="Times New Roman" w:hAnsi="Times New Roman" w:cs="Times New Roman"/>
-                <w:b/>
-                <w:sz w:val="26"/>
-                <w:szCs w:val="26"/>
-              </w:rPr>
-            </w:pPr>
-            <w:r>
-              <w:rPr>
-                <w:rFonts w:ascii="Times New Roman" w:eastAsia="Times New Roman" w:hAnsi="Times New Roman" w:cs="Times New Roman"/>
-                <w:b/>
-                <w:sz w:val="26"/>
-                <w:szCs w:val="26"/>
-              </w:rPr>
-              <w:t>2</w:t>
+                <w:sz w:val="26"/>
+                <w:szCs w:val="26"/>
+              </w:rPr>
+            </w:pPr>
+            <w:r>
+              <w:rPr>
+                <w:rFonts w:ascii="Times New Roman" w:eastAsia="Times New Roman" w:hAnsi="Times New Roman" w:cs="Times New Roman"/>
+                <w:sz w:val="26"/>
+                <w:szCs w:val="26"/>
+              </w:rPr>
+              <w:t>2.1</w:t>
             </w:r>
           </w:p>
         </w:tc>
@@ -9107,19 +9189,17 @@
               <w:spacing w:line="240" w:lineRule="auto"/>
               <w:rPr>
                 <w:rFonts w:ascii="Times New Roman" w:eastAsia="Times New Roman" w:hAnsi="Times New Roman" w:cs="Times New Roman"/>
-                <w:b/>
-                <w:sz w:val="26"/>
-                <w:szCs w:val="26"/>
-              </w:rPr>
-            </w:pPr>
-            <w:r>
-              <w:rPr>
-                <w:rFonts w:ascii="Times New Roman" w:eastAsia="Times New Roman" w:hAnsi="Times New Roman" w:cs="Times New Roman"/>
-                <w:b/>
-                <w:sz w:val="26"/>
-                <w:szCs w:val="26"/>
-              </w:rPr>
-              <w:t>Viết các phương thức getter, setter</w:t>
+                <w:sz w:val="26"/>
+                <w:szCs w:val="26"/>
+              </w:rPr>
+            </w:pPr>
+            <w:r>
+              <w:rPr>
+                <w:rFonts w:ascii="Times New Roman" w:eastAsia="Times New Roman" w:hAnsi="Times New Roman" w:cs="Times New Roman"/>
+                <w:sz w:val="26"/>
+                <w:szCs w:val="26"/>
+              </w:rPr>
+              <w:t>getMaPhieuDatPhong()</w:t>
             </w:r>
           </w:p>
         </w:tc>
@@ -9142,6 +9222,15 @@
                 <w:szCs w:val="26"/>
               </w:rPr>
             </w:pPr>
+            <w:r>
+              <w:rPr>
+                <w:rFonts w:ascii="Times New Roman" w:eastAsia="Times New Roman" w:hAnsi="Times New Roman" w:cs="Times New Roman"/>
+                <w:b/>
+                <w:sz w:val="26"/>
+                <w:szCs w:val="26"/>
+              </w:rPr>
+              <w:t>string</w:t>
+            </w:r>
           </w:p>
         </w:tc>
         <w:tc>
@@ -9156,9 +9245,9 @@
                 <w:tab w:val="center" w:pos="7938"/>
               </w:tabs>
               <w:spacing w:line="240" w:lineRule="auto"/>
-              <w:rPr>
-                <w:rFonts w:ascii="Times New Roman" w:eastAsia="Times New Roman" w:hAnsi="Times New Roman" w:cs="Times New Roman"/>
-                <w:b/>
+              <w:ind w:left="63"/>
+              <w:rPr>
+                <w:rFonts w:ascii="Times New Roman" w:eastAsia="Times New Roman" w:hAnsi="Times New Roman" w:cs="Times New Roman"/>
                 <w:sz w:val="26"/>
                 <w:szCs w:val="26"/>
               </w:rPr>
@@ -9177,9 +9266,9 @@
                 <w:tab w:val="center" w:pos="7938"/>
               </w:tabs>
               <w:spacing w:line="240" w:lineRule="auto"/>
-              <w:rPr>
-                <w:rFonts w:ascii="Times New Roman" w:eastAsia="Times New Roman" w:hAnsi="Times New Roman" w:cs="Times New Roman"/>
-                <w:b/>
+              <w:ind w:left="27"/>
+              <w:rPr>
+                <w:rFonts w:ascii="Times New Roman" w:eastAsia="Times New Roman" w:hAnsi="Times New Roman" w:cs="Times New Roman"/>
                 <w:sz w:val="26"/>
                 <w:szCs w:val="26"/>
               </w:rPr>
@@ -9212,7 +9301,15 @@
                 <w:sz w:val="26"/>
                 <w:szCs w:val="26"/>
               </w:rPr>
-              <w:t>2.1</w:t>
+              <w:t>2.</w:t>
+            </w:r>
+            <w:r>
+              <w:rPr>
+                <w:rFonts w:ascii="Times New Roman" w:eastAsia="Times New Roman" w:hAnsi="Times New Roman" w:cs="Times New Roman"/>
+                <w:sz w:val="26"/>
+                <w:szCs w:val="26"/>
+              </w:rPr>
+              <w:t>2</w:t>
             </w:r>
           </w:p>
         </w:tc>
@@ -9240,7 +9337,7 @@
                 <w:sz w:val="26"/>
                 <w:szCs w:val="26"/>
               </w:rPr>
-              <w:t>getMaPhieuDatPhong()</w:t>
+              <w:t>getNhanVien()</w:t>
             </w:r>
           </w:p>
         </w:tc>
@@ -9270,7 +9367,7 @@
                 <w:sz w:val="26"/>
                 <w:szCs w:val="26"/>
               </w:rPr>
-              <w:t>String</w:t>
+              <w:t>NhanVien</w:t>
             </w:r>
           </w:p>
         </w:tc>
@@ -9342,7 +9439,15 @@
                 <w:sz w:val="26"/>
                 <w:szCs w:val="26"/>
               </w:rPr>
-              <w:t>2.2</w:t>
+              <w:t>2.</w:t>
+            </w:r>
+            <w:r>
+              <w:rPr>
+                <w:rFonts w:ascii="Times New Roman" w:eastAsia="Times New Roman" w:hAnsi="Times New Roman" w:cs="Times New Roman"/>
+                <w:sz w:val="26"/>
+                <w:szCs w:val="26"/>
+              </w:rPr>
+              <w:t>3</w:t>
             </w:r>
           </w:p>
         </w:tc>
@@ -9370,7 +9475,7 @@
                 <w:sz w:val="26"/>
                 <w:szCs w:val="26"/>
               </w:rPr>
-              <w:t>getPhong()</w:t>
+              <w:t>getThoiGianBatDau()</w:t>
             </w:r>
           </w:p>
         </w:tc>
@@ -9400,7 +9505,7 @@
                 <w:sz w:val="26"/>
                 <w:szCs w:val="26"/>
               </w:rPr>
-              <w:t>Phong</w:t>
+              <w:t>LocalDateTime</w:t>
             </w:r>
           </w:p>
         </w:tc>
@@ -9472,7 +9577,15 @@
                 <w:sz w:val="26"/>
                 <w:szCs w:val="26"/>
               </w:rPr>
-              <w:t>2.3</w:t>
+              <w:t>2.</w:t>
+            </w:r>
+            <w:r>
+              <w:rPr>
+                <w:rFonts w:ascii="Times New Roman" w:eastAsia="Times New Roman" w:hAnsi="Times New Roman" w:cs="Times New Roman"/>
+                <w:sz w:val="26"/>
+                <w:szCs w:val="26"/>
+              </w:rPr>
+              <w:t>4</w:t>
             </w:r>
           </w:p>
         </w:tc>
@@ -9500,7 +9613,7 @@
                 <w:sz w:val="26"/>
                 <w:szCs w:val="26"/>
               </w:rPr>
-              <w:t>getNhanVien()</w:t>
+              <w:t>getThoiGianKetThuc()</w:t>
             </w:r>
           </w:p>
         </w:tc>
@@ -9530,7 +9643,7 @@
                 <w:sz w:val="26"/>
                 <w:szCs w:val="26"/>
               </w:rPr>
-              <w:t>NhanVien</w:t>
+              <w:t>LocalDateTime</w:t>
             </w:r>
           </w:p>
         </w:tc>
@@ -9602,7 +9715,15 @@
                 <w:sz w:val="26"/>
                 <w:szCs w:val="26"/>
               </w:rPr>
-              <w:t>2.4</w:t>
+              <w:t>2.</w:t>
+            </w:r>
+            <w:r>
+              <w:rPr>
+                <w:rFonts w:ascii="Times New Roman" w:eastAsia="Times New Roman" w:hAnsi="Times New Roman" w:cs="Times New Roman"/>
+                <w:sz w:val="26"/>
+                <w:szCs w:val="26"/>
+              </w:rPr>
+              <w:t>5</w:t>
             </w:r>
           </w:p>
         </w:tc>
@@ -9630,7 +9751,7 @@
                 <w:sz w:val="26"/>
                 <w:szCs w:val="26"/>
               </w:rPr>
-              <w:t>getThoiGianBatDau()</w:t>
+              <w:t>isHoanThanh()</w:t>
             </w:r>
           </w:p>
         </w:tc>
@@ -9660,7 +9781,7 @@
                 <w:sz w:val="26"/>
                 <w:szCs w:val="26"/>
               </w:rPr>
-              <w:t>LocalDateTime</w:t>
+              <w:t>boolean</w:t>
             </w:r>
           </w:p>
         </w:tc>
@@ -9732,7 +9853,15 @@
                 <w:sz w:val="26"/>
                 <w:szCs w:val="26"/>
               </w:rPr>
-              <w:t>2.5</w:t>
+              <w:t>2.</w:t>
+            </w:r>
+            <w:r>
+              <w:rPr>
+                <w:rFonts w:ascii="Times New Roman" w:eastAsia="Times New Roman" w:hAnsi="Times New Roman" w:cs="Times New Roman"/>
+                <w:sz w:val="26"/>
+                <w:szCs w:val="26"/>
+              </w:rPr>
+              <w:t>6</w:t>
             </w:r>
           </w:p>
         </w:tc>
@@ -9760,7 +9889,7 @@
                 <w:sz w:val="26"/>
                 <w:szCs w:val="26"/>
               </w:rPr>
-              <w:t>getThoiGianKetThuc()</w:t>
+              <w:t>getTongTien()</w:t>
             </w:r>
           </w:p>
         </w:tc>
@@ -9790,7 +9919,7 @@
                 <w:sz w:val="26"/>
                 <w:szCs w:val="26"/>
               </w:rPr>
-              <w:t>LocalDateTime</w:t>
+              <w:t>double</w:t>
             </w:r>
           </w:p>
         </w:tc>
@@ -9862,7 +9991,16 @@
                 <w:sz w:val="26"/>
                 <w:szCs w:val="26"/>
               </w:rPr>
-              <w:t>2.6</w:t>
+              <w:lastRenderedPageBreak/>
+              <w:t>2.</w:t>
+            </w:r>
+            <w:r>
+              <w:rPr>
+                <w:rFonts w:ascii="Times New Roman" w:eastAsia="Times New Roman" w:hAnsi="Times New Roman" w:cs="Times New Roman"/>
+                <w:sz w:val="26"/>
+                <w:szCs w:val="26"/>
+              </w:rPr>
+              <w:t>7</w:t>
             </w:r>
           </w:p>
         </w:tc>
@@ -9890,7 +10028,31 @@
                 <w:sz w:val="26"/>
                 <w:szCs w:val="26"/>
               </w:rPr>
-              <w:t>isHoanThanh()</w:t>
+              <w:t>setMaPhieuDatPhong(</w:t>
+            </w:r>
+            <w:r>
+              <w:rPr>
+                <w:rFonts w:ascii="Times New Roman" w:eastAsia="Times New Roman" w:hAnsi="Times New Roman" w:cs="Times New Roman"/>
+                <w:sz w:val="26"/>
+                <w:szCs w:val="26"/>
+              </w:rPr>
+              <w:t>string</w:t>
+            </w:r>
+            <w:r>
+              <w:rPr>
+                <w:rFonts w:ascii="Times New Roman" w:eastAsia="Times New Roman" w:hAnsi="Times New Roman" w:cs="Times New Roman"/>
+                <w:sz w:val="26"/>
+                <w:szCs w:val="26"/>
+              </w:rPr>
+              <w:t xml:space="preserve"> maPhieuDatPhong</w:t>
+            </w:r>
+            <w:r>
+              <w:rPr>
+                <w:rFonts w:ascii="Times New Roman" w:eastAsia="Times New Roman" w:hAnsi="Times New Roman" w:cs="Times New Roman"/>
+                <w:sz w:val="26"/>
+                <w:szCs w:val="26"/>
+              </w:rPr>
+              <w:t>)</w:t>
             </w:r>
           </w:p>
         </w:tc>
@@ -9920,7 +10082,7 @@
                 <w:sz w:val="26"/>
                 <w:szCs w:val="26"/>
               </w:rPr>
-              <w:t>boolean</w:t>
+              <w:t>void</w:t>
             </w:r>
           </w:p>
         </w:tc>
@@ -9943,6 +10105,63 @@
                 <w:szCs w:val="26"/>
               </w:rPr>
             </w:pPr>
+            <w:r>
+              <w:rPr>
+                <w:rFonts w:ascii="Times New Roman" w:hAnsi="Times New Roman"/>
+                <w:bCs/>
+                <w:sz w:val="26"/>
+                <w:szCs w:val="26"/>
+              </w:rPr>
+              <w:t>Tự sinh mã theo dạng PDPXXXX</w:t>
+            </w:r>
+            <w:r>
+              <w:rPr>
+                <w:rFonts w:ascii="Times New Roman" w:hAnsi="Times New Roman"/>
+                <w:bCs/>
+                <w:sz w:val="26"/>
+                <w:szCs w:val="26"/>
+                <w:lang w:val="vi-VN"/>
+              </w:rPr>
+              <w:t xml:space="preserve"> và XXX</w:t>
+            </w:r>
+            <w:r>
+              <w:rPr>
+                <w:rFonts w:ascii="Times New Roman" w:hAnsi="Times New Roman"/>
+                <w:bCs/>
+                <w:sz w:val="26"/>
+                <w:szCs w:val="26"/>
+              </w:rPr>
+              <w:t>X</w:t>
+            </w:r>
+            <w:r>
+              <w:rPr>
+                <w:rFonts w:ascii="Times New Roman" w:hAnsi="Times New Roman"/>
+                <w:bCs/>
+                <w:sz w:val="26"/>
+                <w:szCs w:val="26"/>
+                <w:lang w:val="vi-VN"/>
+              </w:rPr>
+              <w:t xml:space="preserve"> là </w:t>
+            </w:r>
+            <w:r>
+              <w:rPr>
+                <w:rFonts w:ascii="Times New Roman" w:hAnsi="Times New Roman"/>
+                <w:bCs/>
+                <w:sz w:val="26"/>
+                <w:szCs w:val="26"/>
+              </w:rPr>
+              <w:t>4</w:t>
+            </w:r>
+            <w:r>
+              <w:rPr>
+                <w:rFonts w:ascii="Times New Roman" w:hAnsi="Times New Roman"/>
+                <w:bCs/>
+                <w:sz w:val="26"/>
+                <w:szCs w:val="26"/>
+                <w:lang w:val="vi-VN"/>
+              </w:rPr>
+              <w:t xml:space="preserve"> số nguyên dương.</w:t>
+            </w:r>
           </w:p>
         </w:tc>
         <w:tc>
@@ -9992,7 +10211,15 @@
                 <w:sz w:val="26"/>
                 <w:szCs w:val="26"/>
               </w:rPr>
-              <w:t>2.7</w:t>
+              <w:t>2.</w:t>
+            </w:r>
+            <w:r>
+              <w:rPr>
+                <w:rFonts w:ascii="Times New Roman" w:eastAsia="Times New Roman" w:hAnsi="Times New Roman" w:cs="Times New Roman"/>
+                <w:sz w:val="26"/>
+                <w:szCs w:val="26"/>
+              </w:rPr>
+              <w:t>8</w:t>
             </w:r>
           </w:p>
         </w:tc>
@@ -10020,7 +10247,23 @@
                 <w:sz w:val="26"/>
                 <w:szCs w:val="26"/>
               </w:rPr>
-              <w:t>getTongTien()</w:t>
+              <w:t>setNhanVien(</w:t>
+            </w:r>
+            <w:r>
+              <w:rPr>
+                <w:rFonts w:ascii="Times New Roman" w:eastAsia="Times New Roman" w:hAnsi="Times New Roman" w:cs="Times New Roman"/>
+                <w:sz w:val="26"/>
+                <w:szCs w:val="26"/>
+              </w:rPr>
+              <w:t>NhanVien nhanVien</w:t>
+            </w:r>
+            <w:r>
+              <w:rPr>
+                <w:rFonts w:ascii="Times New Roman" w:eastAsia="Times New Roman" w:hAnsi="Times New Roman" w:cs="Times New Roman"/>
+                <w:sz w:val="26"/>
+                <w:szCs w:val="26"/>
+              </w:rPr>
+              <w:t>)</w:t>
             </w:r>
           </w:p>
         </w:tc>
@@ -10050,7 +10293,7 @@
                 <w:sz w:val="26"/>
                 <w:szCs w:val="26"/>
               </w:rPr>
-              <w:t>double</w:t>
+              <w:t>void</w:t>
             </w:r>
           </w:p>
         </w:tc>
@@ -10073,6 +10316,15 @@
                 <w:szCs w:val="26"/>
               </w:rPr>
             </w:pPr>
+            <w:r>
+              <w:rPr>
+                <w:rFonts w:ascii="Times New Roman" w:eastAsia="Times New Roman" w:hAnsi="Times New Roman" w:cs="Times New Roman"/>
+                <w:bCs/>
+                <w:sz w:val="26"/>
+                <w:szCs w:val="26"/>
+              </w:rPr>
+              <w:t>Không được để trống</w:t>
+            </w:r>
           </w:p>
         </w:tc>
         <w:tc>
@@ -10122,7 +10374,15 @@
                 <w:sz w:val="26"/>
                 <w:szCs w:val="26"/>
               </w:rPr>
-              <w:t>2.8</w:t>
+              <w:t>2.</w:t>
+            </w:r>
+            <w:r>
+              <w:rPr>
+                <w:rFonts w:ascii="Times New Roman" w:eastAsia="Times New Roman" w:hAnsi="Times New Roman" w:cs="Times New Roman"/>
+                <w:sz w:val="26"/>
+                <w:szCs w:val="26"/>
+              </w:rPr>
+              <w:t>9</w:t>
             </w:r>
           </w:p>
         </w:tc>
@@ -10150,15 +10410,15 @@
                 <w:sz w:val="26"/>
                 <w:szCs w:val="26"/>
               </w:rPr>
-              <w:t>setMaPhieuDatPhong(</w:t>
-            </w:r>
-            <w:r>
-              <w:rPr>
-                <w:rFonts w:ascii="Times New Roman" w:eastAsia="Times New Roman" w:hAnsi="Times New Roman" w:cs="Times New Roman"/>
-                <w:sz w:val="26"/>
-                <w:szCs w:val="26"/>
-              </w:rPr>
-              <w:t>String maPhieuDatPhong</w:t>
+              <w:t>setThoiGianBatDau(</w:t>
+            </w:r>
+            <w:r>
+              <w:rPr>
+                <w:rFonts w:ascii="Times New Roman" w:eastAsia="Times New Roman" w:hAnsi="Times New Roman" w:cs="Times New Roman"/>
+                <w:sz w:val="26"/>
+                <w:szCs w:val="26"/>
+              </w:rPr>
+              <w:t>LocalDateTime thoiGianBatDau</w:t>
             </w:r>
             <w:r>
               <w:rPr>
@@ -10221,69 +10481,12 @@
             </w:pPr>
             <w:r>
               <w:rPr>
-                <w:rFonts w:ascii="Times New Roman" w:hAnsi="Times New Roman"/>
-                <w:bCs/>
-                <w:sz w:val="26"/>
-                <w:szCs w:val="26"/>
-              </w:rPr>
-              <w:t xml:space="preserve">Tự sinh mã theo dạng </w:t>
-            </w:r>
-            <w:r>
-              <w:rPr>
-                <w:rFonts w:ascii="Times New Roman" w:hAnsi="Times New Roman"/>
-                <w:bCs/>
-                <w:sz w:val="26"/>
-                <w:szCs w:val="26"/>
-              </w:rPr>
-              <w:t>PDPXXXX</w:t>
-            </w:r>
-            <w:r>
-              <w:rPr>
-                <w:rFonts w:ascii="Times New Roman" w:hAnsi="Times New Roman"/>
-                <w:bCs/>
-                <w:sz w:val="26"/>
-                <w:szCs w:val="26"/>
-                <w:lang w:val="vi-VN"/>
-              </w:rPr>
-              <w:t xml:space="preserve"> và XXX</w:t>
-            </w:r>
-            <w:r>
-              <w:rPr>
-                <w:rFonts w:ascii="Times New Roman" w:hAnsi="Times New Roman"/>
-                <w:bCs/>
-                <w:sz w:val="26"/>
-                <w:szCs w:val="26"/>
-              </w:rPr>
-              <w:t>X</w:t>
-            </w:r>
-            <w:r>
-              <w:rPr>
-                <w:rFonts w:ascii="Times New Roman" w:hAnsi="Times New Roman"/>
-                <w:bCs/>
-                <w:sz w:val="26"/>
-                <w:szCs w:val="26"/>
-                <w:lang w:val="vi-VN"/>
-              </w:rPr>
-              <w:t xml:space="preserve"> là </w:t>
-            </w:r>
-            <w:r>
-              <w:rPr>
-                <w:rFonts w:ascii="Times New Roman" w:hAnsi="Times New Roman"/>
-                <w:bCs/>
-                <w:sz w:val="26"/>
-                <w:szCs w:val="26"/>
-              </w:rPr>
-              <w:t>4</w:t>
-            </w:r>
-            <w:r>
-              <w:rPr>
-                <w:rFonts w:ascii="Times New Roman" w:hAnsi="Times New Roman"/>
-                <w:bCs/>
-                <w:sz w:val="26"/>
-                <w:szCs w:val="26"/>
-                <w:lang w:val="vi-VN"/>
-              </w:rPr>
-              <w:t xml:space="preserve"> số nguyên dương.</w:t>
+                <w:rFonts w:ascii="Times New Roman" w:eastAsia="Times New Roman" w:hAnsi="Times New Roman" w:cs="Times New Roman"/>
+                <w:bCs/>
+                <w:sz w:val="26"/>
+                <w:szCs w:val="26"/>
+              </w:rPr>
+              <w:t>Không được lớn hơn thời gian hiện tại</w:t>
             </w:r>
           </w:p>
         </w:tc>
@@ -10334,7 +10537,15 @@
                 <w:sz w:val="26"/>
                 <w:szCs w:val="26"/>
               </w:rPr>
-              <w:t>2.9</w:t>
+              <w:t>2.</w:t>
+            </w:r>
+            <w:r>
+              <w:rPr>
+                <w:rFonts w:ascii="Times New Roman" w:eastAsia="Times New Roman" w:hAnsi="Times New Roman" w:cs="Times New Roman"/>
+                <w:sz w:val="26"/>
+                <w:szCs w:val="26"/>
+              </w:rPr>
+              <w:t>10</w:t>
             </w:r>
           </w:p>
         </w:tc>
@@ -10362,15 +10573,15 @@
                 <w:sz w:val="26"/>
                 <w:szCs w:val="26"/>
               </w:rPr>
-              <w:t>setPhong(</w:t>
-            </w:r>
-            <w:r>
-              <w:rPr>
-                <w:rFonts w:ascii="Times New Roman" w:eastAsia="Times New Roman" w:hAnsi="Times New Roman" w:cs="Times New Roman"/>
-                <w:sz w:val="26"/>
-                <w:szCs w:val="26"/>
-              </w:rPr>
-              <w:t>Phong phong</w:t>
+              <w:t>setThoiGianKetThuc(</w:t>
+            </w:r>
+            <w:r>
+              <w:rPr>
+                <w:rFonts w:ascii="Times New Roman" w:eastAsia="Times New Roman" w:hAnsi="Times New Roman" w:cs="Times New Roman"/>
+                <w:sz w:val="26"/>
+                <w:szCs w:val="26"/>
+              </w:rPr>
+              <w:t>LocalDateTime thoiGianKetThuc</w:t>
             </w:r>
             <w:r>
               <w:rPr>
@@ -10438,7 +10649,7 @@
                 <w:sz w:val="26"/>
                 <w:szCs w:val="26"/>
               </w:rPr>
-              <w:t>Không được để trống</w:t>
+              <w:t>Không được nhỏ hơn thời gian hiện tại, phải sau thoiGianBatDau</w:t>
             </w:r>
           </w:p>
         </w:tc>
@@ -10489,7 +10700,15 @@
                 <w:sz w:val="26"/>
                 <w:szCs w:val="26"/>
               </w:rPr>
-              <w:t>2.10</w:t>
+              <w:t>2.</w:t>
+            </w:r>
+            <w:r>
+              <w:rPr>
+                <w:rFonts w:ascii="Times New Roman" w:eastAsia="Times New Roman" w:hAnsi="Times New Roman" w:cs="Times New Roman"/>
+                <w:sz w:val="26"/>
+                <w:szCs w:val="26"/>
+              </w:rPr>
+              <w:t>11</w:t>
             </w:r>
           </w:p>
         </w:tc>
@@ -10517,15 +10736,15 @@
                 <w:sz w:val="26"/>
                 <w:szCs w:val="26"/>
               </w:rPr>
-              <w:t>setNhanVien(</w:t>
-            </w:r>
-            <w:r>
-              <w:rPr>
-                <w:rFonts w:ascii="Times New Roman" w:eastAsia="Times New Roman" w:hAnsi="Times New Roman" w:cs="Times New Roman"/>
-                <w:sz w:val="26"/>
-                <w:szCs w:val="26"/>
-              </w:rPr>
-              <w:t>NhanVien nhanVien</w:t>
+              <w:t>setHoanThanh(</w:t>
+            </w:r>
+            <w:r>
+              <w:rPr>
+                <w:rFonts w:ascii="Times New Roman" w:eastAsia="Times New Roman" w:hAnsi="Times New Roman" w:cs="Times New Roman"/>
+                <w:sz w:val="26"/>
+                <w:szCs w:val="26"/>
+              </w:rPr>
+              <w:t>boolean isHoanThanh</w:t>
             </w:r>
             <w:r>
               <w:rPr>
@@ -10593,7 +10812,7 @@
                 <w:sz w:val="26"/>
                 <w:szCs w:val="26"/>
               </w:rPr>
-              <w:t>Không được để trống</w:t>
+              <w:t>Chỉ được chứa giá trị true hoặc false</w:t>
             </w:r>
           </w:p>
         </w:tc>
@@ -10644,7 +10863,15 @@
                 <w:sz w:val="26"/>
                 <w:szCs w:val="26"/>
               </w:rPr>
-              <w:t>2.11</w:t>
+              <w:t>2.</w:t>
+            </w:r>
+            <w:r>
+              <w:rPr>
+                <w:rFonts w:ascii="Times New Roman" w:eastAsia="Times New Roman" w:hAnsi="Times New Roman" w:cs="Times New Roman"/>
+                <w:sz w:val="26"/>
+                <w:szCs w:val="26"/>
+              </w:rPr>
+              <w:t>12</w:t>
             </w:r>
           </w:p>
         </w:tc>
@@ -10672,15 +10899,15 @@
                 <w:sz w:val="26"/>
                 <w:szCs w:val="26"/>
               </w:rPr>
-              <w:t>setThoiGianBatDau(</w:t>
-            </w:r>
-            <w:r>
-              <w:rPr>
-                <w:rFonts w:ascii="Times New Roman" w:eastAsia="Times New Roman" w:hAnsi="Times New Roman" w:cs="Times New Roman"/>
-                <w:sz w:val="26"/>
-                <w:szCs w:val="26"/>
-              </w:rPr>
-              <w:t>LocalDateTime thoiGianBatDau</w:t>
+              <w:t>setTongTien(</w:t>
+            </w:r>
+            <w:r>
+              <w:rPr>
+                <w:rFonts w:ascii="Times New Roman" w:eastAsia="Times New Roman" w:hAnsi="Times New Roman" w:cs="Times New Roman"/>
+                <w:sz w:val="26"/>
+                <w:szCs w:val="26"/>
+              </w:rPr>
+              <w:t>double tongTien</w:t>
             </w:r>
             <w:r>
               <w:rPr>
@@ -10748,7 +10975,7 @@
                 <w:sz w:val="26"/>
                 <w:szCs w:val="26"/>
               </w:rPr>
-              <w:t>Không được lớn hơn thời gian hiện tại</w:t>
+              <w:t>Phải lớn hơn 0</w:t>
             </w:r>
           </w:p>
         </w:tc>
@@ -10799,8 +11026,7 @@
                 <w:sz w:val="26"/>
                 <w:szCs w:val="26"/>
               </w:rPr>
-              <w:lastRenderedPageBreak/>
-              <w:t>2.12</w:t>
+              <w:t xml:space="preserve">3. </w:t>
             </w:r>
           </w:p>
         </w:tc>
@@ -10818,41 +11044,21 @@
               <w:spacing w:line="240" w:lineRule="auto"/>
               <w:rPr>
                 <w:rFonts w:ascii="Times New Roman" w:eastAsia="Times New Roman" w:hAnsi="Times New Roman" w:cs="Times New Roman"/>
-                <w:sz w:val="26"/>
-                <w:szCs w:val="26"/>
-              </w:rPr>
-            </w:pPr>
-            <w:r>
-              <w:rPr>
-                <w:rFonts w:ascii="Times New Roman" w:eastAsia="Times New Roman" w:hAnsi="Times New Roman" w:cs="Times New Roman"/>
-                <w:sz w:val="26"/>
-                <w:szCs w:val="26"/>
-              </w:rPr>
-              <w:t>setThoiGianKetThuc(</w:t>
-            </w:r>
-            <w:r>
-              <w:rPr>
-                <w:rFonts w:ascii="Times New Roman" w:eastAsia="Times New Roman" w:hAnsi="Times New Roman" w:cs="Times New Roman"/>
-                <w:sz w:val="26"/>
-                <w:szCs w:val="26"/>
-              </w:rPr>
-              <w:t>LocalDateTime</w:t>
-            </w:r>
-            <w:r>
-              <w:rPr>
-                <w:rFonts w:ascii="Times New Roman" w:eastAsia="Times New Roman" w:hAnsi="Times New Roman" w:cs="Times New Roman"/>
-                <w:sz w:val="26"/>
-                <w:szCs w:val="26"/>
-              </w:rPr>
-              <w:t xml:space="preserve"> thoiGianKetThuc</w:t>
-            </w:r>
-            <w:r>
-              <w:rPr>
-                <w:rFonts w:ascii="Times New Roman" w:eastAsia="Times New Roman" w:hAnsi="Times New Roman" w:cs="Times New Roman"/>
-                <w:sz w:val="26"/>
-                <w:szCs w:val="26"/>
-              </w:rPr>
-              <w:t>)</w:t>
+                <w:b/>
+                <w:bCs/>
+                <w:sz w:val="26"/>
+                <w:szCs w:val="26"/>
+              </w:rPr>
+            </w:pPr>
+            <w:r>
+              <w:rPr>
+                <w:rFonts w:ascii="Times New Roman" w:eastAsia="Times New Roman" w:hAnsi="Times New Roman" w:cs="Times New Roman"/>
+                <w:b/>
+                <w:bCs/>
+                <w:sz w:val="26"/>
+                <w:szCs w:val="26"/>
+              </w:rPr>
+              <w:t>Viết các constructor</w:t>
             </w:r>
           </w:p>
         </w:tc>
@@ -10875,15 +11081,6 @@
                 <w:szCs w:val="26"/>
               </w:rPr>
             </w:pPr>
-            <w:r>
-              <w:rPr>
-                <w:rFonts w:ascii="Times New Roman" w:eastAsia="Times New Roman" w:hAnsi="Times New Roman" w:cs="Times New Roman"/>
-                <w:b/>
-                <w:sz w:val="26"/>
-                <w:szCs w:val="26"/>
-              </w:rPr>
-              <w:t>void</w:t>
-            </w:r>
           </w:p>
         </w:tc>
         <w:tc>
@@ -10905,15 +11102,6 @@
                 <w:szCs w:val="26"/>
               </w:rPr>
             </w:pPr>
-            <w:r>
-              <w:rPr>
-                <w:rFonts w:ascii="Times New Roman" w:eastAsia="Times New Roman" w:hAnsi="Times New Roman" w:cs="Times New Roman"/>
-                <w:bCs/>
-                <w:sz w:val="26"/>
-                <w:szCs w:val="26"/>
-              </w:rPr>
-              <w:t>Không được nhỏ hơn thời gian hiện tại, phải sau thoiGianBatDau</w:t>
-            </w:r>
           </w:p>
         </w:tc>
         <w:tc>
@@ -10963,7 +11151,7 @@
                 <w:sz w:val="26"/>
                 <w:szCs w:val="26"/>
               </w:rPr>
-              <w:t>2.13</w:t>
+              <w:t>3.1</w:t>
             </w:r>
           </w:p>
         </w:tc>
@@ -10991,23 +11179,7 @@
                 <w:sz w:val="26"/>
                 <w:szCs w:val="26"/>
               </w:rPr>
-              <w:t>setHoanThanh(</w:t>
-            </w:r>
-            <w:r>
-              <w:rPr>
-                <w:rFonts w:ascii="Times New Roman" w:eastAsia="Times New Roman" w:hAnsi="Times New Roman" w:cs="Times New Roman"/>
-                <w:sz w:val="26"/>
-                <w:szCs w:val="26"/>
-              </w:rPr>
-              <w:t>boolean isHoanThanh</w:t>
-            </w:r>
-            <w:r>
-              <w:rPr>
-                <w:rFonts w:ascii="Times New Roman" w:eastAsia="Times New Roman" w:hAnsi="Times New Roman" w:cs="Times New Roman"/>
-                <w:sz w:val="26"/>
-                <w:szCs w:val="26"/>
-              </w:rPr>
-              <w:t>)</w:t>
+              <w:t>PhieuDatPhong()</w:t>
             </w:r>
           </w:p>
         </w:tc>
@@ -11030,15 +11202,6 @@
                 <w:szCs w:val="26"/>
               </w:rPr>
             </w:pPr>
-            <w:r>
-              <w:rPr>
-                <w:rFonts w:ascii="Times New Roman" w:eastAsia="Times New Roman" w:hAnsi="Times New Roman" w:cs="Times New Roman"/>
-                <w:b/>
-                <w:sz w:val="26"/>
-                <w:szCs w:val="26"/>
-              </w:rPr>
-              <w:t>void</w:t>
-            </w:r>
           </w:p>
         </w:tc>
         <w:tc>
@@ -11060,15 +11223,6 @@
                 <w:szCs w:val="26"/>
               </w:rPr>
             </w:pPr>
-            <w:r>
-              <w:rPr>
-                <w:rFonts w:ascii="Times New Roman" w:eastAsia="Times New Roman" w:hAnsi="Times New Roman" w:cs="Times New Roman"/>
-                <w:bCs/>
-                <w:sz w:val="26"/>
-                <w:szCs w:val="26"/>
-              </w:rPr>
-              <w:t>Chỉ được chứa giá trị true hoặc false</w:t>
-            </w:r>
           </w:p>
         </w:tc>
         <w:tc>
@@ -11118,7 +11272,7 @@
                 <w:sz w:val="26"/>
                 <w:szCs w:val="26"/>
               </w:rPr>
-              <w:t>2.14</w:t>
+              <w:t>3.2</w:t>
             </w:r>
           </w:p>
         </w:tc>
@@ -11146,23 +11300,23 @@
                 <w:sz w:val="26"/>
                 <w:szCs w:val="26"/>
               </w:rPr>
-              <w:t>setTongTien(</w:t>
-            </w:r>
-            <w:r>
-              <w:rPr>
-                <w:rFonts w:ascii="Times New Roman" w:eastAsia="Times New Roman" w:hAnsi="Times New Roman" w:cs="Times New Roman"/>
-                <w:sz w:val="26"/>
-                <w:szCs w:val="26"/>
-              </w:rPr>
-              <w:t>double tongTien</w:t>
-            </w:r>
-            <w:r>
-              <w:rPr>
-                <w:rFonts w:ascii="Times New Roman" w:eastAsia="Times New Roman" w:hAnsi="Times New Roman" w:cs="Times New Roman"/>
-                <w:sz w:val="26"/>
-                <w:szCs w:val="26"/>
-              </w:rPr>
-              <w:t>)</w:t>
+              <w:t>PhieuDatPhong(</w:t>
+            </w:r>
+            <w:r>
+              <w:rPr>
+                <w:rFonts w:ascii="Times New Roman" w:eastAsia="Times New Roman" w:hAnsi="Times New Roman" w:cs="Times New Roman"/>
+                <w:sz w:val="26"/>
+                <w:szCs w:val="26"/>
+              </w:rPr>
+              <w:t>string</w:t>
+            </w:r>
+            <w:r>
+              <w:rPr>
+                <w:rFonts w:ascii="Times New Roman" w:eastAsia="Times New Roman" w:hAnsi="Times New Roman" w:cs="Times New Roman"/>
+                <w:sz w:val="26"/>
+                <w:szCs w:val="26"/>
+              </w:rPr>
+              <w:t xml:space="preserve"> maPhieuDatPhong, NhanVien nhanVien, LocalDateTime thoiGianBatDau, LocalDateTime thoiGianKetThuc, boolean isHoanThanh, double tongTien)</w:t>
             </w:r>
           </w:p>
         </w:tc>
@@ -11185,15 +11339,6 @@
                 <w:szCs w:val="26"/>
               </w:rPr>
             </w:pPr>
-            <w:r>
-              <w:rPr>
-                <w:rFonts w:ascii="Times New Roman" w:eastAsia="Times New Roman" w:hAnsi="Times New Roman" w:cs="Times New Roman"/>
-                <w:b/>
-                <w:sz w:val="26"/>
-                <w:szCs w:val="26"/>
-              </w:rPr>
-              <w:t>void</w:t>
-            </w:r>
           </w:p>
         </w:tc>
         <w:tc>
@@ -11215,15 +11360,6 @@
                 <w:szCs w:val="26"/>
               </w:rPr>
             </w:pPr>
-            <w:r>
-              <w:rPr>
-                <w:rFonts w:ascii="Times New Roman" w:eastAsia="Times New Roman" w:hAnsi="Times New Roman" w:cs="Times New Roman"/>
-                <w:bCs/>
-                <w:sz w:val="26"/>
-                <w:szCs w:val="26"/>
-              </w:rPr>
-              <w:t>Phải lớn hơn 0</w:t>
-            </w:r>
           </w:p>
         </w:tc>
         <w:tc>
@@ -11269,11 +11405,12 @@
             </w:pPr>
             <w:r>
               <w:rPr>
-                <w:rFonts w:ascii="Times New Roman" w:eastAsia="Times New Roman" w:hAnsi="Times New Roman" w:cs="Times New Roman"/>
-                <w:sz w:val="26"/>
-                <w:szCs w:val="26"/>
-              </w:rPr>
-              <w:t xml:space="preserve">3. </w:t>
+                <w:rFonts w:ascii="Times New Roman" w:hAnsi="Times New Roman"/>
+                <w:b/>
+                <w:sz w:val="26"/>
+                <w:szCs w:val="26"/>
+              </w:rPr>
+              <w:t>4</w:t>
             </w:r>
           </w:p>
         </w:tc>
@@ -11291,21 +11428,18 @@
               <w:spacing w:line="240" w:lineRule="auto"/>
               <w:rPr>
                 <w:rFonts w:ascii="Times New Roman" w:eastAsia="Times New Roman" w:hAnsi="Times New Roman" w:cs="Times New Roman"/>
-                <w:b/>
-                <w:bCs/>
-                <w:sz w:val="26"/>
-                <w:szCs w:val="26"/>
-              </w:rPr>
-            </w:pPr>
-            <w:r>
-              <w:rPr>
-                <w:rFonts w:ascii="Times New Roman" w:eastAsia="Times New Roman" w:hAnsi="Times New Roman" w:cs="Times New Roman"/>
-                <w:b/>
-                <w:bCs/>
-                <w:sz w:val="26"/>
-                <w:szCs w:val="26"/>
-              </w:rPr>
-              <w:t>Viết các constructor</w:t>
+                <w:sz w:val="26"/>
+                <w:szCs w:val="26"/>
+              </w:rPr>
+            </w:pPr>
+            <w:r>
+              <w:rPr>
+                <w:rFonts w:ascii="Times New Roman" w:hAnsi="Times New Roman"/>
+                <w:b/>
+                <w:sz w:val="26"/>
+                <w:szCs w:val="26"/>
+              </w:rPr>
+              <w:t>Viết phương thức toString()</w:t>
             </w:r>
           </w:p>
         </w:tc>
@@ -11328,6 +11462,15 @@
                 <w:szCs w:val="26"/>
               </w:rPr>
             </w:pPr>
+            <w:r>
+              <w:rPr>
+                <w:rFonts w:ascii="Times New Roman" w:hAnsi="Times New Roman"/>
+                <w:b/>
+                <w:sz w:val="26"/>
+                <w:szCs w:val="26"/>
+              </w:rPr>
+              <w:t>string</w:t>
+            </w:r>
           </w:p>
         </w:tc>
         <w:tc>
@@ -11370,403 +11513,13 @@
                 <w:szCs w:val="26"/>
               </w:rPr>
             </w:pPr>
-          </w:p>
-        </w:tc>
-      </w:tr>
-      <w:tr>
-        <w:tc>
-          <w:tcPr>
-            <w:tcW w:w="790" w:type="dxa"/>
-          </w:tcPr>
-          <w:p>
-            <w:pPr>
-              <w:tabs>
-                <w:tab w:val="center" w:pos="1701"/>
-                <w:tab w:val="center" w:pos="4536"/>
-                <w:tab w:val="center" w:pos="7938"/>
-              </w:tabs>
-              <w:spacing w:line="240" w:lineRule="auto"/>
-              <w:rPr>
-                <w:rFonts w:ascii="Times New Roman" w:eastAsia="Times New Roman" w:hAnsi="Times New Roman" w:cs="Times New Roman"/>
-                <w:sz w:val="26"/>
-                <w:szCs w:val="26"/>
-              </w:rPr>
-            </w:pPr>
-            <w:r>
-              <w:rPr>
-                <w:rFonts w:ascii="Times New Roman" w:eastAsia="Times New Roman" w:hAnsi="Times New Roman" w:cs="Times New Roman"/>
-                <w:sz w:val="26"/>
-                <w:szCs w:val="26"/>
-              </w:rPr>
-              <w:t>3.1</w:t>
-            </w:r>
-          </w:p>
-        </w:tc>
-        <w:tc>
-          <w:tcPr>
-            <w:tcW w:w="3140" w:type="dxa"/>
-          </w:tcPr>
-          <w:p>
-            <w:pPr>
-              <w:tabs>
-                <w:tab w:val="center" w:pos="1701"/>
-                <w:tab w:val="center" w:pos="4536"/>
-                <w:tab w:val="center" w:pos="7938"/>
-              </w:tabs>
-              <w:spacing w:line="240" w:lineRule="auto"/>
-              <w:rPr>
-                <w:rFonts w:ascii="Times New Roman" w:eastAsia="Times New Roman" w:hAnsi="Times New Roman" w:cs="Times New Roman"/>
-                <w:sz w:val="26"/>
-                <w:szCs w:val="26"/>
-              </w:rPr>
-            </w:pPr>
-            <w:r>
-              <w:rPr>
-                <w:rFonts w:ascii="Times New Roman" w:eastAsia="Times New Roman" w:hAnsi="Times New Roman" w:cs="Times New Roman"/>
-                <w:sz w:val="26"/>
-                <w:szCs w:val="26"/>
-              </w:rPr>
-              <w:t>PhieuDatPhong()</w:t>
-            </w:r>
-          </w:p>
-        </w:tc>
-        <w:tc>
-          <w:tcPr>
-            <w:tcW w:w="1720" w:type="dxa"/>
-          </w:tcPr>
-          <w:p>
-            <w:pPr>
-              <w:tabs>
-                <w:tab w:val="center" w:pos="1701"/>
-                <w:tab w:val="center" w:pos="4536"/>
-                <w:tab w:val="center" w:pos="7938"/>
-              </w:tabs>
-              <w:spacing w:line="240" w:lineRule="auto"/>
-              <w:rPr>
-                <w:rFonts w:ascii="Times New Roman" w:eastAsia="Times New Roman" w:hAnsi="Times New Roman" w:cs="Times New Roman"/>
-                <w:b/>
-                <w:sz w:val="26"/>
-                <w:szCs w:val="26"/>
-              </w:rPr>
-            </w:pPr>
-          </w:p>
-        </w:tc>
-        <w:tc>
-          <w:tcPr>
-            <w:tcW w:w="2520" w:type="dxa"/>
-          </w:tcPr>
-          <w:p>
-            <w:pPr>
-              <w:tabs>
-                <w:tab w:val="center" w:pos="1701"/>
-                <w:tab w:val="center" w:pos="4536"/>
-                <w:tab w:val="center" w:pos="7938"/>
-              </w:tabs>
-              <w:spacing w:line="240" w:lineRule="auto"/>
-              <w:ind w:left="63"/>
-              <w:rPr>
-                <w:rFonts w:ascii="Times New Roman" w:eastAsia="Times New Roman" w:hAnsi="Times New Roman" w:cs="Times New Roman"/>
-                <w:sz w:val="26"/>
-                <w:szCs w:val="26"/>
-              </w:rPr>
-            </w:pPr>
-          </w:p>
-        </w:tc>
-        <w:tc>
-          <w:tcPr>
-            <w:tcW w:w="1985" w:type="dxa"/>
-          </w:tcPr>
-          <w:p>
-            <w:pPr>
-              <w:tabs>
-                <w:tab w:val="center" w:pos="1701"/>
-                <w:tab w:val="center" w:pos="4536"/>
-                <w:tab w:val="center" w:pos="7938"/>
-              </w:tabs>
-              <w:spacing w:line="240" w:lineRule="auto"/>
-              <w:ind w:left="27"/>
-              <w:rPr>
-                <w:rFonts w:ascii="Times New Roman" w:eastAsia="Times New Roman" w:hAnsi="Times New Roman" w:cs="Times New Roman"/>
-                <w:sz w:val="26"/>
-                <w:szCs w:val="26"/>
-              </w:rPr>
-            </w:pPr>
-          </w:p>
-        </w:tc>
-      </w:tr>
-      <w:tr>
-        <w:tc>
-          <w:tcPr>
-            <w:tcW w:w="790" w:type="dxa"/>
-          </w:tcPr>
-          <w:p>
-            <w:pPr>
-              <w:tabs>
-                <w:tab w:val="center" w:pos="1701"/>
-                <w:tab w:val="center" w:pos="4536"/>
-                <w:tab w:val="center" w:pos="7938"/>
-              </w:tabs>
-              <w:spacing w:line="240" w:lineRule="auto"/>
-              <w:rPr>
-                <w:rFonts w:ascii="Times New Roman" w:eastAsia="Times New Roman" w:hAnsi="Times New Roman" w:cs="Times New Roman"/>
-                <w:sz w:val="26"/>
-                <w:szCs w:val="26"/>
-              </w:rPr>
-            </w:pPr>
-            <w:r>
-              <w:rPr>
-                <w:rFonts w:ascii="Times New Roman" w:eastAsia="Times New Roman" w:hAnsi="Times New Roman" w:cs="Times New Roman"/>
-                <w:sz w:val="26"/>
-                <w:szCs w:val="26"/>
-              </w:rPr>
-              <w:t>3.2</w:t>
-            </w:r>
-          </w:p>
-        </w:tc>
-        <w:tc>
-          <w:tcPr>
-            <w:tcW w:w="3140" w:type="dxa"/>
-          </w:tcPr>
-          <w:p>
-            <w:pPr>
-              <w:tabs>
-                <w:tab w:val="center" w:pos="1701"/>
-                <w:tab w:val="center" w:pos="4536"/>
-                <w:tab w:val="center" w:pos="7938"/>
-              </w:tabs>
-              <w:spacing w:line="240" w:lineRule="auto"/>
-              <w:rPr>
-                <w:rFonts w:ascii="Times New Roman" w:eastAsia="Times New Roman" w:hAnsi="Times New Roman" w:cs="Times New Roman"/>
-                <w:sz w:val="26"/>
-                <w:szCs w:val="26"/>
-              </w:rPr>
-            </w:pPr>
-            <w:r>
-              <w:rPr>
-                <w:rFonts w:ascii="Times New Roman" w:eastAsia="Times New Roman" w:hAnsi="Times New Roman" w:cs="Times New Roman"/>
-                <w:sz w:val="26"/>
-                <w:szCs w:val="26"/>
-              </w:rPr>
-              <w:t>PhieuDatPhong(String maPhieuDatPhong, Phong phong, NhanVien nhanVien, LocalDateTime thoiGianBatDau, LocalDateTime thoiGianKetThuc, boolean isHoanThanh, double tongTien)</w:t>
-            </w:r>
-          </w:p>
-        </w:tc>
-        <w:tc>
-          <w:tcPr>
-            <w:tcW w:w="1720" w:type="dxa"/>
-          </w:tcPr>
-          <w:p>
-            <w:pPr>
-              <w:tabs>
-                <w:tab w:val="center" w:pos="1701"/>
-                <w:tab w:val="center" w:pos="4536"/>
-                <w:tab w:val="center" w:pos="7938"/>
-              </w:tabs>
-              <w:spacing w:line="240" w:lineRule="auto"/>
-              <w:rPr>
-                <w:rFonts w:ascii="Times New Roman" w:eastAsia="Times New Roman" w:hAnsi="Times New Roman" w:cs="Times New Roman"/>
-                <w:b/>
-                <w:sz w:val="26"/>
-                <w:szCs w:val="26"/>
-              </w:rPr>
-            </w:pPr>
-          </w:p>
-        </w:tc>
-        <w:tc>
-          <w:tcPr>
-            <w:tcW w:w="2520" w:type="dxa"/>
-          </w:tcPr>
-          <w:p>
-            <w:pPr>
-              <w:tabs>
-                <w:tab w:val="center" w:pos="1701"/>
-                <w:tab w:val="center" w:pos="4536"/>
-                <w:tab w:val="center" w:pos="7938"/>
-              </w:tabs>
-              <w:spacing w:line="240" w:lineRule="auto"/>
-              <w:ind w:left="63"/>
-              <w:rPr>
-                <w:rFonts w:ascii="Times New Roman" w:eastAsia="Times New Roman" w:hAnsi="Times New Roman" w:cs="Times New Roman"/>
-                <w:sz w:val="26"/>
-                <w:szCs w:val="26"/>
-              </w:rPr>
-            </w:pPr>
-          </w:p>
-        </w:tc>
-        <w:tc>
-          <w:tcPr>
-            <w:tcW w:w="1985" w:type="dxa"/>
-          </w:tcPr>
-          <w:p>
-            <w:pPr>
-              <w:tabs>
-                <w:tab w:val="center" w:pos="1701"/>
-                <w:tab w:val="center" w:pos="4536"/>
-                <w:tab w:val="center" w:pos="7938"/>
-              </w:tabs>
-              <w:spacing w:line="240" w:lineRule="auto"/>
-              <w:ind w:left="27"/>
-              <w:rPr>
-                <w:rFonts w:ascii="Times New Roman" w:eastAsia="Times New Roman" w:hAnsi="Times New Roman" w:cs="Times New Roman"/>
-                <w:sz w:val="26"/>
-                <w:szCs w:val="26"/>
-              </w:rPr>
-            </w:pPr>
-          </w:p>
-        </w:tc>
-      </w:tr>
-      <w:tr>
-        <w:tc>
-          <w:tcPr>
-            <w:tcW w:w="790" w:type="dxa"/>
-          </w:tcPr>
-          <w:p>
-            <w:pPr>
-              <w:tabs>
-                <w:tab w:val="center" w:pos="1701"/>
-                <w:tab w:val="center" w:pos="4536"/>
-                <w:tab w:val="center" w:pos="7938"/>
-              </w:tabs>
-              <w:spacing w:line="240" w:lineRule="auto"/>
-              <w:rPr>
-                <w:rFonts w:ascii="Times New Roman" w:eastAsia="Times New Roman" w:hAnsi="Times New Roman" w:cs="Times New Roman"/>
-                <w:sz w:val="26"/>
-                <w:szCs w:val="26"/>
-              </w:rPr>
-            </w:pPr>
-            <w:r>
-              <w:rPr>
-                <w:rFonts w:ascii="Times New Roman" w:hAnsi="Times New Roman"/>
-                <w:b/>
-                <w:sz w:val="26"/>
-                <w:szCs w:val="26"/>
-              </w:rPr>
-              <w:t>4</w:t>
-            </w:r>
-          </w:p>
-        </w:tc>
-        <w:tc>
-          <w:tcPr>
-            <w:tcW w:w="3140" w:type="dxa"/>
-          </w:tcPr>
-          <w:p>
-            <w:pPr>
-              <w:tabs>
-                <w:tab w:val="center" w:pos="1701"/>
-                <w:tab w:val="center" w:pos="4536"/>
-                <w:tab w:val="center" w:pos="7938"/>
-              </w:tabs>
-              <w:spacing w:line="240" w:lineRule="auto"/>
-              <w:rPr>
-                <w:rFonts w:ascii="Times New Roman" w:eastAsia="Times New Roman" w:hAnsi="Times New Roman" w:cs="Times New Roman"/>
-                <w:sz w:val="26"/>
-                <w:szCs w:val="26"/>
-              </w:rPr>
-            </w:pPr>
-            <w:r>
-              <w:rPr>
-                <w:rFonts w:ascii="Times New Roman" w:hAnsi="Times New Roman"/>
-                <w:b/>
-                <w:sz w:val="26"/>
-                <w:szCs w:val="26"/>
-              </w:rPr>
-              <w:t>Viết phương thức toString()</w:t>
-            </w:r>
-          </w:p>
-        </w:tc>
-        <w:tc>
-          <w:tcPr>
-            <w:tcW w:w="1720" w:type="dxa"/>
-          </w:tcPr>
-          <w:p>
-            <w:pPr>
-              <w:tabs>
-                <w:tab w:val="center" w:pos="1701"/>
-                <w:tab w:val="center" w:pos="4536"/>
-                <w:tab w:val="center" w:pos="7938"/>
-              </w:tabs>
-              <w:spacing w:line="240" w:lineRule="auto"/>
-              <w:rPr>
-                <w:rFonts w:ascii="Times New Roman" w:eastAsia="Times New Roman" w:hAnsi="Times New Roman" w:cs="Times New Roman"/>
-                <w:b/>
-                <w:sz w:val="26"/>
-                <w:szCs w:val="26"/>
-              </w:rPr>
-            </w:pPr>
-            <w:r>
-              <w:rPr>
-                <w:rFonts w:ascii="Times New Roman" w:hAnsi="Times New Roman"/>
-                <w:b/>
-                <w:sz w:val="26"/>
-                <w:szCs w:val="26"/>
-              </w:rPr>
-              <w:t>string</w:t>
-            </w:r>
-          </w:p>
-        </w:tc>
-        <w:tc>
-          <w:tcPr>
-            <w:tcW w:w="2520" w:type="dxa"/>
-          </w:tcPr>
-          <w:p>
-            <w:pPr>
-              <w:tabs>
-                <w:tab w:val="center" w:pos="1701"/>
-                <w:tab w:val="center" w:pos="4536"/>
-                <w:tab w:val="center" w:pos="7938"/>
-              </w:tabs>
-              <w:spacing w:line="240" w:lineRule="auto"/>
-              <w:ind w:left="63"/>
-              <w:rPr>
-                <w:rFonts w:ascii="Times New Roman" w:eastAsia="Times New Roman" w:hAnsi="Times New Roman" w:cs="Times New Roman"/>
-                <w:sz w:val="26"/>
-                <w:szCs w:val="26"/>
-              </w:rPr>
-            </w:pPr>
-          </w:p>
-        </w:tc>
-        <w:tc>
-          <w:tcPr>
-            <w:tcW w:w="1985" w:type="dxa"/>
-          </w:tcPr>
-          <w:p>
-            <w:pPr>
-              <w:tabs>
-                <w:tab w:val="center" w:pos="1701"/>
-                <w:tab w:val="center" w:pos="4536"/>
-                <w:tab w:val="center" w:pos="7938"/>
-              </w:tabs>
-              <w:spacing w:line="240" w:lineRule="auto"/>
-              <w:ind w:left="27"/>
-              <w:rPr>
-                <w:rFonts w:ascii="Times New Roman" w:eastAsia="Times New Roman" w:hAnsi="Times New Roman" w:cs="Times New Roman"/>
-                <w:sz w:val="26"/>
-                <w:szCs w:val="26"/>
-              </w:rPr>
-            </w:pPr>
-            <w:r>
-              <w:rPr>
-                <w:rFonts w:ascii="Times New Roman" w:hAnsi="Times New Roman"/>
-                <w:sz w:val="26"/>
-                <w:szCs w:val="26"/>
-              </w:rPr>
-              <w:t>Trả về chuỗi chứa giá trị các thuộc tính của</w:t>
-            </w:r>
-            <w:r>
-              <w:rPr>
-                <w:rFonts w:ascii="Times New Roman" w:hAnsi="Times New Roman"/>
-                <w:sz w:val="26"/>
-                <w:szCs w:val="26"/>
-              </w:rPr>
-              <w:t xml:space="preserve"> phiếu đặt phòng</w:t>
-            </w:r>
-            <w:r>
-              <w:rPr>
-                <w:rFonts w:ascii="Times New Roman" w:hAnsi="Times New Roman"/>
-                <w:sz w:val="26"/>
-                <w:szCs w:val="26"/>
-              </w:rPr>
-              <w:t>.</w:t>
+            <w:r>
+              <w:rPr>
+                <w:rFonts w:ascii="Times New Roman" w:hAnsi="Times New Roman"/>
+                <w:sz w:val="26"/>
+                <w:szCs w:val="26"/>
+              </w:rPr>
+              <w:t>Trả về chuỗi chứa giá trị các thuộc tính của phiếu đặt phòng.</w:t>
             </w:r>
           </w:p>
         </w:tc>
@@ -12132,6 +11885,7 @@
                 <w:sz w:val="26"/>
                 <w:szCs w:val="26"/>
               </w:rPr>
+              <w:lastRenderedPageBreak/>
               <w:t>1.1</w:t>
             </w:r>
           </w:p>
@@ -12683,7 +12437,6 @@
                 <w:sz w:val="26"/>
                 <w:szCs w:val="26"/>
               </w:rPr>
-              <w:lastRenderedPageBreak/>
               <w:t>2.</w:t>
             </w:r>
             <w:r>
@@ -13098,15 +12851,7 @@
                 <w:sz w:val="26"/>
                 <w:szCs w:val="26"/>
               </w:rPr>
-              <w:t>2.</w:t>
-            </w:r>
-            <w:r>
-              <w:rPr>
-                <w:rFonts w:ascii="Times New Roman" w:eastAsia="Times New Roman" w:hAnsi="Times New Roman" w:cs="Times New Roman"/>
-                <w:sz w:val="26"/>
-                <w:szCs w:val="26"/>
-              </w:rPr>
-              <w:t>4</w:t>
+              <w:t>2.4</w:t>
             </w:r>
           </w:p>
         </w:tc>
@@ -13262,15 +13007,7 @@
                 <w:sz w:val="26"/>
                 <w:szCs w:val="26"/>
               </w:rPr>
-              <w:t>2.</w:t>
-            </w:r>
-            <w:r>
-              <w:rPr>
-                <w:rFonts w:ascii="Times New Roman" w:eastAsia="Times New Roman" w:hAnsi="Times New Roman" w:cs="Times New Roman"/>
-                <w:sz w:val="26"/>
-                <w:szCs w:val="26"/>
-              </w:rPr>
-              <w:t>5</w:t>
+              <w:t>2.5</w:t>
             </w:r>
           </w:p>
         </w:tc>
@@ -13426,15 +13163,7 @@
                 <w:sz w:val="26"/>
                 <w:szCs w:val="26"/>
               </w:rPr>
-              <w:t>2.</w:t>
-            </w:r>
-            <w:r>
-              <w:rPr>
-                <w:rFonts w:ascii="Times New Roman" w:eastAsia="Times New Roman" w:hAnsi="Times New Roman" w:cs="Times New Roman"/>
-                <w:sz w:val="26"/>
-                <w:szCs w:val="26"/>
-              </w:rPr>
-              <w:t>6</w:t>
+              <w:t>2.6</w:t>
             </w:r>
           </w:p>
         </w:tc>
@@ -13539,6 +13268,15 @@
                 <w:szCs w:val="26"/>
               </w:rPr>
               <w:t>Phải lớn hơn 0</w:t>
+            </w:r>
+            <w:r>
+              <w:rPr>
+                <w:rFonts w:ascii="Times New Roman" w:eastAsia="Times New Roman" w:hAnsi="Times New Roman" w:cs="Times New Roman"/>
+                <w:bCs/>
+                <w:sz w:val="26"/>
+                <w:szCs w:val="26"/>
+              </w:rPr>
+              <w:t>.</w:t>
             </w:r>
           </w:p>
         </w:tc>
@@ -14424,6 +14162,7 @@
                 <w:sz w:val="26"/>
                 <w:szCs w:val="26"/>
               </w:rPr>
+              <w:lastRenderedPageBreak/>
               <w:t>1.1</w:t>
             </w:r>
           </w:p>
@@ -15021,7 +14760,6 @@
                 <w:sz w:val="26"/>
                 <w:szCs w:val="26"/>
               </w:rPr>
-              <w:lastRenderedPageBreak/>
               <w:t>2.1</w:t>
             </w:r>
           </w:p>
@@ -16954,6 +16692,7 @@
                 <w:sz w:val="26"/>
                 <w:szCs w:val="26"/>
               </w:rPr>
+              <w:lastRenderedPageBreak/>
               <w:t>1.2</w:t>
             </w:r>
           </w:p>
@@ -17039,7 +16778,25 @@
                 <w:sz w:val="26"/>
                 <w:szCs w:val="26"/>
               </w:rPr>
-              <w:t>Tên loại phòng không được bằng rỗng hoặc bằng  null.</w:t>
+              <w:t>Không dược để trống, k</w:t>
+            </w:r>
+            <w:r>
+              <w:rPr>
+                <w:rFonts w:ascii="Times New Roman" w:hAnsi="Times New Roman"/>
+                <w:bCs/>
+                <w:sz w:val="26"/>
+                <w:szCs w:val="26"/>
+              </w:rPr>
+              <w:t>hông được chứa ký tự đặc biệt</w:t>
+            </w:r>
+            <w:r>
+              <w:rPr>
+                <w:rFonts w:ascii="Times New Roman" w:hAnsi="Times New Roman"/>
+                <w:bCs/>
+                <w:sz w:val="26"/>
+                <w:szCs w:val="26"/>
+              </w:rPr>
+              <w:t xml:space="preserve"> hoặc số, viết hoa chữ cái đầu.</w:t>
             </w:r>
           </w:p>
         </w:tc>
@@ -17364,7 +17121,6 @@
                 <w:sz w:val="26"/>
                 <w:szCs w:val="26"/>
               </w:rPr>
-              <w:lastRenderedPageBreak/>
               <w:t>2</w:t>
             </w:r>
           </w:p>
@@ -17592,6 +17348,78 @@
                 <w:szCs w:val="26"/>
               </w:rPr>
             </w:pPr>
+            <w:r>
+              <w:rPr>
+                <w:rFonts w:ascii="Times New Roman" w:hAnsi="Times New Roman"/>
+                <w:bCs/>
+                <w:sz w:val="26"/>
+                <w:szCs w:val="26"/>
+              </w:rPr>
+              <w:t xml:space="preserve">Mã </w:t>
+            </w:r>
+            <w:r>
+              <w:rPr>
+                <w:rFonts w:ascii="Times New Roman" w:hAnsi="Times New Roman"/>
+                <w:bCs/>
+                <w:sz w:val="26"/>
+                <w:szCs w:val="26"/>
+              </w:rPr>
+              <w:t xml:space="preserve">loại phòng </w:t>
+            </w:r>
+            <w:r>
+              <w:rPr>
+                <w:rFonts w:ascii="Times New Roman" w:hAnsi="Times New Roman"/>
+                <w:bCs/>
+                <w:sz w:val="26"/>
+                <w:szCs w:val="26"/>
+              </w:rPr>
+              <w:t xml:space="preserve">có dạng: </w:t>
+            </w:r>
+            <w:r>
+              <w:rPr>
+                <w:rFonts w:ascii="Times New Roman" w:hAnsi="Times New Roman"/>
+                <w:bCs/>
+                <w:sz w:val="26"/>
+                <w:szCs w:val="26"/>
+              </w:rPr>
+              <w:t xml:space="preserve">LPXXX </w:t>
+            </w:r>
+            <w:r>
+              <w:rPr>
+                <w:rFonts w:ascii="Times New Roman" w:hAnsi="Times New Roman"/>
+                <w:bCs/>
+                <w:sz w:val="26"/>
+                <w:szCs w:val="26"/>
+              </w:rPr>
+              <w:t xml:space="preserve">với XXX là 3 số </w:t>
+            </w:r>
+            <w:r>
+              <w:rPr>
+                <w:rFonts w:ascii="Times New Roman" w:hAnsi="Times New Roman"/>
+                <w:bCs/>
+                <w:sz w:val="26"/>
+                <w:szCs w:val="26"/>
+              </w:rPr>
+              <w:t xml:space="preserve">nguyên </w:t>
+            </w:r>
+            <w:r>
+              <w:rPr>
+                <w:rFonts w:ascii="Times New Roman" w:hAnsi="Times New Roman"/>
+                <w:bCs/>
+                <w:sz w:val="26"/>
+                <w:szCs w:val="26"/>
+              </w:rPr>
+              <w:t>dương</w:t>
+            </w:r>
+            <w:r>
+              <w:rPr>
+                <w:rFonts w:ascii="Times New Roman" w:hAnsi="Times New Roman"/>
+                <w:bCs/>
+                <w:sz w:val="26"/>
+                <w:szCs w:val="26"/>
+              </w:rPr>
+              <w:t>.</w:t>
+            </w:r>
           </w:p>
         </w:tc>
         <w:tc>
@@ -17719,6 +17547,33 @@
                 <w:szCs w:val="26"/>
               </w:rPr>
             </w:pPr>
+            <w:r>
+              <w:rPr>
+                <w:rFonts w:ascii="Times New Roman" w:hAnsi="Times New Roman"/>
+                <w:bCs/>
+                <w:sz w:val="26"/>
+                <w:szCs w:val="26"/>
+              </w:rPr>
+              <w:t>Không dược để trống, k</w:t>
+            </w:r>
+            <w:r>
+              <w:rPr>
+                <w:rFonts w:ascii="Times New Roman" w:hAnsi="Times New Roman"/>
+                <w:bCs/>
+                <w:sz w:val="26"/>
+                <w:szCs w:val="26"/>
+              </w:rPr>
+              <w:t>hông được chứa ký tự đặc biệt</w:t>
+            </w:r>
+            <w:r>
+              <w:rPr>
+                <w:rFonts w:ascii="Times New Roman" w:hAnsi="Times New Roman"/>
+                <w:bCs/>
+                <w:sz w:val="26"/>
+                <w:szCs w:val="26"/>
+              </w:rPr>
+              <w:t xml:space="preserve"> hoặc số, viết hoa chữ cái đầu.</w:t>
+            </w:r>
           </w:p>
         </w:tc>
         <w:tc>
@@ -17846,6 +17701,15 @@
                 <w:szCs w:val="26"/>
               </w:rPr>
             </w:pPr>
+            <w:r>
+              <w:rPr>
+                <w:rFonts w:ascii="Times New Roman" w:hAnsi="Times New Roman"/>
+                <w:bCs/>
+                <w:sz w:val="26"/>
+                <w:szCs w:val="26"/>
+              </w:rPr>
+              <w:t>Kích thước chỉ có thể là 5, 10, 15, 20.</w:t>
+            </w:r>
           </w:p>
         </w:tc>
         <w:tc>
@@ -17973,6 +17837,15 @@
                 <w:szCs w:val="26"/>
               </w:rPr>
             </w:pPr>
+            <w:r>
+              <w:rPr>
+                <w:rFonts w:ascii="Times New Roman" w:hAnsi="Times New Roman"/>
+                <w:bCs/>
+                <w:sz w:val="26"/>
+                <w:szCs w:val="26"/>
+              </w:rPr>
+              <w:t>Phụ phí phải lớn hơn hoặc bằng 0.</w:t>
+            </w:r>
           </w:p>
         </w:tc>
         <w:tc>
@@ -18907,7 +18780,17 @@
                 <w:sz w:val="26"/>
                 <w:szCs w:val="26"/>
               </w:rPr>
-              <w:t>LoaiPhong(string maLoaiPhong, string tenLoaiPhong, int KichThuoc, double phuPhi)</w:t>
+              <w:t xml:space="preserve">LoaiPhong(string maLoaiPhong, string </w:t>
+            </w:r>
+            <w:r>
+              <w:rPr>
+                <w:rFonts w:ascii="Times New Roman" w:hAnsi="Times New Roman"/>
+                <w:bCs/>
+                <w:sz w:val="26"/>
+                <w:szCs w:val="26"/>
+              </w:rPr>
+              <w:lastRenderedPageBreak/>
+              <w:t>tenLoaiPhong, int KichThuoc, double phuPhi)</w:t>
             </w:r>
           </w:p>
         </w:tc>
@@ -19107,15 +18990,7 @@
                 <w:sz w:val="26"/>
                 <w:szCs w:val="26"/>
               </w:rPr>
-              <w:t>T</w:t>
-            </w:r>
-            <w:r>
-              <w:rPr>
-                <w:rFonts w:ascii="Times New Roman" w:hAnsi="Times New Roman"/>
-                <w:sz w:val="26"/>
-                <w:szCs w:val="26"/>
-              </w:rPr>
-              <w:t>rả về chuỗi chứa giá trị các thuộc tính của loại phòng.</w:t>
+              <w:t>Trả về chuỗi chứa giá trị các thuộc tính của loại phòng.</w:t>
             </w:r>
           </w:p>
         </w:tc>
@@ -19546,7 +19421,16 @@
                 <w:sz w:val="26"/>
                 <w:szCs w:val="26"/>
               </w:rPr>
-              <w:t>Phiếu đặt phòng không được bằng null hoặc bằng rỗng.</w:t>
+              <w:t>Phiếu đặt phòng không được bằng null</w:t>
+            </w:r>
+            <w:r>
+              <w:rPr>
+                <w:rFonts w:ascii="Times New Roman" w:hAnsi="Times New Roman"/>
+                <w:bCs/>
+                <w:sz w:val="26"/>
+                <w:szCs w:val="26"/>
+              </w:rPr>
+              <w:t>.</w:t>
             </w:r>
           </w:p>
         </w:tc>
@@ -19689,7 +19573,7 @@
                 <w:sz w:val="26"/>
                 <w:szCs w:val="26"/>
               </w:rPr>
-              <w:t>Hàng hóa không được bằng null hoặc bằng rỗng.</w:t>
+              <w:t>Hàng hóa không được bằng null.</w:t>
             </w:r>
           </w:p>
         </w:tc>
@@ -19738,7 +19622,6 @@
                 <w:sz w:val="26"/>
                 <w:szCs w:val="26"/>
               </w:rPr>
-              <w:lastRenderedPageBreak/>
               <w:t>1.3</w:t>
             </w:r>
           </w:p>
@@ -20093,7 +19976,16 @@
                 <w:sz w:val="26"/>
                 <w:szCs w:val="26"/>
               </w:rPr>
-              <w:t>Phiếu đặt phòng không được bằng null hoặc bằng rỗng.</w:t>
+              <w:t>Phiếu đặt phòng không được bằng null</w:t>
+            </w:r>
+            <w:r>
+              <w:rPr>
+                <w:rFonts w:ascii="Times New Roman" w:hAnsi="Times New Roman"/>
+                <w:bCs/>
+                <w:sz w:val="26"/>
+                <w:szCs w:val="26"/>
+              </w:rPr>
+              <w:t>.</w:t>
             </w:r>
           </w:p>
         </w:tc>
@@ -20237,7 +20129,7 @@
                 <w:sz w:val="26"/>
                 <w:szCs w:val="26"/>
               </w:rPr>
-              <w:t>Hàng hóa không được bằng null hoặc bằng rỗng.</w:t>
+              <w:t>Hàng hóa không được bằng null.</w:t>
             </w:r>
           </w:p>
         </w:tc>
@@ -21144,6 +21036,7 @@
                 <w:sz w:val="26"/>
                 <w:szCs w:val="26"/>
               </w:rPr>
+              <w:lastRenderedPageBreak/>
               <w:t>3.2</w:t>
             </w:r>
           </w:p>
@@ -21864,7 +21757,6 @@
                 <w:sz w:val="26"/>
                 <w:szCs w:val="26"/>
               </w:rPr>
-              <w:lastRenderedPageBreak/>
               <w:t xml:space="preserve">với XXX là </w:t>
             </w:r>
             <w:r>
@@ -21939,7 +21831,6 @@
                 <w:sz w:val="26"/>
                 <w:szCs w:val="26"/>
               </w:rPr>
-              <w:lastRenderedPageBreak/>
               <w:t>{id}</w:t>
             </w:r>
           </w:p>
@@ -22035,26 +21926,28 @@
           </w:tcPr>
           <w:p>
             <w:pPr>
-              <w:tabs>
-                <w:tab w:val="center" w:pos="1701"/>
-                <w:tab w:val="center" w:pos="4536"/>
-                <w:tab w:val="center" w:pos="7938"/>
-              </w:tabs>
-              <w:rPr>
-                <w:rFonts w:ascii="Times New Roman" w:hAnsi="Times New Roman"/>
-                <w:bCs/>
-                <w:sz w:val="26"/>
-                <w:szCs w:val="26"/>
-              </w:rPr>
-            </w:pPr>
-            <w:r>
-              <w:rPr>
-                <w:rFonts w:ascii="Times New Roman" w:hAnsi="Times New Roman"/>
-                <w:bCs/>
-                <w:sz w:val="26"/>
-                <w:szCs w:val="26"/>
-              </w:rPr>
-              <w:t>Tên hàng hoá không được bằng rỗng hoặc bằng  null.</w:t>
+              <w:pStyle w:val="ListParagraph"/>
+              <w:tabs>
+                <w:tab w:val="center" w:pos="1701"/>
+                <w:tab w:val="center" w:pos="4536"/>
+                <w:tab w:val="center" w:pos="7938"/>
+              </w:tabs>
+              <w:ind w:left="63"/>
+              <w:rPr>
+                <w:rFonts w:ascii="Times New Roman" w:hAnsi="Times New Roman"/>
+                <w:sz w:val="26"/>
+                <w:szCs w:val="26"/>
+                <w:lang w:val="vi-VN"/>
+              </w:rPr>
+            </w:pPr>
+            <w:r>
+              <w:rPr>
+                <w:rFonts w:ascii="Times New Roman" w:hAnsi="Times New Roman"/>
+                <w:bCs/>
+                <w:sz w:val="26"/>
+                <w:szCs w:val="26"/>
+              </w:rPr>
+              <w:t>Không dược để trống, không được chứa ký tự đặc biệt hoặc số, viết hoa chữ cái đầu.</w:t>
             </w:r>
           </w:p>
         </w:tc>
@@ -22191,16 +22084,7 @@
                 <w:sz w:val="26"/>
                 <w:szCs w:val="26"/>
               </w:rPr>
-              <w:t>K</w:t>
-            </w:r>
-            <w:r>
-              <w:rPr>
-                <w:rFonts w:ascii="Times New Roman" w:hAnsi="Times New Roman"/>
-                <w:bCs/>
-                <w:sz w:val="26"/>
-                <w:szCs w:val="26"/>
-              </w:rPr>
-              <w:t>hông được bằng rỗng hoặc bằng  null.</w:t>
+              <w:t>Không được bằng  null.</w:t>
             </w:r>
           </w:p>
         </w:tc>
@@ -22337,7 +22221,16 @@
                 <w:sz w:val="26"/>
                 <w:szCs w:val="26"/>
               </w:rPr>
-              <w:t>Số lượng tồn phải lớn hơn hoặc bằng 0.</w:t>
+              <w:t>P</w:t>
+            </w:r>
+            <w:r>
+              <w:rPr>
+                <w:rFonts w:ascii="Times New Roman" w:hAnsi="Times New Roman"/>
+                <w:bCs/>
+                <w:sz w:val="26"/>
+                <w:szCs w:val="26"/>
+              </w:rPr>
+              <w:t>hải lớn hơn hoặc bằng 0.</w:t>
             </w:r>
           </w:p>
         </w:tc>
@@ -22474,7 +22367,7 @@
                 <w:sz w:val="26"/>
                 <w:szCs w:val="26"/>
               </w:rPr>
-              <w:t>Số lượng tồn phải lớn hơn 0.</w:t>
+              <w:t>Phải lớn hơn 0.</w:t>
             </w:r>
           </w:p>
         </w:tc>
@@ -22604,6 +22497,15 @@
                 <w:szCs w:val="26"/>
               </w:rPr>
             </w:pPr>
+            <w:r>
+              <w:rPr>
+                <w:rFonts w:ascii="Times New Roman" w:hAnsi="Times New Roman"/>
+                <w:bCs/>
+                <w:sz w:val="26"/>
+                <w:szCs w:val="26"/>
+              </w:rPr>
+              <w:t>Chỉ có thể là true hoặc false.</w:t>
+            </w:r>
           </w:p>
         </w:tc>
         <w:tc>
@@ -23105,7 +23007,17 @@
                 <w:sz w:val="26"/>
                 <w:szCs w:val="26"/>
               </w:rPr>
-              <w:t>Tên hàng hoá không được bằng rỗng hoặc bằng  null.</w:t>
+              <w:t xml:space="preserve">Không dược để trống, không được chứa ký tự </w:t>
+            </w:r>
+            <w:r>
+              <w:rPr>
+                <w:rFonts w:ascii="Times New Roman" w:hAnsi="Times New Roman"/>
+                <w:bCs/>
+                <w:sz w:val="26"/>
+                <w:szCs w:val="26"/>
+              </w:rPr>
+              <w:lastRenderedPageBreak/>
+              <w:t>đặc biệt hoặc số, viết hoa chữ cái đầu.</w:t>
             </w:r>
           </w:p>
         </w:tc>
@@ -23241,7 +23153,7 @@
                 <w:sz w:val="26"/>
                 <w:szCs w:val="26"/>
               </w:rPr>
-              <w:t>Không được bằng rỗng hoặc bằng  null.</w:t>
+              <w:t>Không được bằng  null.</w:t>
             </w:r>
           </w:p>
         </w:tc>
@@ -23377,7 +23289,7 @@
                 <w:sz w:val="26"/>
                 <w:szCs w:val="26"/>
               </w:rPr>
-              <w:t>Số lượng tồn phải lớn hơn hoặc bằng 0.</w:t>
+              <w:t>Phải lớn hơn hoặc bằng 0.</w:t>
             </w:r>
           </w:p>
         </w:tc>
@@ -23513,7 +23425,7 @@
                 <w:sz w:val="26"/>
                 <w:szCs w:val="26"/>
               </w:rPr>
-              <w:t>Số lượng tồn phải lớn hơn 0.</w:t>
+              <w:t>Phải lớn hơn 0.</w:t>
             </w:r>
           </w:p>
         </w:tc>
@@ -23642,6 +23554,15 @@
                 <w:szCs w:val="26"/>
               </w:rPr>
             </w:pPr>
+            <w:r>
+              <w:rPr>
+                <w:rFonts w:ascii="Times New Roman" w:hAnsi="Times New Roman"/>
+                <w:bCs/>
+                <w:sz w:val="26"/>
+                <w:szCs w:val="26"/>
+              </w:rPr>
+              <w:t>Chỉ có thể là true hoặc false.</w:t>
+            </w:r>
           </w:p>
         </w:tc>
         <w:tc>
@@ -24363,7 +24284,6 @@
                 <w:sz w:val="26"/>
                 <w:szCs w:val="26"/>
               </w:rPr>
-              <w:lastRenderedPageBreak/>
               <w:t>2.12</w:t>
             </w:r>
           </w:p>
@@ -25520,7 +25440,17 @@
                 <w:sz w:val="26"/>
                 <w:szCs w:val="26"/>
               </w:rPr>
-              <w:t xml:space="preserve">với XXX là </w:t>
+              <w:t xml:space="preserve">với </w:t>
+            </w:r>
+            <w:r>
+              <w:rPr>
+                <w:rFonts w:ascii="Times New Roman" w:hAnsi="Times New Roman"/>
+                <w:bCs/>
+                <w:sz w:val="26"/>
+                <w:szCs w:val="26"/>
+              </w:rPr>
+              <w:lastRenderedPageBreak/>
+              <w:t xml:space="preserve">XXX là </w:t>
             </w:r>
             <w:r>
               <w:rPr>
@@ -25594,6 +25524,7 @@
                 <w:sz w:val="26"/>
                 <w:szCs w:val="26"/>
               </w:rPr>
+              <w:lastRenderedPageBreak/>
               <w:t>{id}</w:t>
             </w:r>
           </w:p>
@@ -25689,45 +25620,29 @@
           </w:tcPr>
           <w:p>
             <w:pPr>
-              <w:tabs>
-                <w:tab w:val="center" w:pos="1701"/>
-                <w:tab w:val="center" w:pos="4536"/>
-                <w:tab w:val="center" w:pos="7938"/>
-              </w:tabs>
-              <w:rPr>
-                <w:rFonts w:ascii="Times New Roman" w:hAnsi="Times New Roman"/>
-                <w:bCs/>
-                <w:sz w:val="26"/>
-                <w:szCs w:val="26"/>
-              </w:rPr>
-            </w:pPr>
-            <w:r>
-              <w:rPr>
-                <w:rFonts w:ascii="Times New Roman" w:hAnsi="Times New Roman"/>
-                <w:bCs/>
-                <w:sz w:val="26"/>
-                <w:szCs w:val="26"/>
-              </w:rPr>
-              <w:t>Tên loại</w:t>
-            </w:r>
-            <w:r>
-              <w:rPr>
-                <w:rFonts w:ascii="Times New Roman" w:hAnsi="Times New Roman"/>
-                <w:bCs/>
+              <w:pStyle w:val="ListParagraph"/>
+              <w:tabs>
+                <w:tab w:val="center" w:pos="1701"/>
+                <w:tab w:val="center" w:pos="4536"/>
+                <w:tab w:val="center" w:pos="7938"/>
+              </w:tabs>
+              <w:spacing w:after="160" w:line="259" w:lineRule="auto"/>
+              <w:ind w:left="63"/>
+              <w:rPr>
+                <w:rFonts w:ascii="Times New Roman" w:hAnsi="Times New Roman"/>
                 <w:sz w:val="26"/>
                 <w:szCs w:val="26"/>
                 <w:lang w:val="vi-VN"/>
               </w:rPr>
-              <w:t xml:space="preserve"> </w:t>
-            </w:r>
-            <w:r>
-              <w:rPr>
-                <w:rFonts w:ascii="Times New Roman" w:hAnsi="Times New Roman"/>
-                <w:bCs/>
-                <w:sz w:val="26"/>
-                <w:szCs w:val="26"/>
-              </w:rPr>
-              <w:t>hàng hoá không được bằng rỗng hoặc bằng  null.</w:t>
+            </w:pPr>
+            <w:r>
+              <w:rPr>
+                <w:rFonts w:ascii="Times New Roman" w:hAnsi="Times New Roman"/>
+                <w:bCs/>
+                <w:sz w:val="26"/>
+                <w:szCs w:val="26"/>
+              </w:rPr>
+              <w:t>Không dược để trống, không được chứa ký tự đặc biệt hoặc số, viết hoa chữ cái đầu.</w:t>
             </w:r>
           </w:p>
         </w:tc>
@@ -26232,36 +26147,34 @@
                 <w:rFonts w:ascii="Times New Roman" w:hAnsi="Times New Roman"/>
                 <w:sz w:val="26"/>
                 <w:szCs w:val="26"/>
-              </w:rPr>
-            </w:pPr>
-            <w:r>
-              <w:rPr>
-                <w:rFonts w:ascii="Times New Roman" w:hAnsi="Times New Roman"/>
-                <w:bCs/>
-                <w:sz w:val="26"/>
-                <w:szCs w:val="26"/>
-              </w:rPr>
-              <w:t>Tên loại</w:t>
-            </w:r>
-            <w:r>
-              <w:rPr>
-                <w:rFonts w:ascii="Times New Roman" w:hAnsi="Times New Roman"/>
-                <w:bCs/>
-                <w:sz w:val="26"/>
-                <w:szCs w:val="26"/>
                 <w:lang w:val="vi-VN"/>
               </w:rPr>
-              <w:t xml:space="preserve"> </w:t>
-            </w:r>
-            <w:r>
-              <w:rPr>
-                <w:rFonts w:ascii="Times New Roman" w:hAnsi="Times New Roman"/>
-                <w:bCs/>
-                <w:sz w:val="26"/>
-                <w:szCs w:val="26"/>
-              </w:rPr>
-              <w:t>hàng hoá không được bằng rỗng hoặc bằng  null.</w:t>
-            </w:r>
+            </w:pPr>
+            <w:r>
+              <w:rPr>
+                <w:rFonts w:ascii="Times New Roman" w:hAnsi="Times New Roman"/>
+                <w:bCs/>
+                <w:sz w:val="26"/>
+                <w:szCs w:val="26"/>
+              </w:rPr>
+              <w:t>Không dược để trống, không được chứa ký tự đặc biệt hoặc số, viết hoa chữ cái đầu.</w:t>
+            </w:r>
+          </w:p>
+          <w:p>
+            <w:pPr>
+              <w:pStyle w:val="ListParagraph"/>
+              <w:tabs>
+                <w:tab w:val="center" w:pos="1701"/>
+                <w:tab w:val="center" w:pos="4536"/>
+                <w:tab w:val="center" w:pos="7938"/>
+              </w:tabs>
+              <w:ind w:left="63"/>
+              <w:rPr>
+                <w:rFonts w:ascii="Times New Roman" w:hAnsi="Times New Roman"/>
+                <w:sz w:val="26"/>
+                <w:szCs w:val="26"/>
+              </w:rPr>
+            </w:pPr>
           </w:p>
         </w:tc>
         <w:tc>
@@ -26453,7 +26366,6 @@
                 <w:sz w:val="26"/>
                 <w:szCs w:val="26"/>
               </w:rPr>
-              <w:lastRenderedPageBreak/>
               <w:t>2.</w:t>
             </w:r>
             <w:r>

--- a/4_OOAD/v1/17_4_ApplicationDevelopment_OOAD_v1.docx
+++ b/4_OOAD/v1/17_4_ApplicationDevelopment_OOAD_v1.docx
@@ -316,6 +316,7 @@
         <w:rPr>
           <w:rFonts w:ascii="Times New Roman" w:hAnsi="Times New Roman" w:cs="Times New Roman"/>
           <w:b/>
+          <w:noProof/>
           <w:sz w:val="26"/>
           <w:szCs w:val="26"/>
         </w:rPr>
@@ -826,6 +827,15 @@
               </w:rPr>
               <w:t>Mã nhân viên có dạng: NVXXX với XXX là 3 số nguyên dương</w:t>
             </w:r>
+            <w:r>
+              <w:rPr>
+                <w:rFonts w:ascii="Times New Roman" w:hAnsi="Times New Roman"/>
+                <w:bCs/>
+                <w:sz w:val="26"/>
+                <w:szCs w:val="26"/>
+              </w:rPr>
+              <w:t>.</w:t>
+            </w:r>
           </w:p>
         </w:tc>
         <w:tc>
@@ -1149,6 +1159,15 @@
               </w:rPr>
               <w:t>0 hoặc 1</w:t>
             </w:r>
+            <w:r>
+              <w:rPr>
+                <w:rFonts w:ascii="Times New Roman" w:hAnsi="Times New Roman"/>
+                <w:bCs/>
+                <w:sz w:val="26"/>
+                <w:szCs w:val="26"/>
+              </w:rPr>
+              <w:t>.</w:t>
+            </w:r>
           </w:p>
         </w:tc>
         <w:tc>
@@ -1177,6 +1196,15 @@
                 <w:szCs w:val="26"/>
               </w:rPr>
               <w:t>-1 = Chưa xác định, 0 = Nam, 1 = Nữ</w:t>
+            </w:r>
+            <w:r>
+              <w:rPr>
+                <w:rFonts w:ascii="Times New Roman" w:hAnsi="Times New Roman"/>
+                <w:bCs/>
+                <w:sz w:val="26"/>
+                <w:szCs w:val="26"/>
+              </w:rPr>
+              <w:t>.</w:t>
             </w:r>
           </w:p>
         </w:tc>
@@ -1310,6 +1338,15 @@
               </w:rPr>
               <w:t>và phải hơn 8 kí tự</w:t>
             </w:r>
+            <w:r>
+              <w:rPr>
+                <w:rFonts w:ascii="Times New Roman" w:hAnsi="Times New Roman"/>
+                <w:bCs/>
+                <w:sz w:val="26"/>
+                <w:szCs w:val="26"/>
+              </w:rPr>
+              <w:t>.</w:t>
+            </w:r>
           </w:p>
         </w:tc>
         <w:tc>
@@ -1347,6 +1384,15 @@
                 <w:szCs w:val="26"/>
               </w:rPr>
               <w:t>bằng bcrypt</w:t>
+            </w:r>
+            <w:r>
+              <w:rPr>
+                <w:rFonts w:ascii="Times New Roman" w:hAnsi="Times New Roman"/>
+                <w:bCs/>
+                <w:sz w:val="26"/>
+                <w:szCs w:val="26"/>
+              </w:rPr>
+              <w:t>.</w:t>
             </w:r>
           </w:p>
         </w:tc>
@@ -1462,6 +1508,15 @@
               </w:rPr>
               <w:t>Phải trước ngày hiện tại</w:t>
             </w:r>
+            <w:r>
+              <w:rPr>
+                <w:rFonts w:ascii="Times New Roman" w:hAnsi="Times New Roman"/>
+                <w:bCs/>
+                <w:sz w:val="26"/>
+                <w:szCs w:val="26"/>
+              </w:rPr>
+              <w:t>.</w:t>
+            </w:r>
           </w:p>
         </w:tc>
         <w:tc>
@@ -1605,7 +1660,26 @@
                 <w:szCs w:val="26"/>
                 <w:lang w:val="vi-VN"/>
               </w:rPr>
-              <w:t xml:space="preserve"> được để trống.</w:t>
+              <w:t xml:space="preserve"> được để trống</w:t>
+            </w:r>
+            <w:r>
+              <w:rPr>
+                <w:rFonts w:ascii="Times New Roman" w:hAnsi="Times New Roman"/>
+                <w:bCs/>
+                <w:sz w:val="26"/>
+                <w:szCs w:val="26"/>
+              </w:rPr>
+              <w:t xml:space="preserve"> hoặc null</w:t>
+            </w:r>
+            <w:r>
+              <w:rPr>
+                <w:rFonts w:ascii="Times New Roman" w:hAnsi="Times New Roman"/>
+                <w:bCs/>
+                <w:sz w:val="26"/>
+                <w:szCs w:val="26"/>
+                <w:lang w:val="vi-VN"/>
+              </w:rPr>
+              <w:t>.</w:t>
             </w:r>
           </w:p>
         </w:tc>
@@ -1741,6 +1815,15 @@
               </w:rPr>
               <w:t>Phải là một dãy số có 10 ký tự, bắt đầu bằng số 0</w:t>
             </w:r>
+            <w:r>
+              <w:rPr>
+                <w:rFonts w:ascii="Times New Roman" w:hAnsi="Times New Roman"/>
+                <w:bCs/>
+                <w:sz w:val="26"/>
+                <w:szCs w:val="26"/>
+              </w:rPr>
+              <w:t>.</w:t>
+            </w:r>
           </w:p>
         </w:tc>
         <w:tc>
@@ -1875,6 +1958,15 @@
               </w:rPr>
               <w:t>Phải là một dãy số có 12 ký tự</w:t>
             </w:r>
+            <w:r>
+              <w:rPr>
+                <w:rFonts w:ascii="Times New Roman" w:hAnsi="Times New Roman"/>
+                <w:bCs/>
+                <w:sz w:val="26"/>
+                <w:szCs w:val="26"/>
+              </w:rPr>
+              <w:t>.</w:t>
+            </w:r>
           </w:p>
         </w:tc>
         <w:tc>
@@ -2009,6 +2101,15 @@
               </w:rPr>
               <w:t>Không được rỗng</w:t>
             </w:r>
+            <w:r>
+              <w:rPr>
+                <w:rFonts w:ascii="Times New Roman" w:hAnsi="Times New Roman"/>
+                <w:bCs/>
+                <w:sz w:val="26"/>
+                <w:szCs w:val="26"/>
+              </w:rPr>
+              <w:t>.</w:t>
+            </w:r>
           </w:p>
         </w:tc>
         <w:tc>
@@ -2037,6 +2138,15 @@
                 <w:szCs w:val="26"/>
               </w:rPr>
               <w:t>Đường dẫn tới file hình</w:t>
+            </w:r>
+            <w:r>
+              <w:rPr>
+                <w:rFonts w:ascii="Times New Roman" w:hAnsi="Times New Roman"/>
+                <w:bCs/>
+                <w:sz w:val="26"/>
+                <w:szCs w:val="26"/>
+              </w:rPr>
+              <w:t>.</w:t>
             </w:r>
           </w:p>
         </w:tc>
@@ -2152,6 +2262,15 @@
               </w:rPr>
               <w:t>Chỉ có thể là true hoặc false</w:t>
             </w:r>
+            <w:r>
+              <w:rPr>
+                <w:rFonts w:ascii="Times New Roman" w:hAnsi="Times New Roman"/>
+                <w:bCs/>
+                <w:sz w:val="26"/>
+                <w:szCs w:val="26"/>
+              </w:rPr>
+              <w:t>.</w:t>
+            </w:r>
           </w:p>
         </w:tc>
         <w:tc>
@@ -2430,6 +2549,15 @@
               </w:rPr>
               <w:t xml:space="preserve"> dạng: NVXXX với XXX là 3 số nguyên dương</w:t>
             </w:r>
+            <w:r>
+              <w:rPr>
+                <w:rFonts w:ascii="Times New Roman" w:hAnsi="Times New Roman"/>
+                <w:bCs/>
+                <w:sz w:val="26"/>
+                <w:szCs w:val="26"/>
+              </w:rPr>
+              <w:t>.</w:t>
+            </w:r>
           </w:p>
         </w:tc>
         <w:tc>
@@ -2458,6 +2586,14 @@
                 <w:szCs w:val="26"/>
               </w:rPr>
               <w:t>Phát sinh tự động</w:t>
+            </w:r>
+            <w:r>
+              <w:rPr>
+                <w:rFonts w:ascii="Times New Roman" w:hAnsi="Times New Roman"/>
+                <w:sz w:val="26"/>
+                <w:szCs w:val="26"/>
+              </w:rPr>
+              <w:t>.</w:t>
             </w:r>
           </w:p>
         </w:tc>
@@ -2890,6 +3026,14 @@
               </w:rPr>
               <w:t>Không được rỗng, phải lớn hơn 8 ký tự</w:t>
             </w:r>
+            <w:r>
+              <w:rPr>
+                <w:rFonts w:ascii="Times New Roman" w:hAnsi="Times New Roman"/>
+                <w:sz w:val="26"/>
+                <w:szCs w:val="26"/>
+              </w:rPr>
+              <w:t>.</w:t>
+            </w:r>
           </w:p>
         </w:tc>
         <w:tc>
@@ -3199,7 +3343,26 @@
                 <w:szCs w:val="26"/>
                 <w:lang w:val="vi-VN"/>
               </w:rPr>
-              <w:t xml:space="preserve"> được để trống.</w:t>
+              <w:t xml:space="preserve"> được để trống</w:t>
+            </w:r>
+            <w:r>
+              <w:rPr>
+                <w:rFonts w:ascii="Times New Roman" w:hAnsi="Times New Roman"/>
+                <w:bCs/>
+                <w:sz w:val="26"/>
+                <w:szCs w:val="26"/>
+              </w:rPr>
+              <w:t xml:space="preserve"> hoặc null</w:t>
+            </w:r>
+            <w:r>
+              <w:rPr>
+                <w:rFonts w:ascii="Times New Roman" w:hAnsi="Times New Roman"/>
+                <w:bCs/>
+                <w:sz w:val="26"/>
+                <w:szCs w:val="26"/>
+                <w:lang w:val="vi-VN"/>
+              </w:rPr>
+              <w:t>.</w:t>
             </w:r>
           </w:p>
         </w:tc>
@@ -3337,6 +3500,15 @@
               </w:rPr>
               <w:t>Phải là một dãy số có 10 ký tự, bắt đầu bằng số 0</w:t>
             </w:r>
+            <w:r>
+              <w:rPr>
+                <w:rFonts w:ascii="Times New Roman" w:hAnsi="Times New Roman"/>
+                <w:bCs/>
+                <w:sz w:val="26"/>
+                <w:szCs w:val="26"/>
+              </w:rPr>
+              <w:t>.</w:t>
+            </w:r>
           </w:p>
         </w:tc>
         <w:tc>
@@ -3472,6 +3644,15 @@
                 <w:szCs w:val="26"/>
               </w:rPr>
               <w:t>Phải là một dãy số có 12 ký tự</w:t>
+            </w:r>
+            <w:r>
+              <w:rPr>
+                <w:rFonts w:ascii="Times New Roman" w:hAnsi="Times New Roman"/>
+                <w:bCs/>
+                <w:sz w:val="26"/>
+                <w:szCs w:val="26"/>
+              </w:rPr>
+              <w:t>.</w:t>
             </w:r>
           </w:p>
         </w:tc>
@@ -3612,6 +3793,15 @@
               </w:rPr>
               <w:t>Không được rỗng</w:t>
             </w:r>
+            <w:r>
+              <w:rPr>
+                <w:rFonts w:ascii="Times New Roman" w:hAnsi="Times New Roman"/>
+                <w:bCs/>
+                <w:sz w:val="26"/>
+                <w:szCs w:val="26"/>
+              </w:rPr>
+              <w:t>.</w:t>
+            </w:r>
           </w:p>
         </w:tc>
         <w:tc>
@@ -3751,6 +3941,15 @@
               </w:rPr>
               <w:t>Chỉ có thể là true hoặc false</w:t>
             </w:r>
+            <w:r>
+              <w:rPr>
+                <w:rFonts w:ascii="Times New Roman" w:hAnsi="Times New Roman"/>
+                <w:bCs/>
+                <w:sz w:val="26"/>
+                <w:szCs w:val="26"/>
+              </w:rPr>
+              <w:t>.</w:t>
+            </w:r>
           </w:p>
         </w:tc>
         <w:tc>
@@ -5708,6 +5907,14 @@
                 <w:szCs w:val="26"/>
               </w:rPr>
               <w:t>rả về chuỗi chứa giá trị các thuộc tính của nhân viên</w:t>
+            </w:r>
+            <w:r>
+              <w:rPr>
+                <w:rFonts w:ascii="Times New Roman" w:hAnsi="Times New Roman"/>
+                <w:sz w:val="26"/>
+                <w:szCs w:val="26"/>
+              </w:rPr>
+              <w:t>.</w:t>
             </w:r>
           </w:p>
         </w:tc>
@@ -8406,6 +8613,15 @@
               </w:rPr>
               <w:t>Không được để trống</w:t>
             </w:r>
+            <w:r>
+              <w:rPr>
+                <w:rFonts w:ascii="Times New Roman" w:eastAsia="Times New Roman" w:hAnsi="Times New Roman" w:cs="Times New Roman"/>
+                <w:bCs/>
+                <w:sz w:val="26"/>
+                <w:szCs w:val="26"/>
+              </w:rPr>
+              <w:t xml:space="preserve"> hoặc null.</w:t>
+            </w:r>
           </w:p>
         </w:tc>
         <w:tc>
@@ -8553,6 +8769,15 @@
               </w:rPr>
               <w:t>Không được lớn hơn thời gian hiện tại</w:t>
             </w:r>
+            <w:r>
+              <w:rPr>
+                <w:rFonts w:ascii="Times New Roman" w:eastAsia="Times New Roman" w:hAnsi="Times New Roman" w:cs="Times New Roman"/>
+                <w:bCs/>
+                <w:sz w:val="26"/>
+                <w:szCs w:val="26"/>
+              </w:rPr>
+              <w:t>.</w:t>
+            </w:r>
           </w:p>
         </w:tc>
         <w:tc>
@@ -8700,6 +8925,15 @@
               </w:rPr>
               <w:t>Không được nhỏ hơn thời gian hiện tại, phải sau thoiGianBatDau</w:t>
             </w:r>
+            <w:r>
+              <w:rPr>
+                <w:rFonts w:ascii="Times New Roman" w:eastAsia="Times New Roman" w:hAnsi="Times New Roman" w:cs="Times New Roman"/>
+                <w:bCs/>
+                <w:sz w:val="26"/>
+                <w:szCs w:val="26"/>
+              </w:rPr>
+              <w:t>.</w:t>
+            </w:r>
           </w:p>
         </w:tc>
         <w:tc>
@@ -8847,6 +9081,15 @@
               </w:rPr>
               <w:t>Chỉ được chứa giá trị true hoặc false</w:t>
             </w:r>
+            <w:r>
+              <w:rPr>
+                <w:rFonts w:ascii="Times New Roman" w:eastAsia="Times New Roman" w:hAnsi="Times New Roman" w:cs="Times New Roman"/>
+                <w:bCs/>
+                <w:sz w:val="26"/>
+                <w:szCs w:val="26"/>
+              </w:rPr>
+              <w:t>.</w:t>
+            </w:r>
           </w:p>
         </w:tc>
         <w:tc>
@@ -8993,6 +9236,154 @@
                 <w:szCs w:val="26"/>
               </w:rPr>
               <w:t>Phải lớn hơn 0</w:t>
+            </w:r>
+            <w:r>
+              <w:rPr>
+                <w:rFonts w:ascii="Times New Roman" w:eastAsia="Times New Roman" w:hAnsi="Times New Roman" w:cs="Times New Roman"/>
+                <w:bCs/>
+                <w:sz w:val="26"/>
+                <w:szCs w:val="26"/>
+              </w:rPr>
+              <w:t>.</w:t>
+            </w:r>
+          </w:p>
+        </w:tc>
+        <w:tc>
+          <w:tcPr>
+            <w:tcW w:w="1985" w:type="dxa"/>
+          </w:tcPr>
+          <w:p>
+            <w:pPr>
+              <w:tabs>
+                <w:tab w:val="center" w:pos="1701"/>
+                <w:tab w:val="center" w:pos="4536"/>
+                <w:tab w:val="center" w:pos="7938"/>
+              </w:tabs>
+              <w:spacing w:line="240" w:lineRule="auto"/>
+              <w:rPr>
+                <w:rFonts w:ascii="Times New Roman" w:eastAsia="Times New Roman" w:hAnsi="Times New Roman" w:cs="Times New Roman"/>
+                <w:b/>
+                <w:sz w:val="26"/>
+                <w:szCs w:val="26"/>
+              </w:rPr>
+            </w:pPr>
+          </w:p>
+        </w:tc>
+      </w:tr>
+      <w:tr>
+        <w:tc>
+          <w:tcPr>
+            <w:tcW w:w="790" w:type="dxa"/>
+          </w:tcPr>
+          <w:p>
+            <w:pPr>
+              <w:tabs>
+                <w:tab w:val="center" w:pos="1701"/>
+                <w:tab w:val="center" w:pos="4536"/>
+                <w:tab w:val="center" w:pos="7938"/>
+              </w:tabs>
+              <w:spacing w:line="240" w:lineRule="auto"/>
+              <w:rPr>
+                <w:rFonts w:ascii="Times New Roman" w:eastAsia="Times New Roman" w:hAnsi="Times New Roman" w:cs="Times New Roman"/>
+                <w:sz w:val="26"/>
+                <w:szCs w:val="26"/>
+              </w:rPr>
+            </w:pPr>
+            <w:r>
+              <w:rPr>
+                <w:rFonts w:ascii="Times New Roman" w:eastAsia="Times New Roman" w:hAnsi="Times New Roman" w:cs="Times New Roman"/>
+                <w:sz w:val="26"/>
+                <w:szCs w:val="26"/>
+              </w:rPr>
+              <w:t>1.7</w:t>
+            </w:r>
+          </w:p>
+        </w:tc>
+        <w:tc>
+          <w:tcPr>
+            <w:tcW w:w="3140" w:type="dxa"/>
+          </w:tcPr>
+          <w:p>
+            <w:pPr>
+              <w:tabs>
+                <w:tab w:val="center" w:pos="1701"/>
+                <w:tab w:val="center" w:pos="4536"/>
+                <w:tab w:val="center" w:pos="7938"/>
+              </w:tabs>
+              <w:spacing w:line="240" w:lineRule="auto"/>
+              <w:rPr>
+                <w:rFonts w:ascii="Times New Roman" w:eastAsia="Times New Roman" w:hAnsi="Times New Roman" w:cs="Times New Roman"/>
+                <w:sz w:val="26"/>
+                <w:szCs w:val="26"/>
+              </w:rPr>
+            </w:pPr>
+            <w:r>
+              <w:rPr>
+                <w:rFonts w:ascii="Times New Roman" w:eastAsia="Times New Roman" w:hAnsi="Times New Roman" w:cs="Times New Roman"/>
+                <w:sz w:val="26"/>
+                <w:szCs w:val="26"/>
+              </w:rPr>
+              <w:t>khachHang</w:t>
+            </w:r>
+          </w:p>
+        </w:tc>
+        <w:tc>
+          <w:tcPr>
+            <w:tcW w:w="1720" w:type="dxa"/>
+          </w:tcPr>
+          <w:p>
+            <w:pPr>
+              <w:tabs>
+                <w:tab w:val="center" w:pos="1701"/>
+                <w:tab w:val="center" w:pos="4536"/>
+                <w:tab w:val="center" w:pos="7938"/>
+              </w:tabs>
+              <w:spacing w:line="240" w:lineRule="auto"/>
+              <w:rPr>
+                <w:rFonts w:ascii="Times New Roman" w:eastAsia="Times New Roman" w:hAnsi="Times New Roman" w:cs="Times New Roman"/>
+                <w:b/>
+                <w:sz w:val="26"/>
+                <w:szCs w:val="26"/>
+              </w:rPr>
+            </w:pPr>
+            <w:r>
+              <w:rPr>
+                <w:rFonts w:ascii="Times New Roman" w:eastAsia="Times New Roman" w:hAnsi="Times New Roman" w:cs="Times New Roman"/>
+                <w:b/>
+                <w:sz w:val="26"/>
+                <w:szCs w:val="26"/>
+              </w:rPr>
+              <w:t>KhachHang</w:t>
+            </w:r>
+          </w:p>
+        </w:tc>
+        <w:tc>
+          <w:tcPr>
+            <w:tcW w:w="2520" w:type="dxa"/>
+          </w:tcPr>
+          <w:p>
+            <w:pPr>
+              <w:tabs>
+                <w:tab w:val="center" w:pos="1701"/>
+                <w:tab w:val="center" w:pos="4536"/>
+                <w:tab w:val="center" w:pos="7938"/>
+              </w:tabs>
+              <w:spacing w:line="240" w:lineRule="auto"/>
+              <w:rPr>
+                <w:rFonts w:ascii="Times New Roman" w:eastAsia="Times New Roman" w:hAnsi="Times New Roman" w:cs="Times New Roman"/>
+                <w:bCs/>
+                <w:sz w:val="26"/>
+                <w:szCs w:val="26"/>
+              </w:rPr>
+            </w:pPr>
+            <w:r>
+              <w:rPr>
+                <w:rFonts w:ascii="Times New Roman" w:eastAsia="Times New Roman" w:hAnsi="Times New Roman" w:cs="Times New Roman"/>
+                <w:bCs/>
+                <w:sz w:val="26"/>
+                <w:szCs w:val="26"/>
+              </w:rPr>
+              <w:t>Không được để trống hoặc null.</w:t>
             </w:r>
           </w:p>
         </w:tc>
@@ -9301,15 +9692,7 @@
                 <w:sz w:val="26"/>
                 <w:szCs w:val="26"/>
               </w:rPr>
-              <w:t>2.</w:t>
-            </w:r>
-            <w:r>
-              <w:rPr>
-                <w:rFonts w:ascii="Times New Roman" w:eastAsia="Times New Roman" w:hAnsi="Times New Roman" w:cs="Times New Roman"/>
-                <w:sz w:val="26"/>
-                <w:szCs w:val="26"/>
-              </w:rPr>
-              <w:t>2</w:t>
+              <w:t>2.2</w:t>
             </w:r>
           </w:p>
         </w:tc>
@@ -9439,15 +9822,7 @@
                 <w:sz w:val="26"/>
                 <w:szCs w:val="26"/>
               </w:rPr>
-              <w:t>2.</w:t>
-            </w:r>
-            <w:r>
-              <w:rPr>
-                <w:rFonts w:ascii="Times New Roman" w:eastAsia="Times New Roman" w:hAnsi="Times New Roman" w:cs="Times New Roman"/>
-                <w:sz w:val="26"/>
-                <w:szCs w:val="26"/>
-              </w:rPr>
-              <w:t>3</w:t>
+              <w:t>2.3</w:t>
             </w:r>
           </w:p>
         </w:tc>
@@ -9577,15 +9952,7 @@
                 <w:sz w:val="26"/>
                 <w:szCs w:val="26"/>
               </w:rPr>
-              <w:t>2.</w:t>
-            </w:r>
-            <w:r>
-              <w:rPr>
-                <w:rFonts w:ascii="Times New Roman" w:eastAsia="Times New Roman" w:hAnsi="Times New Roman" w:cs="Times New Roman"/>
-                <w:sz w:val="26"/>
-                <w:szCs w:val="26"/>
-              </w:rPr>
-              <w:t>4</w:t>
+              <w:t>2.4</w:t>
             </w:r>
           </w:p>
         </w:tc>
@@ -9715,15 +10082,7 @@
                 <w:sz w:val="26"/>
                 <w:szCs w:val="26"/>
               </w:rPr>
-              <w:t>2.</w:t>
-            </w:r>
-            <w:r>
-              <w:rPr>
-                <w:rFonts w:ascii="Times New Roman" w:eastAsia="Times New Roman" w:hAnsi="Times New Roman" w:cs="Times New Roman"/>
-                <w:sz w:val="26"/>
-                <w:szCs w:val="26"/>
-              </w:rPr>
-              <w:t>5</w:t>
+              <w:t>2.5</w:t>
             </w:r>
           </w:p>
         </w:tc>
@@ -9853,15 +10212,8 @@
                 <w:sz w:val="26"/>
                 <w:szCs w:val="26"/>
               </w:rPr>
-              <w:t>2.</w:t>
-            </w:r>
-            <w:r>
-              <w:rPr>
-                <w:rFonts w:ascii="Times New Roman" w:eastAsia="Times New Roman" w:hAnsi="Times New Roman" w:cs="Times New Roman"/>
-                <w:sz w:val="26"/>
-                <w:szCs w:val="26"/>
-              </w:rPr>
-              <w:t>6</w:t>
+              <w:lastRenderedPageBreak/>
+              <w:t>2.6</w:t>
             </w:r>
           </w:p>
         </w:tc>
@@ -9991,16 +10343,7 @@
                 <w:sz w:val="26"/>
                 <w:szCs w:val="26"/>
               </w:rPr>
-              <w:lastRenderedPageBreak/>
-              <w:t>2.</w:t>
-            </w:r>
-            <w:r>
-              <w:rPr>
-                <w:rFonts w:ascii="Times New Roman" w:eastAsia="Times New Roman" w:hAnsi="Times New Roman" w:cs="Times New Roman"/>
-                <w:sz w:val="26"/>
-                <w:szCs w:val="26"/>
-              </w:rPr>
-              <w:t>7</w:t>
+              <w:t>2.7</w:t>
             </w:r>
           </w:p>
         </w:tc>
@@ -10028,31 +10371,7 @@
                 <w:sz w:val="26"/>
                 <w:szCs w:val="26"/>
               </w:rPr>
-              <w:t>setMaPhieuDatPhong(</w:t>
-            </w:r>
-            <w:r>
-              <w:rPr>
-                <w:rFonts w:ascii="Times New Roman" w:eastAsia="Times New Roman" w:hAnsi="Times New Roman" w:cs="Times New Roman"/>
-                <w:sz w:val="26"/>
-                <w:szCs w:val="26"/>
-              </w:rPr>
-              <w:t>string</w:t>
-            </w:r>
-            <w:r>
-              <w:rPr>
-                <w:rFonts w:ascii="Times New Roman" w:eastAsia="Times New Roman" w:hAnsi="Times New Roman" w:cs="Times New Roman"/>
-                <w:sz w:val="26"/>
-                <w:szCs w:val="26"/>
-              </w:rPr>
-              <w:t xml:space="preserve"> maPhieuDatPhong</w:t>
-            </w:r>
-            <w:r>
-              <w:rPr>
-                <w:rFonts w:ascii="Times New Roman" w:eastAsia="Times New Roman" w:hAnsi="Times New Roman" w:cs="Times New Roman"/>
-                <w:sz w:val="26"/>
-                <w:szCs w:val="26"/>
-              </w:rPr>
-              <w:t>)</w:t>
+              <w:t>getKhachHang()</w:t>
             </w:r>
           </w:p>
         </w:tc>
@@ -10075,15 +10394,6 @@
                 <w:szCs w:val="26"/>
               </w:rPr>
             </w:pPr>
-            <w:r>
-              <w:rPr>
-                <w:rFonts w:ascii="Times New Roman" w:eastAsia="Times New Roman" w:hAnsi="Times New Roman" w:cs="Times New Roman"/>
-                <w:b/>
-                <w:sz w:val="26"/>
-                <w:szCs w:val="26"/>
-              </w:rPr>
-              <w:t>void</w:t>
-            </w:r>
           </w:p>
         </w:tc>
         <w:tc>
@@ -10105,63 +10415,6 @@
                 <w:szCs w:val="26"/>
               </w:rPr>
             </w:pPr>
-            <w:r>
-              <w:rPr>
-                <w:rFonts w:ascii="Times New Roman" w:hAnsi="Times New Roman"/>
-                <w:bCs/>
-                <w:sz w:val="26"/>
-                <w:szCs w:val="26"/>
-              </w:rPr>
-              <w:t>Tự sinh mã theo dạng PDPXXXX</w:t>
-            </w:r>
-            <w:r>
-              <w:rPr>
-                <w:rFonts w:ascii="Times New Roman" w:hAnsi="Times New Roman"/>
-                <w:bCs/>
-                <w:sz w:val="26"/>
-                <w:szCs w:val="26"/>
-                <w:lang w:val="vi-VN"/>
-              </w:rPr>
-              <w:t xml:space="preserve"> và XXX</w:t>
-            </w:r>
-            <w:r>
-              <w:rPr>
-                <w:rFonts w:ascii="Times New Roman" w:hAnsi="Times New Roman"/>
-                <w:bCs/>
-                <w:sz w:val="26"/>
-                <w:szCs w:val="26"/>
-              </w:rPr>
-              <w:t>X</w:t>
-            </w:r>
-            <w:r>
-              <w:rPr>
-                <w:rFonts w:ascii="Times New Roman" w:hAnsi="Times New Roman"/>
-                <w:bCs/>
-                <w:sz w:val="26"/>
-                <w:szCs w:val="26"/>
-                <w:lang w:val="vi-VN"/>
-              </w:rPr>
-              <w:t xml:space="preserve"> là </w:t>
-            </w:r>
-            <w:r>
-              <w:rPr>
-                <w:rFonts w:ascii="Times New Roman" w:hAnsi="Times New Roman"/>
-                <w:bCs/>
-                <w:sz w:val="26"/>
-                <w:szCs w:val="26"/>
-              </w:rPr>
-              <w:t>4</w:t>
-            </w:r>
-            <w:r>
-              <w:rPr>
-                <w:rFonts w:ascii="Times New Roman" w:hAnsi="Times New Roman"/>
-                <w:bCs/>
-                <w:sz w:val="26"/>
-                <w:szCs w:val="26"/>
-                <w:lang w:val="vi-VN"/>
-              </w:rPr>
-              <w:t xml:space="preserve"> số nguyên dương.</w:t>
-            </w:r>
           </w:p>
         </w:tc>
         <w:tc>
@@ -10211,15 +10464,7 @@
                 <w:sz w:val="26"/>
                 <w:szCs w:val="26"/>
               </w:rPr>
-              <w:t>2.</w:t>
-            </w:r>
-            <w:r>
-              <w:rPr>
-                <w:rFonts w:ascii="Times New Roman" w:eastAsia="Times New Roman" w:hAnsi="Times New Roman" w:cs="Times New Roman"/>
-                <w:sz w:val="26"/>
-                <w:szCs w:val="26"/>
-              </w:rPr>
-              <w:t>8</w:t>
+              <w:t>2.8</w:t>
             </w:r>
           </w:p>
         </w:tc>
@@ -10247,15 +10492,15 @@
                 <w:sz w:val="26"/>
                 <w:szCs w:val="26"/>
               </w:rPr>
-              <w:t>setNhanVien(</w:t>
-            </w:r>
-            <w:r>
-              <w:rPr>
-                <w:rFonts w:ascii="Times New Roman" w:eastAsia="Times New Roman" w:hAnsi="Times New Roman" w:cs="Times New Roman"/>
-                <w:sz w:val="26"/>
-                <w:szCs w:val="26"/>
-              </w:rPr>
-              <w:t>NhanVien nhanVien</w:t>
+              <w:t>setMaPhieuDatPhong(</w:t>
+            </w:r>
+            <w:r>
+              <w:rPr>
+                <w:rFonts w:ascii="Times New Roman" w:eastAsia="Times New Roman" w:hAnsi="Times New Roman" w:cs="Times New Roman"/>
+                <w:sz w:val="26"/>
+                <w:szCs w:val="26"/>
+              </w:rPr>
+              <w:t>string maPhieuDatPhong</w:t>
             </w:r>
             <w:r>
               <w:rPr>
@@ -10318,12 +10563,60 @@
             </w:pPr>
             <w:r>
               <w:rPr>
-                <w:rFonts w:ascii="Times New Roman" w:eastAsia="Times New Roman" w:hAnsi="Times New Roman" w:cs="Times New Roman"/>
-                <w:bCs/>
-                <w:sz w:val="26"/>
-                <w:szCs w:val="26"/>
-              </w:rPr>
-              <w:t>Không được để trống</w:t>
+                <w:rFonts w:ascii="Times New Roman" w:hAnsi="Times New Roman"/>
+                <w:bCs/>
+                <w:sz w:val="26"/>
+                <w:szCs w:val="26"/>
+              </w:rPr>
+              <w:t>Tự sinh mã theo dạng PDPXXXX</w:t>
+            </w:r>
+            <w:r>
+              <w:rPr>
+                <w:rFonts w:ascii="Times New Roman" w:hAnsi="Times New Roman"/>
+                <w:bCs/>
+                <w:sz w:val="26"/>
+                <w:szCs w:val="26"/>
+                <w:lang w:val="vi-VN"/>
+              </w:rPr>
+              <w:t xml:space="preserve"> và XXX</w:t>
+            </w:r>
+            <w:r>
+              <w:rPr>
+                <w:rFonts w:ascii="Times New Roman" w:hAnsi="Times New Roman"/>
+                <w:bCs/>
+                <w:sz w:val="26"/>
+                <w:szCs w:val="26"/>
+              </w:rPr>
+              <w:t>X</w:t>
+            </w:r>
+            <w:r>
+              <w:rPr>
+                <w:rFonts w:ascii="Times New Roman" w:hAnsi="Times New Roman"/>
+                <w:bCs/>
+                <w:sz w:val="26"/>
+                <w:szCs w:val="26"/>
+                <w:lang w:val="vi-VN"/>
+              </w:rPr>
+              <w:t xml:space="preserve"> là </w:t>
+            </w:r>
+            <w:r>
+              <w:rPr>
+                <w:rFonts w:ascii="Times New Roman" w:hAnsi="Times New Roman"/>
+                <w:bCs/>
+                <w:sz w:val="26"/>
+                <w:szCs w:val="26"/>
+              </w:rPr>
+              <w:t>4</w:t>
+            </w:r>
+            <w:r>
+              <w:rPr>
+                <w:rFonts w:ascii="Times New Roman" w:hAnsi="Times New Roman"/>
+                <w:bCs/>
+                <w:sz w:val="26"/>
+                <w:szCs w:val="26"/>
+                <w:lang w:val="vi-VN"/>
+              </w:rPr>
+              <w:t xml:space="preserve"> số nguyên dương.</w:t>
             </w:r>
           </w:p>
         </w:tc>
@@ -10374,15 +10667,7 @@
                 <w:sz w:val="26"/>
                 <w:szCs w:val="26"/>
               </w:rPr>
-              <w:t>2.</w:t>
-            </w:r>
-            <w:r>
-              <w:rPr>
-                <w:rFonts w:ascii="Times New Roman" w:eastAsia="Times New Roman" w:hAnsi="Times New Roman" w:cs="Times New Roman"/>
-                <w:sz w:val="26"/>
-                <w:szCs w:val="26"/>
-              </w:rPr>
-              <w:t>9</w:t>
+              <w:t>2.9</w:t>
             </w:r>
           </w:p>
         </w:tc>
@@ -10410,15 +10695,15 @@
                 <w:sz w:val="26"/>
                 <w:szCs w:val="26"/>
               </w:rPr>
-              <w:t>setThoiGianBatDau(</w:t>
-            </w:r>
-            <w:r>
-              <w:rPr>
-                <w:rFonts w:ascii="Times New Roman" w:eastAsia="Times New Roman" w:hAnsi="Times New Roman" w:cs="Times New Roman"/>
-                <w:sz w:val="26"/>
-                <w:szCs w:val="26"/>
-              </w:rPr>
-              <w:t>LocalDateTime thoiGianBatDau</w:t>
+              <w:t>setNhanVien(</w:t>
+            </w:r>
+            <w:r>
+              <w:rPr>
+                <w:rFonts w:ascii="Times New Roman" w:eastAsia="Times New Roman" w:hAnsi="Times New Roman" w:cs="Times New Roman"/>
+                <w:sz w:val="26"/>
+                <w:szCs w:val="26"/>
+              </w:rPr>
+              <w:t>NhanVien nhanVien</w:t>
             </w:r>
             <w:r>
               <w:rPr>
@@ -10486,7 +10771,7 @@
                 <w:sz w:val="26"/>
                 <w:szCs w:val="26"/>
               </w:rPr>
-              <w:t>Không được lớn hơn thời gian hiện tại</w:t>
+              <w:t>Không được để trống hoặc null.</w:t>
             </w:r>
           </w:p>
         </w:tc>
@@ -10537,15 +10822,7 @@
                 <w:sz w:val="26"/>
                 <w:szCs w:val="26"/>
               </w:rPr>
-              <w:t>2.</w:t>
-            </w:r>
-            <w:r>
-              <w:rPr>
-                <w:rFonts w:ascii="Times New Roman" w:eastAsia="Times New Roman" w:hAnsi="Times New Roman" w:cs="Times New Roman"/>
-                <w:sz w:val="26"/>
-                <w:szCs w:val="26"/>
-              </w:rPr>
-              <w:t>10</w:t>
+              <w:t>2.10</w:t>
             </w:r>
           </w:p>
         </w:tc>
@@ -10573,15 +10850,15 @@
                 <w:sz w:val="26"/>
                 <w:szCs w:val="26"/>
               </w:rPr>
-              <w:t>setThoiGianKetThuc(</w:t>
-            </w:r>
-            <w:r>
-              <w:rPr>
-                <w:rFonts w:ascii="Times New Roman" w:eastAsia="Times New Roman" w:hAnsi="Times New Roman" w:cs="Times New Roman"/>
-                <w:sz w:val="26"/>
-                <w:szCs w:val="26"/>
-              </w:rPr>
-              <w:t>LocalDateTime thoiGianKetThuc</w:t>
+              <w:t>setThoiGianBatDau(</w:t>
+            </w:r>
+            <w:r>
+              <w:rPr>
+                <w:rFonts w:ascii="Times New Roman" w:eastAsia="Times New Roman" w:hAnsi="Times New Roman" w:cs="Times New Roman"/>
+                <w:sz w:val="26"/>
+                <w:szCs w:val="26"/>
+              </w:rPr>
+              <w:t>LocalDateTime thoiGianBatDau</w:t>
             </w:r>
             <w:r>
               <w:rPr>
@@ -10649,7 +10926,7 @@
                 <w:sz w:val="26"/>
                 <w:szCs w:val="26"/>
               </w:rPr>
-              <w:t>Không được nhỏ hơn thời gian hiện tại, phải sau thoiGianBatDau</w:t>
+              <w:t>Không được lớn hơn thời gian hiện tại.</w:t>
             </w:r>
           </w:p>
         </w:tc>
@@ -10700,15 +10977,7 @@
                 <w:sz w:val="26"/>
                 <w:szCs w:val="26"/>
               </w:rPr>
-              <w:t>2.</w:t>
-            </w:r>
-            <w:r>
-              <w:rPr>
-                <w:rFonts w:ascii="Times New Roman" w:eastAsia="Times New Roman" w:hAnsi="Times New Roman" w:cs="Times New Roman"/>
-                <w:sz w:val="26"/>
-                <w:szCs w:val="26"/>
-              </w:rPr>
-              <w:t>11</w:t>
+              <w:t>2.11</w:t>
             </w:r>
           </w:p>
         </w:tc>
@@ -10736,15 +11005,15 @@
                 <w:sz w:val="26"/>
                 <w:szCs w:val="26"/>
               </w:rPr>
-              <w:t>setHoanThanh(</w:t>
-            </w:r>
-            <w:r>
-              <w:rPr>
-                <w:rFonts w:ascii="Times New Roman" w:eastAsia="Times New Roman" w:hAnsi="Times New Roman" w:cs="Times New Roman"/>
-                <w:sz w:val="26"/>
-                <w:szCs w:val="26"/>
-              </w:rPr>
-              <w:t>boolean isHoanThanh</w:t>
+              <w:t>setThoiGianKetThuc(</w:t>
+            </w:r>
+            <w:r>
+              <w:rPr>
+                <w:rFonts w:ascii="Times New Roman" w:eastAsia="Times New Roman" w:hAnsi="Times New Roman" w:cs="Times New Roman"/>
+                <w:sz w:val="26"/>
+                <w:szCs w:val="26"/>
+              </w:rPr>
+              <w:t>LocalDateTime thoiGianKetThuc</w:t>
             </w:r>
             <w:r>
               <w:rPr>
@@ -10812,7 +11081,7 @@
                 <w:sz w:val="26"/>
                 <w:szCs w:val="26"/>
               </w:rPr>
-              <w:t>Chỉ được chứa giá trị true hoặc false</w:t>
+              <w:t>Không được nhỏ hơn thời gian hiện tại, phải sau thoiGianBatDau.</w:t>
             </w:r>
           </w:p>
         </w:tc>
@@ -10863,15 +11132,7 @@
                 <w:sz w:val="26"/>
                 <w:szCs w:val="26"/>
               </w:rPr>
-              <w:t>2.</w:t>
-            </w:r>
-            <w:r>
-              <w:rPr>
-                <w:rFonts w:ascii="Times New Roman" w:eastAsia="Times New Roman" w:hAnsi="Times New Roman" w:cs="Times New Roman"/>
-                <w:sz w:val="26"/>
-                <w:szCs w:val="26"/>
-              </w:rPr>
-              <w:t>12</w:t>
+              <w:t>2.12</w:t>
             </w:r>
           </w:p>
         </w:tc>
@@ -10899,15 +11160,15 @@
                 <w:sz w:val="26"/>
                 <w:szCs w:val="26"/>
               </w:rPr>
-              <w:t>setTongTien(</w:t>
-            </w:r>
-            <w:r>
-              <w:rPr>
-                <w:rFonts w:ascii="Times New Roman" w:eastAsia="Times New Roman" w:hAnsi="Times New Roman" w:cs="Times New Roman"/>
-                <w:sz w:val="26"/>
-                <w:szCs w:val="26"/>
-              </w:rPr>
-              <w:t>double tongTien</w:t>
+              <w:t>setHoanThanh(</w:t>
+            </w:r>
+            <w:r>
+              <w:rPr>
+                <w:rFonts w:ascii="Times New Roman" w:eastAsia="Times New Roman" w:hAnsi="Times New Roman" w:cs="Times New Roman"/>
+                <w:sz w:val="26"/>
+                <w:szCs w:val="26"/>
+              </w:rPr>
+              <w:t>boolean isHoanThanh</w:t>
             </w:r>
             <w:r>
               <w:rPr>
@@ -10975,7 +11236,7 @@
                 <w:sz w:val="26"/>
                 <w:szCs w:val="26"/>
               </w:rPr>
-              <w:t>Phải lớn hơn 0</w:t>
+              <w:t>Chỉ được chứa giá trị true hoặc false.</w:t>
             </w:r>
           </w:p>
         </w:tc>
@@ -11026,7 +11287,7 @@
                 <w:sz w:val="26"/>
                 <w:szCs w:val="26"/>
               </w:rPr>
-              <w:t xml:space="preserve">3. </w:t>
+              <w:t>2.13</w:t>
             </w:r>
           </w:p>
         </w:tc>
@@ -11044,21 +11305,33 @@
               <w:spacing w:line="240" w:lineRule="auto"/>
               <w:rPr>
                 <w:rFonts w:ascii="Times New Roman" w:eastAsia="Times New Roman" w:hAnsi="Times New Roman" w:cs="Times New Roman"/>
-                <w:b/>
-                <w:bCs/>
-                <w:sz w:val="26"/>
-                <w:szCs w:val="26"/>
-              </w:rPr>
-            </w:pPr>
-            <w:r>
-              <w:rPr>
-                <w:rFonts w:ascii="Times New Roman" w:eastAsia="Times New Roman" w:hAnsi="Times New Roman" w:cs="Times New Roman"/>
-                <w:b/>
-                <w:bCs/>
-                <w:sz w:val="26"/>
-                <w:szCs w:val="26"/>
-              </w:rPr>
-              <w:t>Viết các constructor</w:t>
+                <w:sz w:val="26"/>
+                <w:szCs w:val="26"/>
+              </w:rPr>
+            </w:pPr>
+            <w:r>
+              <w:rPr>
+                <w:rFonts w:ascii="Times New Roman" w:eastAsia="Times New Roman" w:hAnsi="Times New Roman" w:cs="Times New Roman"/>
+                <w:sz w:val="26"/>
+                <w:szCs w:val="26"/>
+              </w:rPr>
+              <w:t>setTongTien(</w:t>
+            </w:r>
+            <w:r>
+              <w:rPr>
+                <w:rFonts w:ascii="Times New Roman" w:eastAsia="Times New Roman" w:hAnsi="Times New Roman" w:cs="Times New Roman"/>
+                <w:sz w:val="26"/>
+                <w:szCs w:val="26"/>
+              </w:rPr>
+              <w:t>double tongTien</w:t>
+            </w:r>
+            <w:r>
+              <w:rPr>
+                <w:rFonts w:ascii="Times New Roman" w:eastAsia="Times New Roman" w:hAnsi="Times New Roman" w:cs="Times New Roman"/>
+                <w:sz w:val="26"/>
+                <w:szCs w:val="26"/>
+              </w:rPr>
+              <w:t>)</w:t>
             </w:r>
           </w:p>
         </w:tc>
@@ -11081,6 +11354,15 @@
                 <w:szCs w:val="26"/>
               </w:rPr>
             </w:pPr>
+            <w:r>
+              <w:rPr>
+                <w:rFonts w:ascii="Times New Roman" w:eastAsia="Times New Roman" w:hAnsi="Times New Roman" w:cs="Times New Roman"/>
+                <w:b/>
+                <w:sz w:val="26"/>
+                <w:szCs w:val="26"/>
+              </w:rPr>
+              <w:t>void</w:t>
+            </w:r>
           </w:p>
         </w:tc>
         <w:tc>
@@ -11102,6 +11384,15 @@
                 <w:szCs w:val="26"/>
               </w:rPr>
             </w:pPr>
+            <w:r>
+              <w:rPr>
+                <w:rFonts w:ascii="Times New Roman" w:eastAsia="Times New Roman" w:hAnsi="Times New Roman" w:cs="Times New Roman"/>
+                <w:bCs/>
+                <w:sz w:val="26"/>
+                <w:szCs w:val="26"/>
+              </w:rPr>
+              <w:t>Phải lớn hơn 0.</w:t>
+            </w:r>
           </w:p>
         </w:tc>
         <w:tc>
@@ -11151,7 +11442,7 @@
                 <w:sz w:val="26"/>
                 <w:szCs w:val="26"/>
               </w:rPr>
-              <w:t>3.1</w:t>
+              <w:t>2.14</w:t>
             </w:r>
           </w:p>
         </w:tc>
@@ -11179,7 +11470,7 @@
                 <w:sz w:val="26"/>
                 <w:szCs w:val="26"/>
               </w:rPr>
-              <w:t>PhieuDatPhong()</w:t>
+              <w:t>setKhachHang(KhachHang khachHang)</w:t>
             </w:r>
           </w:p>
         </w:tc>
@@ -11202,6 +11493,15 @@
                 <w:szCs w:val="26"/>
               </w:rPr>
             </w:pPr>
+            <w:r>
+              <w:rPr>
+                <w:rFonts w:ascii="Times New Roman" w:eastAsia="Times New Roman" w:hAnsi="Times New Roman" w:cs="Times New Roman"/>
+                <w:b/>
+                <w:sz w:val="26"/>
+                <w:szCs w:val="26"/>
+              </w:rPr>
+              <w:t>void</w:t>
+            </w:r>
           </w:p>
         </w:tc>
         <w:tc>
@@ -11219,10 +11519,20 @@
               <w:ind w:left="63"/>
               <w:rPr>
                 <w:rFonts w:ascii="Times New Roman" w:eastAsia="Times New Roman" w:hAnsi="Times New Roman" w:cs="Times New Roman"/>
-                <w:sz w:val="26"/>
-                <w:szCs w:val="26"/>
-              </w:rPr>
-            </w:pPr>
+                <w:bCs/>
+                <w:sz w:val="26"/>
+                <w:szCs w:val="26"/>
+              </w:rPr>
+            </w:pPr>
+            <w:r>
+              <w:rPr>
+                <w:rFonts w:ascii="Times New Roman" w:eastAsia="Times New Roman" w:hAnsi="Times New Roman" w:cs="Times New Roman"/>
+                <w:bCs/>
+                <w:sz w:val="26"/>
+                <w:szCs w:val="26"/>
+              </w:rPr>
+              <w:t>Không được để trống hoặc null.</w:t>
+            </w:r>
           </w:p>
         </w:tc>
         <w:tc>
@@ -11272,6 +11582,252 @@
                 <w:sz w:val="26"/>
                 <w:szCs w:val="26"/>
               </w:rPr>
+              <w:t>3.</w:t>
+            </w:r>
+          </w:p>
+        </w:tc>
+        <w:tc>
+          <w:tcPr>
+            <w:tcW w:w="3140" w:type="dxa"/>
+          </w:tcPr>
+          <w:p>
+            <w:pPr>
+              <w:tabs>
+                <w:tab w:val="center" w:pos="1701"/>
+                <w:tab w:val="center" w:pos="4536"/>
+                <w:tab w:val="center" w:pos="7938"/>
+              </w:tabs>
+              <w:spacing w:line="240" w:lineRule="auto"/>
+              <w:rPr>
+                <w:rFonts w:ascii="Times New Roman" w:eastAsia="Times New Roman" w:hAnsi="Times New Roman" w:cs="Times New Roman"/>
+                <w:b/>
+                <w:bCs/>
+                <w:sz w:val="26"/>
+                <w:szCs w:val="26"/>
+              </w:rPr>
+            </w:pPr>
+            <w:r>
+              <w:rPr>
+                <w:rFonts w:ascii="Times New Roman" w:eastAsia="Times New Roman" w:hAnsi="Times New Roman" w:cs="Times New Roman"/>
+                <w:b/>
+                <w:bCs/>
+                <w:sz w:val="26"/>
+                <w:szCs w:val="26"/>
+              </w:rPr>
+              <w:t>Viết các constructor</w:t>
+            </w:r>
+          </w:p>
+        </w:tc>
+        <w:tc>
+          <w:tcPr>
+            <w:tcW w:w="1720" w:type="dxa"/>
+          </w:tcPr>
+          <w:p>
+            <w:pPr>
+              <w:tabs>
+                <w:tab w:val="center" w:pos="1701"/>
+                <w:tab w:val="center" w:pos="4536"/>
+                <w:tab w:val="center" w:pos="7938"/>
+              </w:tabs>
+              <w:spacing w:line="240" w:lineRule="auto"/>
+              <w:rPr>
+                <w:rFonts w:ascii="Times New Roman" w:eastAsia="Times New Roman" w:hAnsi="Times New Roman" w:cs="Times New Roman"/>
+                <w:b/>
+                <w:sz w:val="26"/>
+                <w:szCs w:val="26"/>
+              </w:rPr>
+            </w:pPr>
+          </w:p>
+        </w:tc>
+        <w:tc>
+          <w:tcPr>
+            <w:tcW w:w="2520" w:type="dxa"/>
+          </w:tcPr>
+          <w:p>
+            <w:pPr>
+              <w:tabs>
+                <w:tab w:val="center" w:pos="1701"/>
+                <w:tab w:val="center" w:pos="4536"/>
+                <w:tab w:val="center" w:pos="7938"/>
+              </w:tabs>
+              <w:spacing w:line="240" w:lineRule="auto"/>
+              <w:ind w:left="63"/>
+              <w:rPr>
+                <w:rFonts w:ascii="Times New Roman" w:eastAsia="Times New Roman" w:hAnsi="Times New Roman" w:cs="Times New Roman"/>
+                <w:sz w:val="26"/>
+                <w:szCs w:val="26"/>
+              </w:rPr>
+            </w:pPr>
+          </w:p>
+        </w:tc>
+        <w:tc>
+          <w:tcPr>
+            <w:tcW w:w="1985" w:type="dxa"/>
+          </w:tcPr>
+          <w:p>
+            <w:pPr>
+              <w:tabs>
+                <w:tab w:val="center" w:pos="1701"/>
+                <w:tab w:val="center" w:pos="4536"/>
+                <w:tab w:val="center" w:pos="7938"/>
+              </w:tabs>
+              <w:spacing w:line="240" w:lineRule="auto"/>
+              <w:ind w:left="27"/>
+              <w:rPr>
+                <w:rFonts w:ascii="Times New Roman" w:eastAsia="Times New Roman" w:hAnsi="Times New Roman" w:cs="Times New Roman"/>
+                <w:sz w:val="26"/>
+                <w:szCs w:val="26"/>
+              </w:rPr>
+            </w:pPr>
+          </w:p>
+        </w:tc>
+      </w:tr>
+      <w:tr>
+        <w:tc>
+          <w:tcPr>
+            <w:tcW w:w="790" w:type="dxa"/>
+          </w:tcPr>
+          <w:p>
+            <w:pPr>
+              <w:tabs>
+                <w:tab w:val="center" w:pos="1701"/>
+                <w:tab w:val="center" w:pos="4536"/>
+                <w:tab w:val="center" w:pos="7938"/>
+              </w:tabs>
+              <w:spacing w:line="240" w:lineRule="auto"/>
+              <w:rPr>
+                <w:rFonts w:ascii="Times New Roman" w:eastAsia="Times New Roman" w:hAnsi="Times New Roman" w:cs="Times New Roman"/>
+                <w:sz w:val="26"/>
+                <w:szCs w:val="26"/>
+              </w:rPr>
+            </w:pPr>
+            <w:r>
+              <w:rPr>
+                <w:rFonts w:ascii="Times New Roman" w:eastAsia="Times New Roman" w:hAnsi="Times New Roman" w:cs="Times New Roman"/>
+                <w:sz w:val="26"/>
+                <w:szCs w:val="26"/>
+              </w:rPr>
+              <w:t>3.1</w:t>
+            </w:r>
+          </w:p>
+        </w:tc>
+        <w:tc>
+          <w:tcPr>
+            <w:tcW w:w="3140" w:type="dxa"/>
+          </w:tcPr>
+          <w:p>
+            <w:pPr>
+              <w:tabs>
+                <w:tab w:val="center" w:pos="1701"/>
+                <w:tab w:val="center" w:pos="4536"/>
+                <w:tab w:val="center" w:pos="7938"/>
+              </w:tabs>
+              <w:spacing w:line="240" w:lineRule="auto"/>
+              <w:rPr>
+                <w:rFonts w:ascii="Times New Roman" w:eastAsia="Times New Roman" w:hAnsi="Times New Roman" w:cs="Times New Roman"/>
+                <w:sz w:val="26"/>
+                <w:szCs w:val="26"/>
+              </w:rPr>
+            </w:pPr>
+            <w:r>
+              <w:rPr>
+                <w:rFonts w:ascii="Times New Roman" w:eastAsia="Times New Roman" w:hAnsi="Times New Roman" w:cs="Times New Roman"/>
+                <w:sz w:val="26"/>
+                <w:szCs w:val="26"/>
+              </w:rPr>
+              <w:t>PhieuDatPhong()</w:t>
+            </w:r>
+          </w:p>
+        </w:tc>
+        <w:tc>
+          <w:tcPr>
+            <w:tcW w:w="1720" w:type="dxa"/>
+          </w:tcPr>
+          <w:p>
+            <w:pPr>
+              <w:tabs>
+                <w:tab w:val="center" w:pos="1701"/>
+                <w:tab w:val="center" w:pos="4536"/>
+                <w:tab w:val="center" w:pos="7938"/>
+              </w:tabs>
+              <w:spacing w:line="240" w:lineRule="auto"/>
+              <w:rPr>
+                <w:rFonts w:ascii="Times New Roman" w:eastAsia="Times New Roman" w:hAnsi="Times New Roman" w:cs="Times New Roman"/>
+                <w:b/>
+                <w:sz w:val="26"/>
+                <w:szCs w:val="26"/>
+              </w:rPr>
+            </w:pPr>
+          </w:p>
+        </w:tc>
+        <w:tc>
+          <w:tcPr>
+            <w:tcW w:w="2520" w:type="dxa"/>
+          </w:tcPr>
+          <w:p>
+            <w:pPr>
+              <w:tabs>
+                <w:tab w:val="center" w:pos="1701"/>
+                <w:tab w:val="center" w:pos="4536"/>
+                <w:tab w:val="center" w:pos="7938"/>
+              </w:tabs>
+              <w:spacing w:line="240" w:lineRule="auto"/>
+              <w:ind w:left="63"/>
+              <w:rPr>
+                <w:rFonts w:ascii="Times New Roman" w:eastAsia="Times New Roman" w:hAnsi="Times New Roman" w:cs="Times New Roman"/>
+                <w:sz w:val="26"/>
+                <w:szCs w:val="26"/>
+              </w:rPr>
+            </w:pPr>
+          </w:p>
+        </w:tc>
+        <w:tc>
+          <w:tcPr>
+            <w:tcW w:w="1985" w:type="dxa"/>
+          </w:tcPr>
+          <w:p>
+            <w:pPr>
+              <w:tabs>
+                <w:tab w:val="center" w:pos="1701"/>
+                <w:tab w:val="center" w:pos="4536"/>
+                <w:tab w:val="center" w:pos="7938"/>
+              </w:tabs>
+              <w:spacing w:line="240" w:lineRule="auto"/>
+              <w:ind w:left="27"/>
+              <w:rPr>
+                <w:rFonts w:ascii="Times New Roman" w:eastAsia="Times New Roman" w:hAnsi="Times New Roman" w:cs="Times New Roman"/>
+                <w:sz w:val="26"/>
+                <w:szCs w:val="26"/>
+              </w:rPr>
+            </w:pPr>
+          </w:p>
+        </w:tc>
+      </w:tr>
+      <w:tr>
+        <w:tc>
+          <w:tcPr>
+            <w:tcW w:w="790" w:type="dxa"/>
+          </w:tcPr>
+          <w:p>
+            <w:pPr>
+              <w:tabs>
+                <w:tab w:val="center" w:pos="1701"/>
+                <w:tab w:val="center" w:pos="4536"/>
+                <w:tab w:val="center" w:pos="7938"/>
+              </w:tabs>
+              <w:spacing w:line="240" w:lineRule="auto"/>
+              <w:rPr>
+                <w:rFonts w:ascii="Times New Roman" w:eastAsia="Times New Roman" w:hAnsi="Times New Roman" w:cs="Times New Roman"/>
+                <w:sz w:val="26"/>
+                <w:szCs w:val="26"/>
+              </w:rPr>
+            </w:pPr>
+            <w:r>
+              <w:rPr>
+                <w:rFonts w:ascii="Times New Roman" w:eastAsia="Times New Roman" w:hAnsi="Times New Roman" w:cs="Times New Roman"/>
+                <w:sz w:val="26"/>
+                <w:szCs w:val="26"/>
+              </w:rPr>
               <w:t>3.2</w:t>
             </w:r>
           </w:p>
@@ -11316,7 +11872,23 @@
                 <w:sz w:val="26"/>
                 <w:szCs w:val="26"/>
               </w:rPr>
-              <w:t xml:space="preserve"> maPhieuDatPhong, NhanVien nhanVien, LocalDateTime thoiGianBatDau, LocalDateTime thoiGianKetThuc, boolean isHoanThanh, double tongTien)</w:t>
+              <w:t xml:space="preserve"> maPhieuDatPhong, NhanVien nhanVien, LocalDateTime thoiGianBatDau, LocalDateTime thoiGianKetThuc, boolean isHoanThanh, double tongTien</w:t>
+            </w:r>
+            <w:r>
+              <w:rPr>
+                <w:rFonts w:ascii="Times New Roman" w:eastAsia="Times New Roman" w:hAnsi="Times New Roman" w:cs="Times New Roman"/>
+                <w:sz w:val="26"/>
+                <w:szCs w:val="26"/>
+              </w:rPr>
+              <w:t>, KhachHang khachHang</w:t>
+            </w:r>
+            <w:r>
+              <w:rPr>
+                <w:rFonts w:ascii="Times New Roman" w:eastAsia="Times New Roman" w:hAnsi="Times New Roman" w:cs="Times New Roman"/>
+                <w:sz w:val="26"/>
+                <w:szCs w:val="26"/>
+              </w:rPr>
+              <w:t>)</w:t>
             </w:r>
           </w:p>
         </w:tc>
@@ -11558,6 +12130,7 @@
           <w:sz w:val="26"/>
           <w:szCs w:val="26"/>
         </w:rPr>
+        <w:lastRenderedPageBreak/>
         <w:t>Thực thể ChiTietPhieuDatPhong</w:t>
       </w:r>
     </w:p>
@@ -11885,7 +12458,6 @@
                 <w:sz w:val="26"/>
                 <w:szCs w:val="26"/>
               </w:rPr>
-              <w:lastRenderedPageBreak/>
               <w:t>1.1</w:t>
             </w:r>
           </w:p>
@@ -11969,12 +12541,12 @@
             </w:pPr>
             <w:r>
               <w:rPr>
-                <w:rFonts w:ascii="Times New Roman" w:hAnsi="Times New Roman"/>
-                <w:bCs/>
-                <w:sz w:val="26"/>
-                <w:szCs w:val="26"/>
-              </w:rPr>
-              <w:t>Không được bằng  null.</w:t>
+                <w:rFonts w:ascii="Times New Roman" w:eastAsia="Times New Roman" w:hAnsi="Times New Roman" w:cs="Times New Roman"/>
+                <w:bCs/>
+                <w:sz w:val="26"/>
+                <w:szCs w:val="26"/>
+              </w:rPr>
+              <w:t>Không được để trống hoặc null.</w:t>
             </w:r>
           </w:p>
         </w:tc>
@@ -12108,12 +12680,12 @@
             </w:pPr>
             <w:r>
               <w:rPr>
-                <w:rFonts w:ascii="Times New Roman" w:hAnsi="Times New Roman"/>
-                <w:bCs/>
-                <w:sz w:val="26"/>
-                <w:szCs w:val="26"/>
-              </w:rPr>
-              <w:t>Không được bằng  null.</w:t>
+                <w:rFonts w:ascii="Times New Roman" w:eastAsia="Times New Roman" w:hAnsi="Times New Roman" w:cs="Times New Roman"/>
+                <w:bCs/>
+                <w:sz w:val="26"/>
+                <w:szCs w:val="26"/>
+              </w:rPr>
+              <w:t>Không được để trống hoặc null.</w:t>
             </w:r>
           </w:p>
         </w:tc>
@@ -12254,6 +12826,15 @@
               </w:rPr>
               <w:t>Phải lớn hơn 0</w:t>
             </w:r>
+            <w:r>
+              <w:rPr>
+                <w:rFonts w:ascii="Times New Roman" w:eastAsia="Times New Roman" w:hAnsi="Times New Roman" w:cs="Times New Roman"/>
+                <w:bCs/>
+                <w:sz w:val="26"/>
+                <w:szCs w:val="26"/>
+              </w:rPr>
+              <w:t>.</w:t>
+            </w:r>
           </w:p>
         </w:tc>
         <w:tc>
@@ -12283,6 +12864,15 @@
                 <w:szCs w:val="26"/>
               </w:rPr>
               <w:t>Là số phút của phiếu đặt phòng</w:t>
+            </w:r>
+            <w:r>
+              <w:rPr>
+                <w:rFonts w:ascii="Times New Roman" w:eastAsia="Times New Roman" w:hAnsi="Times New Roman" w:cs="Times New Roman"/>
+                <w:bCs/>
+                <w:sz w:val="26"/>
+                <w:szCs w:val="26"/>
+              </w:rPr>
+              <w:t>.</w:t>
             </w:r>
           </w:p>
         </w:tc>
@@ -12951,12 +13541,12 @@
             </w:pPr>
             <w:r>
               <w:rPr>
-                <w:rFonts w:ascii="Times New Roman" w:hAnsi="Times New Roman"/>
-                <w:bCs/>
-                <w:sz w:val="26"/>
-                <w:szCs w:val="26"/>
-              </w:rPr>
-              <w:t>Không được bằng  null.</w:t>
+                <w:rFonts w:ascii="Times New Roman" w:eastAsia="Times New Roman" w:hAnsi="Times New Roman" w:cs="Times New Roman"/>
+                <w:bCs/>
+                <w:sz w:val="26"/>
+                <w:szCs w:val="26"/>
+              </w:rPr>
+              <w:t>Không được để trống hoặc null.</w:t>
             </w:r>
           </w:p>
         </w:tc>
@@ -13107,12 +13697,12 @@
             </w:pPr>
             <w:r>
               <w:rPr>
-                <w:rFonts w:ascii="Times New Roman" w:hAnsi="Times New Roman"/>
-                <w:bCs/>
-                <w:sz w:val="26"/>
-                <w:szCs w:val="26"/>
-              </w:rPr>
-              <w:t>Không được bằng  null.</w:t>
+                <w:rFonts w:ascii="Times New Roman" w:eastAsia="Times New Roman" w:hAnsi="Times New Roman" w:cs="Times New Roman"/>
+                <w:bCs/>
+                <w:sz w:val="26"/>
+                <w:szCs w:val="26"/>
+              </w:rPr>
+              <w:t>Không được để trống hoặc null.</w:t>
             </w:r>
           </w:p>
         </w:tc>
@@ -13817,6 +14407,14 @@
                 <w:szCs w:val="26"/>
               </w:rPr>
               <w:t>chi tiết phiếu đặt phòng</w:t>
+            </w:r>
+            <w:r>
+              <w:rPr>
+                <w:rFonts w:ascii="Times New Roman" w:hAnsi="Times New Roman"/>
+                <w:sz w:val="26"/>
+                <w:szCs w:val="26"/>
+              </w:rPr>
+              <w:t>.</w:t>
             </w:r>
           </w:p>
         </w:tc>
@@ -13855,6 +14453,7 @@
           <w:sz w:val="26"/>
           <w:szCs w:val="26"/>
         </w:rPr>
+        <w:lastRenderedPageBreak/>
         <w:t>Thực thể Phong</w:t>
       </w:r>
     </w:p>
@@ -14162,7 +14761,6 @@
                 <w:sz w:val="26"/>
                 <w:szCs w:val="26"/>
               </w:rPr>
-              <w:lastRenderedPageBreak/>
               <w:t>1.1</w:t>
             </w:r>
           </w:p>
@@ -14449,12 +15047,12 @@
             </w:pPr>
             <w:r>
               <w:rPr>
-                <w:rFonts w:ascii="Times New Roman" w:hAnsi="Times New Roman"/>
-                <w:bCs/>
-                <w:sz w:val="26"/>
-                <w:szCs w:val="26"/>
-              </w:rPr>
-              <w:t>Loại phòng không được bằng null.</w:t>
+                <w:rFonts w:ascii="Times New Roman" w:eastAsia="Times New Roman" w:hAnsi="Times New Roman" w:cs="Times New Roman"/>
+                <w:bCs/>
+                <w:sz w:val="26"/>
+                <w:szCs w:val="26"/>
+              </w:rPr>
+              <w:t>Không được để trống hoặc null.</w:t>
             </w:r>
           </w:p>
         </w:tc>
@@ -14869,6 +15467,69 @@
                 <w:szCs w:val="26"/>
               </w:rPr>
             </w:pPr>
+            <w:r>
+              <w:rPr>
+                <w:rFonts w:ascii="Times New Roman" w:hAnsi="Times New Roman"/>
+                <w:bCs/>
+                <w:sz w:val="26"/>
+                <w:szCs w:val="26"/>
+              </w:rPr>
+              <w:t>Tự sinh mã theo dạng</w:t>
+            </w:r>
+            <w:r>
+              <w:rPr>
+                <w:rFonts w:ascii="Times New Roman" w:hAnsi="Times New Roman"/>
+                <w:bCs/>
+                <w:sz w:val="26"/>
+                <w:szCs w:val="26"/>
+              </w:rPr>
+              <w:t xml:space="preserve"> </w:t>
+            </w:r>
+            <w:r>
+              <w:rPr>
+                <w:rFonts w:ascii="Times New Roman" w:hAnsi="Times New Roman"/>
+                <w:bCs/>
+                <w:sz w:val="26"/>
+                <w:szCs w:val="26"/>
+              </w:rPr>
+              <w:t xml:space="preserve">PXXX </w:t>
+            </w:r>
+            <w:r>
+              <w:rPr>
+                <w:rFonts w:ascii="Times New Roman" w:hAnsi="Times New Roman"/>
+                <w:bCs/>
+                <w:sz w:val="26"/>
+                <w:szCs w:val="26"/>
+              </w:rPr>
+              <w:t xml:space="preserve">với XXX là 3 số </w:t>
+            </w:r>
+            <w:r>
+              <w:rPr>
+                <w:rFonts w:ascii="Times New Roman" w:hAnsi="Times New Roman"/>
+                <w:bCs/>
+                <w:sz w:val="26"/>
+                <w:szCs w:val="26"/>
+              </w:rPr>
+              <w:t xml:space="preserve">nguyên </w:t>
+            </w:r>
+            <w:r>
+              <w:rPr>
+                <w:rFonts w:ascii="Times New Roman" w:hAnsi="Times New Roman"/>
+                <w:bCs/>
+                <w:sz w:val="26"/>
+                <w:szCs w:val="26"/>
+              </w:rPr>
+              <w:t>dương</w:t>
+            </w:r>
+            <w:r>
+              <w:rPr>
+                <w:rFonts w:ascii="Times New Roman" w:hAnsi="Times New Roman"/>
+                <w:bCs/>
+                <w:sz w:val="26"/>
+                <w:szCs w:val="26"/>
+              </w:rPr>
+              <w:t>.</w:t>
+            </w:r>
           </w:p>
         </w:tc>
         <w:tc>
@@ -14996,6 +15657,15 @@
                 <w:szCs w:val="26"/>
               </w:rPr>
             </w:pPr>
+            <w:r>
+              <w:rPr>
+                <w:rFonts w:ascii="Times New Roman" w:eastAsia="Times New Roman" w:hAnsi="Times New Roman" w:cs="Times New Roman"/>
+                <w:bCs/>
+                <w:sz w:val="26"/>
+                <w:szCs w:val="26"/>
+              </w:rPr>
+              <w:t>Không được để trống hoặc null.</w:t>
+            </w:r>
           </w:p>
         </w:tc>
         <w:tc>
@@ -15139,6 +15809,15 @@
                 <w:szCs w:val="26"/>
               </w:rPr>
             </w:pPr>
+            <w:r>
+              <w:rPr>
+                <w:rFonts w:ascii="Times New Roman" w:hAnsi="Times New Roman"/>
+                <w:bCs/>
+                <w:sz w:val="26"/>
+                <w:szCs w:val="26"/>
+              </w:rPr>
+              <w:t>Hoạt động chỉ có thể là true hoặc false.</w:t>
+            </w:r>
           </w:p>
         </w:tc>
         <w:tc>
@@ -16179,6 +16858,7 @@
           <w:sz w:val="26"/>
           <w:szCs w:val="26"/>
         </w:rPr>
+        <w:lastRenderedPageBreak/>
         <w:t>Thực thể LoaiPhong</w:t>
       </w:r>
     </w:p>
@@ -16692,7 +17372,6 @@
                 <w:sz w:val="26"/>
                 <w:szCs w:val="26"/>
               </w:rPr>
-              <w:lastRenderedPageBreak/>
               <w:t>1.2</w:t>
             </w:r>
           </w:p>
@@ -17355,25 +18034,16 @@
                 <w:sz w:val="26"/>
                 <w:szCs w:val="26"/>
               </w:rPr>
-              <w:t xml:space="preserve">Mã </w:t>
-            </w:r>
-            <w:r>
-              <w:rPr>
-                <w:rFonts w:ascii="Times New Roman" w:hAnsi="Times New Roman"/>
-                <w:bCs/>
-                <w:sz w:val="26"/>
-                <w:szCs w:val="26"/>
-              </w:rPr>
-              <w:t xml:space="preserve">loại phòng </w:t>
-            </w:r>
-            <w:r>
-              <w:rPr>
-                <w:rFonts w:ascii="Times New Roman" w:hAnsi="Times New Roman"/>
-                <w:bCs/>
-                <w:sz w:val="26"/>
-                <w:szCs w:val="26"/>
-              </w:rPr>
-              <w:t xml:space="preserve">có dạng: </w:t>
+              <w:t>Tự sinh mã theo dạng</w:t>
+            </w:r>
+            <w:r>
+              <w:rPr>
+                <w:rFonts w:ascii="Times New Roman" w:hAnsi="Times New Roman"/>
+                <w:bCs/>
+                <w:sz w:val="26"/>
+                <w:szCs w:val="26"/>
+              </w:rPr>
+              <w:t xml:space="preserve"> </w:t>
             </w:r>
             <w:r>
               <w:rPr>
@@ -18549,6 +19219,7 @@
                 <w:sz w:val="26"/>
                 <w:szCs w:val="26"/>
               </w:rPr>
+              <w:lastRenderedPageBreak/>
               <w:t>Constructor có đầy đủ tham số</w:t>
             </w:r>
           </w:p>
@@ -18780,17 +19451,7 @@
                 <w:sz w:val="26"/>
                 <w:szCs w:val="26"/>
               </w:rPr>
-              <w:t xml:space="preserve">LoaiPhong(string maLoaiPhong, string </w:t>
-            </w:r>
-            <w:r>
-              <w:rPr>
-                <w:rFonts w:ascii="Times New Roman" w:hAnsi="Times New Roman"/>
-                <w:bCs/>
-                <w:sz w:val="26"/>
-                <w:szCs w:val="26"/>
-              </w:rPr>
-              <w:lastRenderedPageBreak/>
-              <w:t>tenLoaiPhong, int KichThuoc, double phuPhi)</w:t>
+              <w:t>LoaiPhong(string maLoaiPhong, string tenLoaiPhong, int KichThuoc, double phuPhi)</w:t>
             </w:r>
           </w:p>
         </w:tc>
@@ -19421,7 +20082,25 @@
                 <w:sz w:val="26"/>
                 <w:szCs w:val="26"/>
               </w:rPr>
-              <w:t>Phiếu đặt phòng không được bằng null</w:t>
+              <w:t>K</w:t>
+            </w:r>
+            <w:r>
+              <w:rPr>
+                <w:rFonts w:ascii="Times New Roman" w:hAnsi="Times New Roman"/>
+                <w:bCs/>
+                <w:sz w:val="26"/>
+                <w:szCs w:val="26"/>
+              </w:rPr>
+              <w:t>hông được</w:t>
+            </w:r>
+            <w:r>
+              <w:rPr>
+                <w:rFonts w:ascii="Times New Roman" w:hAnsi="Times New Roman"/>
+                <w:bCs/>
+                <w:sz w:val="26"/>
+                <w:szCs w:val="26"/>
+              </w:rPr>
+              <w:t xml:space="preserve"> để trống hoặc null</w:t>
             </w:r>
             <w:r>
               <w:rPr>
@@ -19573,7 +20252,25 @@
                 <w:sz w:val="26"/>
                 <w:szCs w:val="26"/>
               </w:rPr>
-              <w:t>Hàng hóa không được bằng null.</w:t>
+              <w:t>K</w:t>
+            </w:r>
+            <w:r>
+              <w:rPr>
+                <w:rFonts w:ascii="Times New Roman" w:hAnsi="Times New Roman"/>
+                <w:bCs/>
+                <w:sz w:val="26"/>
+                <w:szCs w:val="26"/>
+              </w:rPr>
+              <w:t>hông được</w:t>
+            </w:r>
+            <w:r>
+              <w:rPr>
+                <w:rFonts w:ascii="Times New Roman" w:hAnsi="Times New Roman"/>
+                <w:bCs/>
+                <w:sz w:val="26"/>
+                <w:szCs w:val="26"/>
+              </w:rPr>
+              <w:t xml:space="preserve"> để trống hoặc null.</w:t>
             </w:r>
           </w:p>
         </w:tc>
@@ -19707,7 +20404,34 @@
                 <w:sz w:val="26"/>
                 <w:szCs w:val="26"/>
               </w:rPr>
-              <w:t>Số lượng không được lớn hơn số lượng tồn.</w:t>
+              <w:t>K</w:t>
+            </w:r>
+            <w:r>
+              <w:rPr>
+                <w:rFonts w:ascii="Times New Roman" w:hAnsi="Times New Roman"/>
+                <w:bCs/>
+                <w:sz w:val="26"/>
+                <w:szCs w:val="26"/>
+              </w:rPr>
+              <w:t>hông được lớn hơn số lượng tồn</w:t>
+            </w:r>
+            <w:r>
+              <w:rPr>
+                <w:rFonts w:ascii="Times New Roman" w:hAnsi="Times New Roman"/>
+                <w:bCs/>
+                <w:sz w:val="26"/>
+                <w:szCs w:val="26"/>
+              </w:rPr>
+              <w:t xml:space="preserve"> và lớn hơn 0</w:t>
+            </w:r>
+            <w:r>
+              <w:rPr>
+                <w:rFonts w:ascii="Times New Roman" w:hAnsi="Times New Roman"/>
+                <w:bCs/>
+                <w:sz w:val="26"/>
+                <w:szCs w:val="26"/>
+              </w:rPr>
+              <w:t>.</w:t>
             </w:r>
           </w:p>
         </w:tc>
@@ -19976,16 +20700,25 @@
                 <w:sz w:val="26"/>
                 <w:szCs w:val="26"/>
               </w:rPr>
-              <w:t>Phiếu đặt phòng không được bằng null</w:t>
-            </w:r>
-            <w:r>
-              <w:rPr>
-                <w:rFonts w:ascii="Times New Roman" w:hAnsi="Times New Roman"/>
-                <w:bCs/>
-                <w:sz w:val="26"/>
-                <w:szCs w:val="26"/>
-              </w:rPr>
-              <w:t>.</w:t>
+              <w:t>K</w:t>
+            </w:r>
+            <w:r>
+              <w:rPr>
+                <w:rFonts w:ascii="Times New Roman" w:hAnsi="Times New Roman"/>
+                <w:bCs/>
+                <w:sz w:val="26"/>
+                <w:szCs w:val="26"/>
+              </w:rPr>
+              <w:t>hông được</w:t>
+            </w:r>
+            <w:r>
+              <w:rPr>
+                <w:rFonts w:ascii="Times New Roman" w:hAnsi="Times New Roman"/>
+                <w:bCs/>
+                <w:sz w:val="26"/>
+                <w:szCs w:val="26"/>
+              </w:rPr>
+              <w:t xml:space="preserve"> để trống hoặc null.</w:t>
             </w:r>
           </w:p>
         </w:tc>
@@ -20129,7 +20862,25 @@
                 <w:sz w:val="26"/>
                 <w:szCs w:val="26"/>
               </w:rPr>
-              <w:t>Hàng hóa không được bằng null.</w:t>
+              <w:t>K</w:t>
+            </w:r>
+            <w:r>
+              <w:rPr>
+                <w:rFonts w:ascii="Times New Roman" w:hAnsi="Times New Roman"/>
+                <w:bCs/>
+                <w:sz w:val="26"/>
+                <w:szCs w:val="26"/>
+              </w:rPr>
+              <w:t>hông được</w:t>
+            </w:r>
+            <w:r>
+              <w:rPr>
+                <w:rFonts w:ascii="Times New Roman" w:hAnsi="Times New Roman"/>
+                <w:bCs/>
+                <w:sz w:val="26"/>
+                <w:szCs w:val="26"/>
+              </w:rPr>
+              <w:t xml:space="preserve"> để trống hoặc null.</w:t>
             </w:r>
           </w:p>
         </w:tc>
@@ -20273,7 +21024,34 @@
                 <w:sz w:val="26"/>
                 <w:szCs w:val="26"/>
               </w:rPr>
-              <w:t>Số lượng không được lớn hơn số lượng tồn.</w:t>
+              <w:t>K</w:t>
+            </w:r>
+            <w:r>
+              <w:rPr>
+                <w:rFonts w:ascii="Times New Roman" w:hAnsi="Times New Roman"/>
+                <w:bCs/>
+                <w:sz w:val="26"/>
+                <w:szCs w:val="26"/>
+              </w:rPr>
+              <w:t>hông được lớn hơn số lượng tồn</w:t>
+            </w:r>
+            <w:r>
+              <w:rPr>
+                <w:rFonts w:ascii="Times New Roman" w:hAnsi="Times New Roman"/>
+                <w:bCs/>
+                <w:sz w:val="26"/>
+                <w:szCs w:val="26"/>
+              </w:rPr>
+              <w:t xml:space="preserve"> và lớn hơn 0</w:t>
+            </w:r>
+            <w:r>
+              <w:rPr>
+                <w:rFonts w:ascii="Times New Roman" w:hAnsi="Times New Roman"/>
+                <w:bCs/>
+                <w:sz w:val="26"/>
+                <w:szCs w:val="26"/>
+              </w:rPr>
+              <w:t>.</w:t>
             </w:r>
           </w:p>
         </w:tc>
@@ -20863,6 +21641,7 @@
                 <w:sz w:val="26"/>
                 <w:szCs w:val="26"/>
               </w:rPr>
+              <w:lastRenderedPageBreak/>
               <w:t>Copy constructor</w:t>
             </w:r>
           </w:p>
@@ -21036,7 +21815,6 @@
                 <w:sz w:val="26"/>
                 <w:szCs w:val="26"/>
               </w:rPr>
-              <w:lastRenderedPageBreak/>
               <w:t>3.2</w:t>
             </w:r>
           </w:p>
@@ -22084,7 +22862,7 @@
                 <w:sz w:val="26"/>
                 <w:szCs w:val="26"/>
               </w:rPr>
-              <w:t>Không được bằng  null.</w:t>
+              <w:t>Không được để trống hoặc null.</w:t>
             </w:r>
           </w:p>
         </w:tc>
@@ -22790,25 +23568,7 @@
                 <w:sz w:val="26"/>
                 <w:szCs w:val="26"/>
               </w:rPr>
-              <w:t xml:space="preserve">Mã </w:t>
-            </w:r>
-            <w:r>
-              <w:rPr>
-                <w:rFonts w:ascii="Times New Roman" w:hAnsi="Times New Roman"/>
-                <w:bCs/>
-                <w:sz w:val="26"/>
-                <w:szCs w:val="26"/>
-              </w:rPr>
-              <w:t>hàng hoá</w:t>
-            </w:r>
-            <w:r>
-              <w:rPr>
-                <w:rFonts w:ascii="Times New Roman" w:hAnsi="Times New Roman"/>
-                <w:bCs/>
-                <w:sz w:val="26"/>
-                <w:szCs w:val="26"/>
-              </w:rPr>
-              <w:t xml:space="preserve"> có dạng: </w:t>
+              <w:t xml:space="preserve">Tự sinh mã theo dạng </w:t>
             </w:r>
             <w:r>
               <w:rPr>
@@ -22826,7 +23586,17 @@
                 <w:sz w:val="26"/>
                 <w:szCs w:val="26"/>
               </w:rPr>
-              <w:t xml:space="preserve">với XXX là </w:t>
+              <w:t xml:space="preserve">với </w:t>
+            </w:r>
+            <w:r>
+              <w:rPr>
+                <w:rFonts w:ascii="Times New Roman" w:hAnsi="Times New Roman"/>
+                <w:bCs/>
+                <w:sz w:val="26"/>
+                <w:szCs w:val="26"/>
+              </w:rPr>
+              <w:lastRenderedPageBreak/>
+              <w:t xml:space="preserve">XXX là </w:t>
             </w:r>
             <w:r>
               <w:rPr>
@@ -23007,17 +23777,7 @@
                 <w:sz w:val="26"/>
                 <w:szCs w:val="26"/>
               </w:rPr>
-              <w:t xml:space="preserve">Không dược để trống, không được chứa ký tự </w:t>
-            </w:r>
-            <w:r>
-              <w:rPr>
-                <w:rFonts w:ascii="Times New Roman" w:hAnsi="Times New Roman"/>
-                <w:bCs/>
-                <w:sz w:val="26"/>
-                <w:szCs w:val="26"/>
-              </w:rPr>
-              <w:lastRenderedPageBreak/>
-              <w:t>đặc biệt hoặc số, viết hoa chữ cái đầu.</w:t>
+              <w:t>Không dược để trống, không được chứa ký tự đặc biệt hoặc số, viết hoa chữ cái đầu.</w:t>
             </w:r>
           </w:p>
         </w:tc>
@@ -23153,7 +23913,7 @@
                 <w:sz w:val="26"/>
                 <w:szCs w:val="26"/>
               </w:rPr>
-              <w:t>Không được bằng  null.</w:t>
+              <w:t>Không được để trống hoặc null.</w:t>
             </w:r>
           </w:p>
         </w:tc>
@@ -25182,6 +25942,7 @@
                 <w:sz w:val="26"/>
                 <w:szCs w:val="26"/>
               </w:rPr>
+              <w:lastRenderedPageBreak/>
               <w:t>1</w:t>
             </w:r>
           </w:p>
@@ -25440,17 +26201,7 @@
                 <w:sz w:val="26"/>
                 <w:szCs w:val="26"/>
               </w:rPr>
-              <w:t xml:space="preserve">với </w:t>
-            </w:r>
-            <w:r>
-              <w:rPr>
-                <w:rFonts w:ascii="Times New Roman" w:hAnsi="Times New Roman"/>
-                <w:bCs/>
-                <w:sz w:val="26"/>
-                <w:szCs w:val="26"/>
-              </w:rPr>
-              <w:lastRenderedPageBreak/>
-              <w:t xml:space="preserve">XXX là </w:t>
+              <w:t xml:space="preserve">với XXX là </w:t>
             </w:r>
             <w:r>
               <w:rPr>
@@ -25524,7 +26275,6 @@
                 <w:sz w:val="26"/>
                 <w:szCs w:val="26"/>
               </w:rPr>
-              <w:lastRenderedPageBreak/>
               <w:t>{id}</w:t>
             </w:r>
           </w:p>
@@ -25920,44 +26670,7 @@
                 <w:sz w:val="26"/>
                 <w:szCs w:val="26"/>
               </w:rPr>
-              <w:t xml:space="preserve">Mã </w:t>
-            </w:r>
-            <w:r>
-              <w:rPr>
-                <w:rFonts w:ascii="Times New Roman" w:hAnsi="Times New Roman"/>
-                <w:bCs/>
-                <w:sz w:val="26"/>
-                <w:szCs w:val="26"/>
-              </w:rPr>
-              <w:t>loại</w:t>
-            </w:r>
-            <w:r>
-              <w:rPr>
-                <w:rFonts w:ascii="Times New Roman" w:hAnsi="Times New Roman"/>
-                <w:bCs/>
-                <w:sz w:val="26"/>
-                <w:szCs w:val="26"/>
-                <w:lang w:val="vi-VN"/>
-              </w:rPr>
-              <w:t xml:space="preserve"> </w:t>
-            </w:r>
-            <w:r>
-              <w:rPr>
-                <w:rFonts w:ascii="Times New Roman" w:hAnsi="Times New Roman"/>
-                <w:bCs/>
-                <w:sz w:val="26"/>
-                <w:szCs w:val="26"/>
-              </w:rPr>
-              <w:t>hàng hoá</w:t>
-            </w:r>
-            <w:r>
-              <w:rPr>
-                <w:rFonts w:ascii="Times New Roman" w:hAnsi="Times New Roman"/>
-                <w:bCs/>
-                <w:sz w:val="26"/>
-                <w:szCs w:val="26"/>
-              </w:rPr>
-              <w:t xml:space="preserve"> có dạng: </w:t>
+              <w:t xml:space="preserve">Tự sinh mã theo dạng </w:t>
             </w:r>
             <w:r>
               <w:rPr>
@@ -27062,6 +27775,3537 @@
                 <w:szCs w:val="26"/>
               </w:rPr>
               <w:t>hàng hoá.</w:t>
+            </w:r>
+          </w:p>
+        </w:tc>
+      </w:tr>
+    </w:tbl>
+    <w:p>
+      <w:pPr>
+        <w:pStyle w:val="NormalWeb"/>
+        <w:numPr>
+          <w:ilvl w:val="1"/>
+          <w:numId w:val="9"/>
+        </w:numPr>
+        <w:shd w:val="clear" w:color="auto" w:fill="FFFFFF"/>
+        <w:spacing w:before="180" w:beforeAutospacing="0" w:after="180" w:afterAutospacing="0" w:line="299" w:lineRule="atLeast"/>
+        <w:rPr>
+          <w:color w:val="000000" w:themeColor="text1"/>
+          <w:sz w:val="26"/>
+          <w:szCs w:val="26"/>
+        </w:rPr>
+      </w:pPr>
+      <w:r>
+        <w:rPr>
+          <w:color w:val="000000" w:themeColor="text1"/>
+          <w:sz w:val="26"/>
+          <w:szCs w:val="26"/>
+        </w:rPr>
+        <w:t xml:space="preserve">Thực thể </w:t>
+      </w:r>
+      <w:r>
+        <w:rPr>
+          <w:color w:val="000000" w:themeColor="text1"/>
+          <w:sz w:val="26"/>
+          <w:szCs w:val="26"/>
+        </w:rPr>
+        <w:t>KhachHang</w:t>
+      </w:r>
+    </w:p>
+    <w:tbl>
+      <w:tblPr>
+        <w:tblStyle w:val="TableGrid"/>
+        <w:tblW w:w="0" w:type="auto"/>
+        <w:tblLook w:val="04A0" w:firstRow="1" w:lastRow="0" w:firstColumn="1" w:lastColumn="0" w:noHBand="0" w:noVBand="1"/>
+      </w:tblPr>
+      <w:tblGrid>
+        <w:gridCol w:w="708"/>
+        <w:gridCol w:w="3337"/>
+        <w:gridCol w:w="1791"/>
+        <w:gridCol w:w="2160"/>
+        <w:gridCol w:w="2005"/>
+      </w:tblGrid>
+      <w:tr>
+        <w:tc>
+          <w:tcPr>
+            <w:tcW w:w="708" w:type="dxa"/>
+            <w:tcBorders>
+              <w:top w:val="single" w:sz="4" w:space="0" w:color="auto"/>
+              <w:left w:val="single" w:sz="4" w:space="0" w:color="auto"/>
+              <w:bottom w:val="single" w:sz="4" w:space="0" w:color="auto"/>
+              <w:right w:val="single" w:sz="4" w:space="0" w:color="auto"/>
+            </w:tcBorders>
+            <w:hideMark/>
+          </w:tcPr>
+          <w:p>
+            <w:pPr>
+              <w:tabs>
+                <w:tab w:val="center" w:pos="1701"/>
+                <w:tab w:val="center" w:pos="4536"/>
+                <w:tab w:val="center" w:pos="7938"/>
+              </w:tabs>
+              <w:spacing w:after="0" w:line="240" w:lineRule="auto"/>
+              <w:rPr>
+                <w:rFonts w:ascii="Times New Roman" w:hAnsi="Times New Roman"/>
+                <w:b/>
+                <w:sz w:val="26"/>
+                <w:szCs w:val="26"/>
+              </w:rPr>
+            </w:pPr>
+            <w:r>
+              <w:rPr>
+                <w:rFonts w:ascii="Times New Roman" w:hAnsi="Times New Roman"/>
+                <w:b/>
+                <w:sz w:val="26"/>
+                <w:szCs w:val="26"/>
+              </w:rPr>
+              <w:t>STT</w:t>
+            </w:r>
+          </w:p>
+        </w:tc>
+        <w:tc>
+          <w:tcPr>
+            <w:tcW w:w="3337" w:type="dxa"/>
+            <w:tcBorders>
+              <w:top w:val="single" w:sz="4" w:space="0" w:color="auto"/>
+              <w:left w:val="single" w:sz="4" w:space="0" w:color="auto"/>
+              <w:bottom w:val="single" w:sz="4" w:space="0" w:color="auto"/>
+              <w:right w:val="single" w:sz="4" w:space="0" w:color="auto"/>
+            </w:tcBorders>
+            <w:hideMark/>
+          </w:tcPr>
+          <w:p>
+            <w:pPr>
+              <w:tabs>
+                <w:tab w:val="center" w:pos="1701"/>
+                <w:tab w:val="center" w:pos="4536"/>
+                <w:tab w:val="center" w:pos="7938"/>
+              </w:tabs>
+              <w:rPr>
+                <w:rFonts w:ascii="Times New Roman" w:hAnsi="Times New Roman"/>
+                <w:b/>
+                <w:sz w:val="26"/>
+                <w:szCs w:val="26"/>
+              </w:rPr>
+            </w:pPr>
+            <w:r>
+              <w:rPr>
+                <w:rFonts w:ascii="Times New Roman" w:hAnsi="Times New Roman"/>
+                <w:b/>
+                <w:sz w:val="26"/>
+                <w:szCs w:val="26"/>
+              </w:rPr>
+              <w:t>Công việc</w:t>
+            </w:r>
+          </w:p>
+        </w:tc>
+        <w:tc>
+          <w:tcPr>
+            <w:tcW w:w="1791" w:type="dxa"/>
+            <w:tcBorders>
+              <w:top w:val="single" w:sz="4" w:space="0" w:color="auto"/>
+              <w:left w:val="single" w:sz="4" w:space="0" w:color="auto"/>
+              <w:bottom w:val="single" w:sz="4" w:space="0" w:color="auto"/>
+              <w:right w:val="single" w:sz="4" w:space="0" w:color="auto"/>
+            </w:tcBorders>
+            <w:hideMark/>
+          </w:tcPr>
+          <w:p>
+            <w:pPr>
+              <w:tabs>
+                <w:tab w:val="center" w:pos="1701"/>
+                <w:tab w:val="center" w:pos="4536"/>
+                <w:tab w:val="center" w:pos="7938"/>
+              </w:tabs>
+              <w:rPr>
+                <w:rFonts w:ascii="Times New Roman" w:hAnsi="Times New Roman"/>
+                <w:b/>
+                <w:sz w:val="26"/>
+                <w:szCs w:val="26"/>
+              </w:rPr>
+            </w:pPr>
+            <w:r>
+              <w:rPr>
+                <w:rFonts w:ascii="Times New Roman" w:hAnsi="Times New Roman"/>
+                <w:b/>
+                <w:sz w:val="26"/>
+                <w:szCs w:val="26"/>
+              </w:rPr>
+              <w:t>Kiểu dữ liệu</w:t>
+            </w:r>
+          </w:p>
+        </w:tc>
+        <w:tc>
+          <w:tcPr>
+            <w:tcW w:w="2160" w:type="dxa"/>
+            <w:tcBorders>
+              <w:top w:val="single" w:sz="4" w:space="0" w:color="auto"/>
+              <w:left w:val="single" w:sz="4" w:space="0" w:color="auto"/>
+              <w:bottom w:val="single" w:sz="4" w:space="0" w:color="auto"/>
+              <w:right w:val="single" w:sz="4" w:space="0" w:color="auto"/>
+            </w:tcBorders>
+            <w:hideMark/>
+          </w:tcPr>
+          <w:p>
+            <w:pPr>
+              <w:tabs>
+                <w:tab w:val="center" w:pos="1701"/>
+                <w:tab w:val="center" w:pos="4536"/>
+                <w:tab w:val="center" w:pos="7938"/>
+              </w:tabs>
+              <w:rPr>
+                <w:rFonts w:ascii="Times New Roman" w:hAnsi="Times New Roman"/>
+                <w:b/>
+                <w:sz w:val="26"/>
+                <w:szCs w:val="26"/>
+              </w:rPr>
+            </w:pPr>
+            <w:r>
+              <w:rPr>
+                <w:rFonts w:ascii="Times New Roman" w:hAnsi="Times New Roman"/>
+                <w:b/>
+                <w:sz w:val="26"/>
+                <w:szCs w:val="26"/>
+              </w:rPr>
+              <w:t>Ràng buộc</w:t>
+            </w:r>
+          </w:p>
+        </w:tc>
+        <w:tc>
+          <w:tcPr>
+            <w:tcW w:w="2005" w:type="dxa"/>
+            <w:tcBorders>
+              <w:top w:val="single" w:sz="4" w:space="0" w:color="auto"/>
+              <w:left w:val="single" w:sz="4" w:space="0" w:color="auto"/>
+              <w:bottom w:val="single" w:sz="4" w:space="0" w:color="auto"/>
+              <w:right w:val="single" w:sz="4" w:space="0" w:color="auto"/>
+            </w:tcBorders>
+            <w:hideMark/>
+          </w:tcPr>
+          <w:p>
+            <w:pPr>
+              <w:tabs>
+                <w:tab w:val="center" w:pos="1701"/>
+                <w:tab w:val="center" w:pos="4536"/>
+                <w:tab w:val="center" w:pos="7938"/>
+              </w:tabs>
+              <w:rPr>
+                <w:rFonts w:ascii="Times New Roman" w:hAnsi="Times New Roman"/>
+                <w:b/>
+                <w:sz w:val="26"/>
+                <w:szCs w:val="26"/>
+              </w:rPr>
+            </w:pPr>
+            <w:r>
+              <w:rPr>
+                <w:rFonts w:ascii="Times New Roman" w:hAnsi="Times New Roman"/>
+                <w:b/>
+                <w:sz w:val="26"/>
+                <w:szCs w:val="26"/>
+              </w:rPr>
+              <w:t>Ghi chú</w:t>
+            </w:r>
+          </w:p>
+        </w:tc>
+      </w:tr>
+      <w:tr>
+        <w:tc>
+          <w:tcPr>
+            <w:tcW w:w="708" w:type="dxa"/>
+            <w:tcBorders>
+              <w:top w:val="single" w:sz="4" w:space="0" w:color="auto"/>
+              <w:left w:val="single" w:sz="4" w:space="0" w:color="auto"/>
+              <w:bottom w:val="single" w:sz="4" w:space="0" w:color="auto"/>
+              <w:right w:val="single" w:sz="4" w:space="0" w:color="auto"/>
+            </w:tcBorders>
+            <w:hideMark/>
+          </w:tcPr>
+          <w:p>
+            <w:pPr>
+              <w:tabs>
+                <w:tab w:val="center" w:pos="1701"/>
+                <w:tab w:val="center" w:pos="4536"/>
+                <w:tab w:val="center" w:pos="7938"/>
+              </w:tabs>
+              <w:rPr>
+                <w:rFonts w:ascii="Times New Roman" w:hAnsi="Times New Roman"/>
+                <w:b/>
+                <w:sz w:val="26"/>
+                <w:szCs w:val="26"/>
+              </w:rPr>
+            </w:pPr>
+            <w:r>
+              <w:rPr>
+                <w:rFonts w:ascii="Times New Roman" w:hAnsi="Times New Roman"/>
+                <w:b/>
+                <w:sz w:val="26"/>
+                <w:szCs w:val="26"/>
+              </w:rPr>
+              <w:lastRenderedPageBreak/>
+              <w:t>1</w:t>
+            </w:r>
+          </w:p>
+        </w:tc>
+        <w:tc>
+          <w:tcPr>
+            <w:tcW w:w="3337" w:type="dxa"/>
+            <w:tcBorders>
+              <w:top w:val="single" w:sz="4" w:space="0" w:color="auto"/>
+              <w:left w:val="single" w:sz="4" w:space="0" w:color="auto"/>
+              <w:bottom w:val="single" w:sz="4" w:space="0" w:color="auto"/>
+              <w:right w:val="single" w:sz="4" w:space="0" w:color="auto"/>
+            </w:tcBorders>
+            <w:hideMark/>
+          </w:tcPr>
+          <w:p>
+            <w:pPr>
+              <w:tabs>
+                <w:tab w:val="center" w:pos="1701"/>
+                <w:tab w:val="center" w:pos="4536"/>
+                <w:tab w:val="center" w:pos="7938"/>
+              </w:tabs>
+              <w:rPr>
+                <w:rFonts w:ascii="Times New Roman" w:hAnsi="Times New Roman"/>
+                <w:b/>
+                <w:sz w:val="26"/>
+                <w:szCs w:val="26"/>
+              </w:rPr>
+            </w:pPr>
+            <w:r>
+              <w:rPr>
+                <w:rFonts w:ascii="Times New Roman" w:hAnsi="Times New Roman"/>
+                <w:b/>
+                <w:sz w:val="26"/>
+                <w:szCs w:val="26"/>
+              </w:rPr>
+              <w:t>Khai báo thuộc tính:</w:t>
+            </w:r>
+          </w:p>
+        </w:tc>
+        <w:tc>
+          <w:tcPr>
+            <w:tcW w:w="1791" w:type="dxa"/>
+            <w:tcBorders>
+              <w:top w:val="single" w:sz="4" w:space="0" w:color="auto"/>
+              <w:left w:val="single" w:sz="4" w:space="0" w:color="auto"/>
+              <w:bottom w:val="single" w:sz="4" w:space="0" w:color="auto"/>
+              <w:right w:val="single" w:sz="4" w:space="0" w:color="auto"/>
+            </w:tcBorders>
+          </w:tcPr>
+          <w:p>
+            <w:pPr>
+              <w:tabs>
+                <w:tab w:val="center" w:pos="1701"/>
+                <w:tab w:val="center" w:pos="4536"/>
+                <w:tab w:val="center" w:pos="7938"/>
+              </w:tabs>
+              <w:rPr>
+                <w:rFonts w:ascii="Times New Roman" w:hAnsi="Times New Roman"/>
+                <w:b/>
+                <w:sz w:val="26"/>
+                <w:szCs w:val="26"/>
+              </w:rPr>
+            </w:pPr>
+          </w:p>
+        </w:tc>
+        <w:tc>
+          <w:tcPr>
+            <w:tcW w:w="2160" w:type="dxa"/>
+            <w:tcBorders>
+              <w:top w:val="single" w:sz="4" w:space="0" w:color="auto"/>
+              <w:left w:val="single" w:sz="4" w:space="0" w:color="auto"/>
+              <w:bottom w:val="single" w:sz="4" w:space="0" w:color="auto"/>
+              <w:right w:val="single" w:sz="4" w:space="0" w:color="auto"/>
+            </w:tcBorders>
+          </w:tcPr>
+          <w:p>
+            <w:pPr>
+              <w:tabs>
+                <w:tab w:val="center" w:pos="1701"/>
+                <w:tab w:val="center" w:pos="4536"/>
+                <w:tab w:val="center" w:pos="7938"/>
+              </w:tabs>
+              <w:rPr>
+                <w:rFonts w:ascii="Times New Roman" w:hAnsi="Times New Roman"/>
+                <w:b/>
+                <w:sz w:val="26"/>
+                <w:szCs w:val="26"/>
+              </w:rPr>
+            </w:pPr>
+          </w:p>
+        </w:tc>
+        <w:tc>
+          <w:tcPr>
+            <w:tcW w:w="2005" w:type="dxa"/>
+            <w:tcBorders>
+              <w:top w:val="single" w:sz="4" w:space="0" w:color="auto"/>
+              <w:left w:val="single" w:sz="4" w:space="0" w:color="auto"/>
+              <w:bottom w:val="single" w:sz="4" w:space="0" w:color="auto"/>
+              <w:right w:val="single" w:sz="4" w:space="0" w:color="auto"/>
+            </w:tcBorders>
+          </w:tcPr>
+          <w:p>
+            <w:pPr>
+              <w:tabs>
+                <w:tab w:val="center" w:pos="1701"/>
+                <w:tab w:val="center" w:pos="4536"/>
+                <w:tab w:val="center" w:pos="7938"/>
+              </w:tabs>
+              <w:rPr>
+                <w:rFonts w:ascii="Times New Roman" w:hAnsi="Times New Roman"/>
+                <w:b/>
+                <w:sz w:val="26"/>
+                <w:szCs w:val="26"/>
+              </w:rPr>
+            </w:pPr>
+          </w:p>
+        </w:tc>
+      </w:tr>
+      <w:tr>
+        <w:tc>
+          <w:tcPr>
+            <w:tcW w:w="708" w:type="dxa"/>
+            <w:tcBorders>
+              <w:top w:val="single" w:sz="4" w:space="0" w:color="auto"/>
+              <w:left w:val="single" w:sz="4" w:space="0" w:color="auto"/>
+              <w:bottom w:val="single" w:sz="4" w:space="0" w:color="auto"/>
+              <w:right w:val="single" w:sz="4" w:space="0" w:color="auto"/>
+            </w:tcBorders>
+            <w:hideMark/>
+          </w:tcPr>
+          <w:p>
+            <w:pPr>
+              <w:tabs>
+                <w:tab w:val="center" w:pos="1701"/>
+                <w:tab w:val="center" w:pos="4536"/>
+                <w:tab w:val="center" w:pos="7938"/>
+              </w:tabs>
+              <w:rPr>
+                <w:rFonts w:ascii="Times New Roman" w:hAnsi="Times New Roman"/>
+                <w:sz w:val="26"/>
+                <w:szCs w:val="26"/>
+              </w:rPr>
+            </w:pPr>
+            <w:r>
+              <w:rPr>
+                <w:rFonts w:ascii="Times New Roman" w:hAnsi="Times New Roman"/>
+                <w:sz w:val="26"/>
+                <w:szCs w:val="26"/>
+              </w:rPr>
+              <w:t>1.1</w:t>
+            </w:r>
+          </w:p>
+        </w:tc>
+        <w:tc>
+          <w:tcPr>
+            <w:tcW w:w="3337" w:type="dxa"/>
+            <w:tcBorders>
+              <w:top w:val="single" w:sz="4" w:space="0" w:color="auto"/>
+              <w:left w:val="single" w:sz="4" w:space="0" w:color="auto"/>
+              <w:bottom w:val="single" w:sz="4" w:space="0" w:color="auto"/>
+              <w:right w:val="single" w:sz="4" w:space="0" w:color="auto"/>
+            </w:tcBorders>
+            <w:hideMark/>
+          </w:tcPr>
+          <w:p>
+            <w:pPr>
+              <w:tabs>
+                <w:tab w:val="center" w:pos="1701"/>
+                <w:tab w:val="center" w:pos="4536"/>
+                <w:tab w:val="center" w:pos="7938"/>
+              </w:tabs>
+              <w:rPr>
+                <w:rFonts w:ascii="Times New Roman" w:hAnsi="Times New Roman"/>
+                <w:sz w:val="26"/>
+                <w:szCs w:val="26"/>
+              </w:rPr>
+            </w:pPr>
+            <w:r>
+              <w:rPr>
+                <w:rFonts w:ascii="Times New Roman" w:hAnsi="Times New Roman"/>
+                <w:sz w:val="26"/>
+                <w:szCs w:val="26"/>
+              </w:rPr>
+              <w:t>maKhachHang</w:t>
+            </w:r>
+          </w:p>
+        </w:tc>
+        <w:tc>
+          <w:tcPr>
+            <w:tcW w:w="1791" w:type="dxa"/>
+            <w:tcBorders>
+              <w:top w:val="single" w:sz="4" w:space="0" w:color="auto"/>
+              <w:left w:val="single" w:sz="4" w:space="0" w:color="auto"/>
+              <w:bottom w:val="single" w:sz="4" w:space="0" w:color="auto"/>
+              <w:right w:val="single" w:sz="4" w:space="0" w:color="auto"/>
+            </w:tcBorders>
+            <w:hideMark/>
+          </w:tcPr>
+          <w:p>
+            <w:pPr>
+              <w:tabs>
+                <w:tab w:val="center" w:pos="1701"/>
+                <w:tab w:val="center" w:pos="4536"/>
+                <w:tab w:val="center" w:pos="7938"/>
+              </w:tabs>
+              <w:rPr>
+                <w:rFonts w:ascii="Times New Roman" w:hAnsi="Times New Roman"/>
+                <w:b/>
+                <w:sz w:val="26"/>
+                <w:szCs w:val="26"/>
+              </w:rPr>
+            </w:pPr>
+            <w:r>
+              <w:rPr>
+                <w:rFonts w:ascii="Times New Roman" w:hAnsi="Times New Roman"/>
+                <w:b/>
+                <w:sz w:val="26"/>
+                <w:szCs w:val="26"/>
+              </w:rPr>
+              <w:t>string</w:t>
+            </w:r>
+          </w:p>
+        </w:tc>
+        <w:tc>
+          <w:tcPr>
+            <w:tcW w:w="2160" w:type="dxa"/>
+            <w:tcBorders>
+              <w:top w:val="single" w:sz="4" w:space="0" w:color="auto"/>
+              <w:left w:val="single" w:sz="4" w:space="0" w:color="auto"/>
+              <w:bottom w:val="single" w:sz="4" w:space="0" w:color="auto"/>
+              <w:right w:val="single" w:sz="4" w:space="0" w:color="auto"/>
+            </w:tcBorders>
+            <w:hideMark/>
+          </w:tcPr>
+          <w:p>
+            <w:pPr>
+              <w:tabs>
+                <w:tab w:val="center" w:pos="1701"/>
+                <w:tab w:val="center" w:pos="4536"/>
+                <w:tab w:val="center" w:pos="7938"/>
+              </w:tabs>
+              <w:rPr>
+                <w:rFonts w:ascii="Times New Roman" w:hAnsi="Times New Roman"/>
+                <w:bCs/>
+                <w:sz w:val="26"/>
+                <w:szCs w:val="26"/>
+              </w:rPr>
+            </w:pPr>
+            <w:r>
+              <w:rPr>
+                <w:rFonts w:ascii="Times New Roman" w:hAnsi="Times New Roman"/>
+                <w:bCs/>
+                <w:sz w:val="26"/>
+                <w:szCs w:val="26"/>
+              </w:rPr>
+              <w:t xml:space="preserve">Mã </w:t>
+            </w:r>
+            <w:r>
+              <w:rPr>
+                <w:rFonts w:ascii="Times New Roman" w:hAnsi="Times New Roman"/>
+                <w:bCs/>
+                <w:sz w:val="26"/>
+                <w:szCs w:val="26"/>
+              </w:rPr>
+              <w:t xml:space="preserve">khách hàng </w:t>
+            </w:r>
+            <w:r>
+              <w:rPr>
+                <w:rFonts w:ascii="Times New Roman" w:hAnsi="Times New Roman"/>
+                <w:bCs/>
+                <w:sz w:val="26"/>
+                <w:szCs w:val="26"/>
+              </w:rPr>
+              <w:t xml:space="preserve">có dạng: </w:t>
+            </w:r>
+            <w:r>
+              <w:rPr>
+                <w:rFonts w:ascii="Times New Roman" w:hAnsi="Times New Roman"/>
+                <w:bCs/>
+                <w:sz w:val="26"/>
+                <w:szCs w:val="26"/>
+              </w:rPr>
+              <w:t>KH</w:t>
+            </w:r>
+            <w:r>
+              <w:rPr>
+                <w:rFonts w:ascii="Times New Roman" w:hAnsi="Times New Roman"/>
+                <w:bCs/>
+                <w:sz w:val="26"/>
+                <w:szCs w:val="26"/>
+              </w:rPr>
+              <w:t>XXX với XXX là 3 số nguyên dương.</w:t>
+            </w:r>
+          </w:p>
+        </w:tc>
+        <w:tc>
+          <w:tcPr>
+            <w:tcW w:w="2005" w:type="dxa"/>
+            <w:tcBorders>
+              <w:top w:val="single" w:sz="4" w:space="0" w:color="auto"/>
+              <w:left w:val="single" w:sz="4" w:space="0" w:color="auto"/>
+              <w:bottom w:val="single" w:sz="4" w:space="0" w:color="auto"/>
+              <w:right w:val="single" w:sz="4" w:space="0" w:color="auto"/>
+            </w:tcBorders>
+            <w:hideMark/>
+          </w:tcPr>
+          <w:p>
+            <w:pPr>
+              <w:tabs>
+                <w:tab w:val="center" w:pos="1701"/>
+                <w:tab w:val="center" w:pos="4536"/>
+                <w:tab w:val="center" w:pos="7938"/>
+              </w:tabs>
+              <w:rPr>
+                <w:rFonts w:ascii="Times New Roman" w:hAnsi="Times New Roman"/>
+                <w:bCs/>
+                <w:sz w:val="26"/>
+                <w:szCs w:val="26"/>
+              </w:rPr>
+            </w:pPr>
+            <w:r>
+              <w:rPr>
+                <w:rFonts w:ascii="Times New Roman" w:hAnsi="Times New Roman"/>
+                <w:bCs/>
+                <w:sz w:val="26"/>
+                <w:szCs w:val="26"/>
+              </w:rPr>
+              <w:t>{id}</w:t>
+            </w:r>
+          </w:p>
+        </w:tc>
+      </w:tr>
+      <w:tr>
+        <w:tc>
+          <w:tcPr>
+            <w:tcW w:w="708" w:type="dxa"/>
+            <w:tcBorders>
+              <w:top w:val="single" w:sz="4" w:space="0" w:color="auto"/>
+              <w:left w:val="single" w:sz="4" w:space="0" w:color="auto"/>
+              <w:bottom w:val="single" w:sz="4" w:space="0" w:color="auto"/>
+              <w:right w:val="single" w:sz="4" w:space="0" w:color="auto"/>
+            </w:tcBorders>
+            <w:hideMark/>
+          </w:tcPr>
+          <w:p>
+            <w:pPr>
+              <w:tabs>
+                <w:tab w:val="center" w:pos="1701"/>
+                <w:tab w:val="center" w:pos="4536"/>
+                <w:tab w:val="center" w:pos="7938"/>
+              </w:tabs>
+              <w:rPr>
+                <w:rFonts w:ascii="Times New Roman" w:hAnsi="Times New Roman"/>
+                <w:sz w:val="26"/>
+                <w:szCs w:val="26"/>
+              </w:rPr>
+            </w:pPr>
+            <w:r>
+              <w:rPr>
+                <w:rFonts w:ascii="Times New Roman" w:hAnsi="Times New Roman"/>
+                <w:sz w:val="26"/>
+                <w:szCs w:val="26"/>
+              </w:rPr>
+              <w:t>1.2</w:t>
+            </w:r>
+          </w:p>
+        </w:tc>
+        <w:tc>
+          <w:tcPr>
+            <w:tcW w:w="3337" w:type="dxa"/>
+            <w:tcBorders>
+              <w:top w:val="single" w:sz="4" w:space="0" w:color="auto"/>
+              <w:left w:val="single" w:sz="4" w:space="0" w:color="auto"/>
+              <w:bottom w:val="single" w:sz="4" w:space="0" w:color="auto"/>
+              <w:right w:val="single" w:sz="4" w:space="0" w:color="auto"/>
+            </w:tcBorders>
+            <w:hideMark/>
+          </w:tcPr>
+          <w:p>
+            <w:pPr>
+              <w:tabs>
+                <w:tab w:val="center" w:pos="1701"/>
+                <w:tab w:val="center" w:pos="4536"/>
+                <w:tab w:val="center" w:pos="7938"/>
+              </w:tabs>
+              <w:rPr>
+                <w:rFonts w:ascii="Times New Roman" w:hAnsi="Times New Roman"/>
+                <w:sz w:val="26"/>
+                <w:szCs w:val="26"/>
+              </w:rPr>
+            </w:pPr>
+            <w:r>
+              <w:rPr>
+                <w:rFonts w:ascii="Times New Roman" w:hAnsi="Times New Roman"/>
+                <w:sz w:val="26"/>
+                <w:szCs w:val="26"/>
+              </w:rPr>
+              <w:t>ten</w:t>
+            </w:r>
+            <w:r>
+              <w:rPr>
+                <w:rFonts w:ascii="Times New Roman" w:hAnsi="Times New Roman"/>
+                <w:sz w:val="26"/>
+                <w:szCs w:val="26"/>
+              </w:rPr>
+              <w:t>KhachHang</w:t>
+            </w:r>
+          </w:p>
+        </w:tc>
+        <w:tc>
+          <w:tcPr>
+            <w:tcW w:w="1791" w:type="dxa"/>
+            <w:tcBorders>
+              <w:top w:val="single" w:sz="4" w:space="0" w:color="auto"/>
+              <w:left w:val="single" w:sz="4" w:space="0" w:color="auto"/>
+              <w:bottom w:val="single" w:sz="4" w:space="0" w:color="auto"/>
+              <w:right w:val="single" w:sz="4" w:space="0" w:color="auto"/>
+            </w:tcBorders>
+            <w:hideMark/>
+          </w:tcPr>
+          <w:p>
+            <w:pPr>
+              <w:tabs>
+                <w:tab w:val="center" w:pos="1701"/>
+                <w:tab w:val="center" w:pos="4536"/>
+                <w:tab w:val="center" w:pos="7938"/>
+              </w:tabs>
+              <w:rPr>
+                <w:rFonts w:ascii="Times New Roman" w:hAnsi="Times New Roman"/>
+                <w:b/>
+                <w:sz w:val="26"/>
+                <w:szCs w:val="26"/>
+              </w:rPr>
+            </w:pPr>
+            <w:r>
+              <w:rPr>
+                <w:rFonts w:ascii="Times New Roman" w:hAnsi="Times New Roman"/>
+                <w:b/>
+                <w:sz w:val="26"/>
+                <w:szCs w:val="26"/>
+              </w:rPr>
+              <w:t>string</w:t>
+            </w:r>
+          </w:p>
+        </w:tc>
+        <w:tc>
+          <w:tcPr>
+            <w:tcW w:w="2160" w:type="dxa"/>
+            <w:tcBorders>
+              <w:top w:val="single" w:sz="4" w:space="0" w:color="auto"/>
+              <w:left w:val="single" w:sz="4" w:space="0" w:color="auto"/>
+              <w:bottom w:val="single" w:sz="4" w:space="0" w:color="auto"/>
+              <w:right w:val="single" w:sz="4" w:space="0" w:color="auto"/>
+            </w:tcBorders>
+            <w:hideMark/>
+          </w:tcPr>
+          <w:p>
+            <w:pPr>
+              <w:pStyle w:val="ListParagraph"/>
+              <w:tabs>
+                <w:tab w:val="center" w:pos="1701"/>
+                <w:tab w:val="center" w:pos="4536"/>
+                <w:tab w:val="center" w:pos="7938"/>
+              </w:tabs>
+              <w:ind w:left="63"/>
+              <w:rPr>
+                <w:rFonts w:ascii="Times New Roman" w:hAnsi="Times New Roman"/>
+                <w:sz w:val="26"/>
+                <w:szCs w:val="26"/>
+                <w:lang w:val="vi-VN"/>
+              </w:rPr>
+            </w:pPr>
+            <w:r>
+              <w:rPr>
+                <w:rFonts w:ascii="Times New Roman" w:hAnsi="Times New Roman"/>
+                <w:bCs/>
+                <w:sz w:val="26"/>
+                <w:szCs w:val="26"/>
+              </w:rPr>
+              <w:t>Không dược để trống, không được chứa ký tự đặc biệt hoặc số, viết hoa chữ cái đầu.</w:t>
+            </w:r>
+          </w:p>
+        </w:tc>
+        <w:tc>
+          <w:tcPr>
+            <w:tcW w:w="2005" w:type="dxa"/>
+            <w:tcBorders>
+              <w:top w:val="single" w:sz="4" w:space="0" w:color="auto"/>
+              <w:left w:val="single" w:sz="4" w:space="0" w:color="auto"/>
+              <w:bottom w:val="single" w:sz="4" w:space="0" w:color="auto"/>
+              <w:right w:val="single" w:sz="4" w:space="0" w:color="auto"/>
+            </w:tcBorders>
+          </w:tcPr>
+          <w:p>
+            <w:pPr>
+              <w:tabs>
+                <w:tab w:val="center" w:pos="1701"/>
+                <w:tab w:val="center" w:pos="4536"/>
+                <w:tab w:val="center" w:pos="7938"/>
+              </w:tabs>
+              <w:rPr>
+                <w:rFonts w:ascii="Times New Roman" w:hAnsi="Times New Roman"/>
+                <w:bCs/>
+                <w:sz w:val="26"/>
+                <w:szCs w:val="26"/>
+              </w:rPr>
+            </w:pPr>
+          </w:p>
+        </w:tc>
+      </w:tr>
+      <w:tr>
+        <w:tc>
+          <w:tcPr>
+            <w:tcW w:w="708" w:type="dxa"/>
+            <w:tcBorders>
+              <w:top w:val="single" w:sz="4" w:space="0" w:color="auto"/>
+              <w:left w:val="single" w:sz="4" w:space="0" w:color="auto"/>
+              <w:bottom w:val="single" w:sz="4" w:space="0" w:color="auto"/>
+              <w:right w:val="single" w:sz="4" w:space="0" w:color="auto"/>
+            </w:tcBorders>
+          </w:tcPr>
+          <w:p>
+            <w:pPr>
+              <w:tabs>
+                <w:tab w:val="center" w:pos="1701"/>
+                <w:tab w:val="center" w:pos="4536"/>
+                <w:tab w:val="center" w:pos="7938"/>
+              </w:tabs>
+              <w:rPr>
+                <w:rFonts w:ascii="Times New Roman" w:hAnsi="Times New Roman"/>
+                <w:sz w:val="26"/>
+                <w:szCs w:val="26"/>
+              </w:rPr>
+            </w:pPr>
+            <w:r>
+              <w:rPr>
+                <w:rFonts w:ascii="Times New Roman" w:hAnsi="Times New Roman"/>
+                <w:sz w:val="26"/>
+                <w:szCs w:val="26"/>
+              </w:rPr>
+              <w:t>1.3</w:t>
+            </w:r>
+          </w:p>
+        </w:tc>
+        <w:tc>
+          <w:tcPr>
+            <w:tcW w:w="3337" w:type="dxa"/>
+            <w:tcBorders>
+              <w:top w:val="single" w:sz="4" w:space="0" w:color="auto"/>
+              <w:left w:val="single" w:sz="4" w:space="0" w:color="auto"/>
+              <w:bottom w:val="single" w:sz="4" w:space="0" w:color="auto"/>
+              <w:right w:val="single" w:sz="4" w:space="0" w:color="auto"/>
+            </w:tcBorders>
+          </w:tcPr>
+          <w:p>
+            <w:pPr>
+              <w:tabs>
+                <w:tab w:val="center" w:pos="1701"/>
+                <w:tab w:val="center" w:pos="4536"/>
+                <w:tab w:val="center" w:pos="7938"/>
+              </w:tabs>
+              <w:rPr>
+                <w:rFonts w:ascii="Times New Roman" w:hAnsi="Times New Roman"/>
+                <w:sz w:val="26"/>
+                <w:szCs w:val="26"/>
+              </w:rPr>
+            </w:pPr>
+            <w:r>
+              <w:rPr>
+                <w:rFonts w:ascii="Times New Roman" w:hAnsi="Times New Roman"/>
+                <w:sz w:val="26"/>
+                <w:szCs w:val="26"/>
+              </w:rPr>
+              <w:t>soDienThoai</w:t>
+            </w:r>
+          </w:p>
+        </w:tc>
+        <w:tc>
+          <w:tcPr>
+            <w:tcW w:w="1791" w:type="dxa"/>
+            <w:tcBorders>
+              <w:top w:val="single" w:sz="4" w:space="0" w:color="auto"/>
+              <w:left w:val="single" w:sz="4" w:space="0" w:color="auto"/>
+              <w:bottom w:val="single" w:sz="4" w:space="0" w:color="auto"/>
+              <w:right w:val="single" w:sz="4" w:space="0" w:color="auto"/>
+            </w:tcBorders>
+          </w:tcPr>
+          <w:p>
+            <w:pPr>
+              <w:tabs>
+                <w:tab w:val="center" w:pos="1701"/>
+                <w:tab w:val="center" w:pos="4536"/>
+                <w:tab w:val="center" w:pos="7938"/>
+              </w:tabs>
+              <w:rPr>
+                <w:rFonts w:ascii="Times New Roman" w:hAnsi="Times New Roman"/>
+                <w:b/>
+                <w:sz w:val="26"/>
+                <w:szCs w:val="26"/>
+              </w:rPr>
+            </w:pPr>
+            <w:r>
+              <w:rPr>
+                <w:rFonts w:ascii="Times New Roman" w:hAnsi="Times New Roman"/>
+                <w:b/>
+                <w:sz w:val="26"/>
+                <w:szCs w:val="26"/>
+              </w:rPr>
+              <w:t>string</w:t>
+            </w:r>
+          </w:p>
+        </w:tc>
+        <w:tc>
+          <w:tcPr>
+            <w:tcW w:w="2160" w:type="dxa"/>
+            <w:tcBorders>
+              <w:top w:val="single" w:sz="4" w:space="0" w:color="auto"/>
+              <w:left w:val="single" w:sz="4" w:space="0" w:color="auto"/>
+              <w:bottom w:val="single" w:sz="4" w:space="0" w:color="auto"/>
+              <w:right w:val="single" w:sz="4" w:space="0" w:color="auto"/>
+            </w:tcBorders>
+          </w:tcPr>
+          <w:p>
+            <w:pPr>
+              <w:pStyle w:val="ListParagraph"/>
+              <w:tabs>
+                <w:tab w:val="center" w:pos="1701"/>
+                <w:tab w:val="center" w:pos="4536"/>
+                <w:tab w:val="center" w:pos="7938"/>
+              </w:tabs>
+              <w:ind w:left="63"/>
+              <w:rPr>
+                <w:rFonts w:ascii="Times New Roman" w:hAnsi="Times New Roman"/>
+                <w:bCs/>
+                <w:sz w:val="26"/>
+                <w:szCs w:val="26"/>
+              </w:rPr>
+            </w:pPr>
+            <w:r>
+              <w:rPr>
+                <w:rFonts w:ascii="Times New Roman" w:hAnsi="Times New Roman"/>
+                <w:bCs/>
+                <w:sz w:val="26"/>
+                <w:szCs w:val="26"/>
+              </w:rPr>
+              <w:t>Phải là một dãy số có 10 ký tự, bắt đầu bằng số 0</w:t>
+            </w:r>
+            <w:r>
+              <w:rPr>
+                <w:rFonts w:ascii="Times New Roman" w:hAnsi="Times New Roman"/>
+                <w:bCs/>
+                <w:sz w:val="26"/>
+                <w:szCs w:val="26"/>
+              </w:rPr>
+              <w:t>.</w:t>
+            </w:r>
+          </w:p>
+        </w:tc>
+        <w:tc>
+          <w:tcPr>
+            <w:tcW w:w="2005" w:type="dxa"/>
+            <w:tcBorders>
+              <w:top w:val="single" w:sz="4" w:space="0" w:color="auto"/>
+              <w:left w:val="single" w:sz="4" w:space="0" w:color="auto"/>
+              <w:bottom w:val="single" w:sz="4" w:space="0" w:color="auto"/>
+              <w:right w:val="single" w:sz="4" w:space="0" w:color="auto"/>
+            </w:tcBorders>
+          </w:tcPr>
+          <w:p>
+            <w:pPr>
+              <w:tabs>
+                <w:tab w:val="center" w:pos="1701"/>
+                <w:tab w:val="center" w:pos="4536"/>
+                <w:tab w:val="center" w:pos="7938"/>
+              </w:tabs>
+              <w:rPr>
+                <w:rFonts w:ascii="Times New Roman" w:hAnsi="Times New Roman"/>
+                <w:bCs/>
+                <w:sz w:val="26"/>
+                <w:szCs w:val="26"/>
+              </w:rPr>
+            </w:pPr>
+          </w:p>
+        </w:tc>
+      </w:tr>
+      <w:tr>
+        <w:tc>
+          <w:tcPr>
+            <w:tcW w:w="708" w:type="dxa"/>
+            <w:tcBorders>
+              <w:top w:val="single" w:sz="4" w:space="0" w:color="auto"/>
+              <w:left w:val="single" w:sz="4" w:space="0" w:color="auto"/>
+              <w:bottom w:val="single" w:sz="4" w:space="0" w:color="auto"/>
+              <w:right w:val="single" w:sz="4" w:space="0" w:color="auto"/>
+            </w:tcBorders>
+          </w:tcPr>
+          <w:p>
+            <w:pPr>
+              <w:tabs>
+                <w:tab w:val="center" w:pos="1701"/>
+                <w:tab w:val="center" w:pos="4536"/>
+                <w:tab w:val="center" w:pos="7938"/>
+              </w:tabs>
+              <w:rPr>
+                <w:rFonts w:ascii="Times New Roman" w:hAnsi="Times New Roman"/>
+                <w:sz w:val="26"/>
+                <w:szCs w:val="26"/>
+              </w:rPr>
+            </w:pPr>
+            <w:r>
+              <w:rPr>
+                <w:rFonts w:ascii="Times New Roman" w:hAnsi="Times New Roman"/>
+                <w:sz w:val="26"/>
+                <w:szCs w:val="26"/>
+              </w:rPr>
+              <w:t>1.4</w:t>
+            </w:r>
+          </w:p>
+        </w:tc>
+        <w:tc>
+          <w:tcPr>
+            <w:tcW w:w="3337" w:type="dxa"/>
+            <w:tcBorders>
+              <w:top w:val="single" w:sz="4" w:space="0" w:color="auto"/>
+              <w:left w:val="single" w:sz="4" w:space="0" w:color="auto"/>
+              <w:bottom w:val="single" w:sz="4" w:space="0" w:color="auto"/>
+              <w:right w:val="single" w:sz="4" w:space="0" w:color="auto"/>
+            </w:tcBorders>
+          </w:tcPr>
+          <w:p>
+            <w:pPr>
+              <w:tabs>
+                <w:tab w:val="center" w:pos="1701"/>
+                <w:tab w:val="center" w:pos="4536"/>
+                <w:tab w:val="center" w:pos="7938"/>
+              </w:tabs>
+              <w:rPr>
+                <w:rFonts w:ascii="Times New Roman" w:hAnsi="Times New Roman"/>
+                <w:sz w:val="26"/>
+                <w:szCs w:val="26"/>
+              </w:rPr>
+            </w:pPr>
+            <w:r>
+              <w:rPr>
+                <w:rFonts w:ascii="Times New Roman" w:hAnsi="Times New Roman"/>
+                <w:sz w:val="26"/>
+                <w:szCs w:val="26"/>
+              </w:rPr>
+              <w:t>CCCD</w:t>
+            </w:r>
+          </w:p>
+        </w:tc>
+        <w:tc>
+          <w:tcPr>
+            <w:tcW w:w="1791" w:type="dxa"/>
+            <w:tcBorders>
+              <w:top w:val="single" w:sz="4" w:space="0" w:color="auto"/>
+              <w:left w:val="single" w:sz="4" w:space="0" w:color="auto"/>
+              <w:bottom w:val="single" w:sz="4" w:space="0" w:color="auto"/>
+              <w:right w:val="single" w:sz="4" w:space="0" w:color="auto"/>
+            </w:tcBorders>
+          </w:tcPr>
+          <w:p>
+            <w:pPr>
+              <w:tabs>
+                <w:tab w:val="center" w:pos="1701"/>
+                <w:tab w:val="center" w:pos="4536"/>
+                <w:tab w:val="center" w:pos="7938"/>
+              </w:tabs>
+              <w:rPr>
+                <w:rFonts w:ascii="Times New Roman" w:hAnsi="Times New Roman"/>
+                <w:b/>
+                <w:sz w:val="26"/>
+                <w:szCs w:val="26"/>
+              </w:rPr>
+            </w:pPr>
+            <w:r>
+              <w:rPr>
+                <w:rFonts w:ascii="Times New Roman" w:hAnsi="Times New Roman"/>
+                <w:b/>
+                <w:sz w:val="26"/>
+                <w:szCs w:val="26"/>
+              </w:rPr>
+              <w:t>string</w:t>
+            </w:r>
+          </w:p>
+        </w:tc>
+        <w:tc>
+          <w:tcPr>
+            <w:tcW w:w="2160" w:type="dxa"/>
+            <w:tcBorders>
+              <w:top w:val="single" w:sz="4" w:space="0" w:color="auto"/>
+              <w:left w:val="single" w:sz="4" w:space="0" w:color="auto"/>
+              <w:bottom w:val="single" w:sz="4" w:space="0" w:color="auto"/>
+              <w:right w:val="single" w:sz="4" w:space="0" w:color="auto"/>
+            </w:tcBorders>
+          </w:tcPr>
+          <w:p>
+            <w:pPr>
+              <w:pStyle w:val="ListParagraph"/>
+              <w:tabs>
+                <w:tab w:val="center" w:pos="1701"/>
+                <w:tab w:val="center" w:pos="4536"/>
+                <w:tab w:val="center" w:pos="7938"/>
+              </w:tabs>
+              <w:ind w:left="63"/>
+              <w:rPr>
+                <w:rFonts w:ascii="Times New Roman" w:hAnsi="Times New Roman"/>
+                <w:bCs/>
+                <w:sz w:val="26"/>
+                <w:szCs w:val="26"/>
+              </w:rPr>
+            </w:pPr>
+            <w:r>
+              <w:rPr>
+                <w:rFonts w:ascii="Times New Roman" w:hAnsi="Times New Roman"/>
+                <w:bCs/>
+                <w:sz w:val="26"/>
+                <w:szCs w:val="26"/>
+              </w:rPr>
+              <w:t>Phải là một dãy số có 12 ký tự</w:t>
+            </w:r>
+            <w:r>
+              <w:rPr>
+                <w:rFonts w:ascii="Times New Roman" w:hAnsi="Times New Roman"/>
+                <w:bCs/>
+                <w:sz w:val="26"/>
+                <w:szCs w:val="26"/>
+              </w:rPr>
+              <w:t>.</w:t>
+            </w:r>
+          </w:p>
+        </w:tc>
+        <w:tc>
+          <w:tcPr>
+            <w:tcW w:w="2005" w:type="dxa"/>
+            <w:tcBorders>
+              <w:top w:val="single" w:sz="4" w:space="0" w:color="auto"/>
+              <w:left w:val="single" w:sz="4" w:space="0" w:color="auto"/>
+              <w:bottom w:val="single" w:sz="4" w:space="0" w:color="auto"/>
+              <w:right w:val="single" w:sz="4" w:space="0" w:color="auto"/>
+            </w:tcBorders>
+          </w:tcPr>
+          <w:p>
+            <w:pPr>
+              <w:tabs>
+                <w:tab w:val="center" w:pos="1701"/>
+                <w:tab w:val="center" w:pos="4536"/>
+                <w:tab w:val="center" w:pos="7938"/>
+              </w:tabs>
+              <w:rPr>
+                <w:rFonts w:ascii="Times New Roman" w:hAnsi="Times New Roman"/>
+                <w:bCs/>
+                <w:sz w:val="26"/>
+                <w:szCs w:val="26"/>
+              </w:rPr>
+            </w:pPr>
+          </w:p>
+        </w:tc>
+      </w:tr>
+      <w:tr>
+        <w:tc>
+          <w:tcPr>
+            <w:tcW w:w="708" w:type="dxa"/>
+            <w:tcBorders>
+              <w:top w:val="single" w:sz="4" w:space="0" w:color="auto"/>
+              <w:left w:val="single" w:sz="4" w:space="0" w:color="auto"/>
+              <w:bottom w:val="single" w:sz="4" w:space="0" w:color="auto"/>
+              <w:right w:val="single" w:sz="4" w:space="0" w:color="auto"/>
+            </w:tcBorders>
+            <w:hideMark/>
+          </w:tcPr>
+          <w:p>
+            <w:pPr>
+              <w:tabs>
+                <w:tab w:val="center" w:pos="1701"/>
+                <w:tab w:val="center" w:pos="4536"/>
+                <w:tab w:val="center" w:pos="7938"/>
+              </w:tabs>
+              <w:rPr>
+                <w:rFonts w:ascii="Times New Roman" w:hAnsi="Times New Roman"/>
+                <w:b/>
+                <w:sz w:val="26"/>
+                <w:szCs w:val="26"/>
+              </w:rPr>
+            </w:pPr>
+            <w:r>
+              <w:rPr>
+                <w:rFonts w:ascii="Times New Roman" w:hAnsi="Times New Roman"/>
+                <w:b/>
+                <w:sz w:val="26"/>
+                <w:szCs w:val="26"/>
+              </w:rPr>
+              <w:t>2</w:t>
+            </w:r>
+          </w:p>
+        </w:tc>
+        <w:tc>
+          <w:tcPr>
+            <w:tcW w:w="3337" w:type="dxa"/>
+            <w:tcBorders>
+              <w:top w:val="single" w:sz="4" w:space="0" w:color="auto"/>
+              <w:left w:val="single" w:sz="4" w:space="0" w:color="auto"/>
+              <w:bottom w:val="single" w:sz="4" w:space="0" w:color="auto"/>
+              <w:right w:val="single" w:sz="4" w:space="0" w:color="auto"/>
+            </w:tcBorders>
+            <w:hideMark/>
+          </w:tcPr>
+          <w:p>
+            <w:pPr>
+              <w:tabs>
+                <w:tab w:val="center" w:pos="1701"/>
+                <w:tab w:val="center" w:pos="4536"/>
+                <w:tab w:val="center" w:pos="7938"/>
+              </w:tabs>
+              <w:rPr>
+                <w:rFonts w:ascii="Times New Roman" w:hAnsi="Times New Roman"/>
+                <w:b/>
+                <w:sz w:val="26"/>
+                <w:szCs w:val="26"/>
+              </w:rPr>
+            </w:pPr>
+            <w:r>
+              <w:rPr>
+                <w:rFonts w:ascii="Times New Roman" w:hAnsi="Times New Roman"/>
+                <w:b/>
+                <w:sz w:val="26"/>
+                <w:szCs w:val="26"/>
+              </w:rPr>
+              <w:t>Viết các phương thức getter, setter</w:t>
+            </w:r>
+          </w:p>
+        </w:tc>
+        <w:tc>
+          <w:tcPr>
+            <w:tcW w:w="1791" w:type="dxa"/>
+            <w:tcBorders>
+              <w:top w:val="single" w:sz="4" w:space="0" w:color="auto"/>
+              <w:left w:val="single" w:sz="4" w:space="0" w:color="auto"/>
+              <w:bottom w:val="single" w:sz="4" w:space="0" w:color="auto"/>
+              <w:right w:val="single" w:sz="4" w:space="0" w:color="auto"/>
+            </w:tcBorders>
+          </w:tcPr>
+          <w:p>
+            <w:pPr>
+              <w:tabs>
+                <w:tab w:val="center" w:pos="1701"/>
+                <w:tab w:val="center" w:pos="4536"/>
+                <w:tab w:val="center" w:pos="7938"/>
+              </w:tabs>
+              <w:jc w:val="center"/>
+              <w:rPr>
+                <w:rFonts w:ascii="Times New Roman" w:hAnsi="Times New Roman"/>
+                <w:b/>
+                <w:sz w:val="26"/>
+                <w:szCs w:val="26"/>
+              </w:rPr>
+            </w:pPr>
+          </w:p>
+        </w:tc>
+        <w:tc>
+          <w:tcPr>
+            <w:tcW w:w="2160" w:type="dxa"/>
+            <w:tcBorders>
+              <w:top w:val="single" w:sz="4" w:space="0" w:color="auto"/>
+              <w:left w:val="single" w:sz="4" w:space="0" w:color="auto"/>
+              <w:bottom w:val="single" w:sz="4" w:space="0" w:color="auto"/>
+              <w:right w:val="single" w:sz="4" w:space="0" w:color="auto"/>
+            </w:tcBorders>
+          </w:tcPr>
+          <w:p>
+            <w:pPr>
+              <w:tabs>
+                <w:tab w:val="center" w:pos="1701"/>
+                <w:tab w:val="center" w:pos="4536"/>
+                <w:tab w:val="center" w:pos="7938"/>
+              </w:tabs>
+              <w:rPr>
+                <w:rFonts w:ascii="Times New Roman" w:hAnsi="Times New Roman"/>
+                <w:b/>
+                <w:sz w:val="26"/>
+                <w:szCs w:val="26"/>
+              </w:rPr>
+            </w:pPr>
+          </w:p>
+        </w:tc>
+        <w:tc>
+          <w:tcPr>
+            <w:tcW w:w="2005" w:type="dxa"/>
+            <w:tcBorders>
+              <w:top w:val="single" w:sz="4" w:space="0" w:color="auto"/>
+              <w:left w:val="single" w:sz="4" w:space="0" w:color="auto"/>
+              <w:bottom w:val="single" w:sz="4" w:space="0" w:color="auto"/>
+              <w:right w:val="single" w:sz="4" w:space="0" w:color="auto"/>
+            </w:tcBorders>
+          </w:tcPr>
+          <w:p>
+            <w:pPr>
+              <w:tabs>
+                <w:tab w:val="center" w:pos="1701"/>
+                <w:tab w:val="center" w:pos="4536"/>
+                <w:tab w:val="center" w:pos="7938"/>
+              </w:tabs>
+              <w:rPr>
+                <w:rFonts w:ascii="Times New Roman" w:hAnsi="Times New Roman"/>
+                <w:b/>
+                <w:sz w:val="26"/>
+                <w:szCs w:val="26"/>
+              </w:rPr>
+            </w:pPr>
+          </w:p>
+        </w:tc>
+      </w:tr>
+      <w:tr>
+        <w:tc>
+          <w:tcPr>
+            <w:tcW w:w="708" w:type="dxa"/>
+            <w:tcBorders>
+              <w:top w:val="single" w:sz="4" w:space="0" w:color="auto"/>
+              <w:left w:val="single" w:sz="4" w:space="0" w:color="auto"/>
+              <w:bottom w:val="single" w:sz="4" w:space="0" w:color="auto"/>
+              <w:right w:val="single" w:sz="4" w:space="0" w:color="auto"/>
+            </w:tcBorders>
+            <w:hideMark/>
+          </w:tcPr>
+          <w:p>
+            <w:pPr>
+              <w:tabs>
+                <w:tab w:val="center" w:pos="1701"/>
+                <w:tab w:val="center" w:pos="4536"/>
+                <w:tab w:val="center" w:pos="7938"/>
+              </w:tabs>
+              <w:rPr>
+                <w:rFonts w:ascii="Times New Roman" w:hAnsi="Times New Roman"/>
+                <w:sz w:val="26"/>
+                <w:szCs w:val="26"/>
+              </w:rPr>
+            </w:pPr>
+            <w:r>
+              <w:rPr>
+                <w:rFonts w:ascii="Times New Roman" w:hAnsi="Times New Roman"/>
+                <w:sz w:val="26"/>
+                <w:szCs w:val="26"/>
+              </w:rPr>
+              <w:t>2.1</w:t>
+            </w:r>
+          </w:p>
+        </w:tc>
+        <w:tc>
+          <w:tcPr>
+            <w:tcW w:w="3337" w:type="dxa"/>
+            <w:tcBorders>
+              <w:top w:val="single" w:sz="4" w:space="0" w:color="auto"/>
+              <w:left w:val="single" w:sz="4" w:space="0" w:color="auto"/>
+              <w:bottom w:val="single" w:sz="4" w:space="0" w:color="auto"/>
+              <w:right w:val="single" w:sz="4" w:space="0" w:color="auto"/>
+            </w:tcBorders>
+            <w:hideMark/>
+          </w:tcPr>
+          <w:p>
+            <w:pPr>
+              <w:tabs>
+                <w:tab w:val="center" w:pos="1701"/>
+                <w:tab w:val="center" w:pos="4536"/>
+                <w:tab w:val="center" w:pos="7938"/>
+              </w:tabs>
+              <w:rPr>
+                <w:rFonts w:ascii="Times New Roman" w:hAnsi="Times New Roman"/>
+                <w:sz w:val="26"/>
+                <w:szCs w:val="26"/>
+              </w:rPr>
+            </w:pPr>
+            <w:r>
+              <w:rPr>
+                <w:rFonts w:ascii="Times New Roman" w:hAnsi="Times New Roman"/>
+                <w:sz w:val="26"/>
+                <w:szCs w:val="26"/>
+              </w:rPr>
+              <w:t>setM</w:t>
+            </w:r>
+            <w:r>
+              <w:rPr>
+                <w:rFonts w:ascii="Times New Roman" w:hAnsi="Times New Roman"/>
+                <w:sz w:val="26"/>
+                <w:szCs w:val="26"/>
+              </w:rPr>
+              <w:t>aKhachHang</w:t>
+            </w:r>
+            <w:r>
+              <w:rPr>
+                <w:rFonts w:ascii="Times New Roman" w:hAnsi="Times New Roman"/>
+                <w:sz w:val="26"/>
+                <w:szCs w:val="26"/>
+              </w:rPr>
+              <w:t>(string maKhachHang)</w:t>
+            </w:r>
+          </w:p>
+        </w:tc>
+        <w:tc>
+          <w:tcPr>
+            <w:tcW w:w="1791" w:type="dxa"/>
+            <w:tcBorders>
+              <w:top w:val="single" w:sz="4" w:space="0" w:color="auto"/>
+              <w:left w:val="single" w:sz="4" w:space="0" w:color="auto"/>
+              <w:bottom w:val="single" w:sz="4" w:space="0" w:color="auto"/>
+              <w:right w:val="single" w:sz="4" w:space="0" w:color="auto"/>
+            </w:tcBorders>
+            <w:hideMark/>
+          </w:tcPr>
+          <w:p>
+            <w:pPr>
+              <w:tabs>
+                <w:tab w:val="center" w:pos="1701"/>
+                <w:tab w:val="center" w:pos="4536"/>
+                <w:tab w:val="center" w:pos="7938"/>
+              </w:tabs>
+              <w:rPr>
+                <w:rFonts w:ascii="Times New Roman" w:hAnsi="Times New Roman"/>
+                <w:b/>
+                <w:sz w:val="26"/>
+                <w:szCs w:val="26"/>
+              </w:rPr>
+            </w:pPr>
+            <w:r>
+              <w:rPr>
+                <w:rFonts w:ascii="Times New Roman" w:hAnsi="Times New Roman"/>
+                <w:b/>
+                <w:sz w:val="26"/>
+                <w:szCs w:val="26"/>
+              </w:rPr>
+              <w:t>void</w:t>
+            </w:r>
+          </w:p>
+        </w:tc>
+        <w:tc>
+          <w:tcPr>
+            <w:tcW w:w="2160" w:type="dxa"/>
+            <w:tcBorders>
+              <w:top w:val="single" w:sz="4" w:space="0" w:color="auto"/>
+              <w:left w:val="single" w:sz="4" w:space="0" w:color="auto"/>
+              <w:bottom w:val="single" w:sz="4" w:space="0" w:color="auto"/>
+              <w:right w:val="single" w:sz="4" w:space="0" w:color="auto"/>
+            </w:tcBorders>
+            <w:hideMark/>
+          </w:tcPr>
+          <w:p>
+            <w:pPr>
+              <w:tabs>
+                <w:tab w:val="center" w:pos="1701"/>
+                <w:tab w:val="center" w:pos="4536"/>
+                <w:tab w:val="center" w:pos="7938"/>
+              </w:tabs>
+              <w:rPr>
+                <w:rFonts w:ascii="Times New Roman" w:hAnsi="Times New Roman"/>
+                <w:sz w:val="26"/>
+                <w:szCs w:val="26"/>
+              </w:rPr>
+            </w:pPr>
+            <w:r>
+              <w:rPr>
+                <w:rFonts w:ascii="Times New Roman" w:hAnsi="Times New Roman"/>
+                <w:bCs/>
+                <w:sz w:val="26"/>
+                <w:szCs w:val="26"/>
+              </w:rPr>
+              <w:t xml:space="preserve">Tự sinh mã theo dạng </w:t>
+            </w:r>
+            <w:r>
+              <w:rPr>
+                <w:rFonts w:ascii="Times New Roman" w:hAnsi="Times New Roman"/>
+                <w:bCs/>
+                <w:sz w:val="26"/>
+                <w:szCs w:val="26"/>
+              </w:rPr>
+              <w:t>K</w:t>
+            </w:r>
+            <w:r>
+              <w:rPr>
+                <w:rFonts w:ascii="Times New Roman" w:hAnsi="Times New Roman"/>
+                <w:bCs/>
+                <w:sz w:val="26"/>
+                <w:szCs w:val="26"/>
+              </w:rPr>
+              <w:t>HXXX với XXX là 3 số nguyên dương.</w:t>
+            </w:r>
+          </w:p>
+        </w:tc>
+        <w:tc>
+          <w:tcPr>
+            <w:tcW w:w="2005" w:type="dxa"/>
+            <w:tcBorders>
+              <w:top w:val="single" w:sz="4" w:space="0" w:color="auto"/>
+              <w:left w:val="single" w:sz="4" w:space="0" w:color="auto"/>
+              <w:bottom w:val="single" w:sz="4" w:space="0" w:color="auto"/>
+              <w:right w:val="single" w:sz="4" w:space="0" w:color="auto"/>
+            </w:tcBorders>
+          </w:tcPr>
+          <w:p>
+            <w:pPr>
+              <w:pStyle w:val="ListParagraph"/>
+              <w:tabs>
+                <w:tab w:val="center" w:pos="1701"/>
+                <w:tab w:val="center" w:pos="4536"/>
+                <w:tab w:val="center" w:pos="7938"/>
+              </w:tabs>
+              <w:ind w:left="27"/>
+              <w:rPr>
+                <w:rFonts w:ascii="Times New Roman" w:hAnsi="Times New Roman"/>
+                <w:sz w:val="26"/>
+                <w:szCs w:val="26"/>
+              </w:rPr>
+            </w:pPr>
+          </w:p>
+        </w:tc>
+      </w:tr>
+      <w:tr>
+        <w:tc>
+          <w:tcPr>
+            <w:tcW w:w="708" w:type="dxa"/>
+            <w:tcBorders>
+              <w:top w:val="single" w:sz="4" w:space="0" w:color="auto"/>
+              <w:left w:val="single" w:sz="4" w:space="0" w:color="auto"/>
+              <w:bottom w:val="single" w:sz="4" w:space="0" w:color="auto"/>
+              <w:right w:val="single" w:sz="4" w:space="0" w:color="auto"/>
+            </w:tcBorders>
+            <w:hideMark/>
+          </w:tcPr>
+          <w:p>
+            <w:pPr>
+              <w:tabs>
+                <w:tab w:val="center" w:pos="1701"/>
+                <w:tab w:val="center" w:pos="4536"/>
+                <w:tab w:val="center" w:pos="7938"/>
+              </w:tabs>
+              <w:rPr>
+                <w:rFonts w:ascii="Times New Roman" w:hAnsi="Times New Roman"/>
+                <w:sz w:val="26"/>
+                <w:szCs w:val="26"/>
+              </w:rPr>
+            </w:pPr>
+            <w:r>
+              <w:rPr>
+                <w:rFonts w:ascii="Times New Roman" w:hAnsi="Times New Roman"/>
+                <w:sz w:val="26"/>
+                <w:szCs w:val="26"/>
+              </w:rPr>
+              <w:t>2.2</w:t>
+            </w:r>
+          </w:p>
+        </w:tc>
+        <w:tc>
+          <w:tcPr>
+            <w:tcW w:w="3337" w:type="dxa"/>
+            <w:tcBorders>
+              <w:top w:val="single" w:sz="4" w:space="0" w:color="auto"/>
+              <w:left w:val="single" w:sz="4" w:space="0" w:color="auto"/>
+              <w:bottom w:val="single" w:sz="4" w:space="0" w:color="auto"/>
+              <w:right w:val="single" w:sz="4" w:space="0" w:color="auto"/>
+            </w:tcBorders>
+            <w:hideMark/>
+          </w:tcPr>
+          <w:p>
+            <w:pPr>
+              <w:tabs>
+                <w:tab w:val="center" w:pos="1701"/>
+                <w:tab w:val="center" w:pos="4536"/>
+                <w:tab w:val="center" w:pos="7938"/>
+              </w:tabs>
+              <w:rPr>
+                <w:rFonts w:ascii="Times New Roman" w:hAnsi="Times New Roman"/>
+                <w:sz w:val="26"/>
+                <w:szCs w:val="26"/>
+              </w:rPr>
+            </w:pPr>
+            <w:r>
+              <w:rPr>
+                <w:rFonts w:ascii="Times New Roman" w:hAnsi="Times New Roman"/>
+                <w:sz w:val="26"/>
+                <w:szCs w:val="26"/>
+              </w:rPr>
+              <w:t>setT</w:t>
+            </w:r>
+            <w:r>
+              <w:rPr>
+                <w:rFonts w:ascii="Times New Roman" w:hAnsi="Times New Roman"/>
+                <w:sz w:val="26"/>
+                <w:szCs w:val="26"/>
+              </w:rPr>
+              <w:t>enKhachHang</w:t>
+            </w:r>
+            <w:r>
+              <w:rPr>
+                <w:rFonts w:ascii="Times New Roman" w:hAnsi="Times New Roman"/>
+                <w:sz w:val="26"/>
+                <w:szCs w:val="26"/>
+              </w:rPr>
+              <w:t>(string tenKhachHang)</w:t>
+            </w:r>
+          </w:p>
+        </w:tc>
+        <w:tc>
+          <w:tcPr>
+            <w:tcW w:w="1791" w:type="dxa"/>
+            <w:tcBorders>
+              <w:top w:val="single" w:sz="4" w:space="0" w:color="auto"/>
+              <w:left w:val="single" w:sz="4" w:space="0" w:color="auto"/>
+              <w:bottom w:val="single" w:sz="4" w:space="0" w:color="auto"/>
+              <w:right w:val="single" w:sz="4" w:space="0" w:color="auto"/>
+            </w:tcBorders>
+            <w:hideMark/>
+          </w:tcPr>
+          <w:p>
+            <w:pPr>
+              <w:tabs>
+                <w:tab w:val="center" w:pos="1701"/>
+                <w:tab w:val="center" w:pos="4536"/>
+                <w:tab w:val="center" w:pos="7938"/>
+              </w:tabs>
+              <w:rPr>
+                <w:rFonts w:ascii="Times New Roman" w:hAnsi="Times New Roman"/>
+                <w:b/>
+                <w:sz w:val="26"/>
+                <w:szCs w:val="26"/>
+              </w:rPr>
+            </w:pPr>
+            <w:r>
+              <w:rPr>
+                <w:rFonts w:ascii="Times New Roman" w:hAnsi="Times New Roman"/>
+                <w:b/>
+                <w:sz w:val="26"/>
+                <w:szCs w:val="26"/>
+              </w:rPr>
+              <w:t>void</w:t>
+            </w:r>
+          </w:p>
+        </w:tc>
+        <w:tc>
+          <w:tcPr>
+            <w:tcW w:w="2160" w:type="dxa"/>
+            <w:tcBorders>
+              <w:top w:val="single" w:sz="4" w:space="0" w:color="auto"/>
+              <w:left w:val="single" w:sz="4" w:space="0" w:color="auto"/>
+              <w:bottom w:val="single" w:sz="4" w:space="0" w:color="auto"/>
+              <w:right w:val="single" w:sz="4" w:space="0" w:color="auto"/>
+            </w:tcBorders>
+          </w:tcPr>
+          <w:p>
+            <w:pPr>
+              <w:pStyle w:val="ListParagraph"/>
+              <w:tabs>
+                <w:tab w:val="center" w:pos="1701"/>
+                <w:tab w:val="center" w:pos="4536"/>
+                <w:tab w:val="center" w:pos="7938"/>
+              </w:tabs>
+              <w:ind w:left="63"/>
+              <w:rPr>
+                <w:rFonts w:ascii="Times New Roman" w:hAnsi="Times New Roman"/>
+                <w:sz w:val="26"/>
+                <w:szCs w:val="26"/>
+                <w:lang w:val="vi-VN"/>
+              </w:rPr>
+            </w:pPr>
+            <w:r>
+              <w:rPr>
+                <w:rFonts w:ascii="Times New Roman" w:hAnsi="Times New Roman"/>
+                <w:bCs/>
+                <w:sz w:val="26"/>
+                <w:szCs w:val="26"/>
+              </w:rPr>
+              <w:t>Không dược để trống, không được chứa ký tự đặc biệt hoặc số, viết hoa chữ cái đầu.</w:t>
+            </w:r>
+          </w:p>
+          <w:p>
+            <w:pPr>
+              <w:pStyle w:val="ListParagraph"/>
+              <w:tabs>
+                <w:tab w:val="center" w:pos="1701"/>
+                <w:tab w:val="center" w:pos="4536"/>
+                <w:tab w:val="center" w:pos="7938"/>
+              </w:tabs>
+              <w:ind w:left="63"/>
+              <w:rPr>
+                <w:rFonts w:ascii="Times New Roman" w:hAnsi="Times New Roman"/>
+                <w:sz w:val="26"/>
+                <w:szCs w:val="26"/>
+              </w:rPr>
+            </w:pPr>
+          </w:p>
+        </w:tc>
+        <w:tc>
+          <w:tcPr>
+            <w:tcW w:w="2005" w:type="dxa"/>
+            <w:tcBorders>
+              <w:top w:val="single" w:sz="4" w:space="0" w:color="auto"/>
+              <w:left w:val="single" w:sz="4" w:space="0" w:color="auto"/>
+              <w:bottom w:val="single" w:sz="4" w:space="0" w:color="auto"/>
+              <w:right w:val="single" w:sz="4" w:space="0" w:color="auto"/>
+            </w:tcBorders>
+          </w:tcPr>
+          <w:p>
+            <w:pPr>
+              <w:pStyle w:val="ListParagraph"/>
+              <w:tabs>
+                <w:tab w:val="center" w:pos="1701"/>
+                <w:tab w:val="center" w:pos="4536"/>
+                <w:tab w:val="center" w:pos="7938"/>
+              </w:tabs>
+              <w:ind w:left="27"/>
+              <w:rPr>
+                <w:rFonts w:ascii="Times New Roman" w:hAnsi="Times New Roman"/>
+                <w:sz w:val="26"/>
+                <w:szCs w:val="26"/>
+              </w:rPr>
+            </w:pPr>
+          </w:p>
+        </w:tc>
+      </w:tr>
+      <w:tr>
+        <w:tc>
+          <w:tcPr>
+            <w:tcW w:w="708" w:type="dxa"/>
+            <w:tcBorders>
+              <w:top w:val="single" w:sz="4" w:space="0" w:color="auto"/>
+              <w:left w:val="single" w:sz="4" w:space="0" w:color="auto"/>
+              <w:bottom w:val="single" w:sz="4" w:space="0" w:color="auto"/>
+              <w:right w:val="single" w:sz="4" w:space="0" w:color="auto"/>
+            </w:tcBorders>
+          </w:tcPr>
+          <w:p>
+            <w:pPr>
+              <w:tabs>
+                <w:tab w:val="center" w:pos="1701"/>
+                <w:tab w:val="center" w:pos="4536"/>
+                <w:tab w:val="center" w:pos="7938"/>
+              </w:tabs>
+              <w:rPr>
+                <w:rFonts w:ascii="Times New Roman" w:hAnsi="Times New Roman"/>
+                <w:sz w:val="26"/>
+                <w:szCs w:val="26"/>
+              </w:rPr>
+            </w:pPr>
+            <w:r>
+              <w:rPr>
+                <w:rFonts w:ascii="Times New Roman" w:hAnsi="Times New Roman"/>
+                <w:sz w:val="26"/>
+                <w:szCs w:val="26"/>
+              </w:rPr>
+              <w:t>2.3</w:t>
+            </w:r>
+          </w:p>
+        </w:tc>
+        <w:tc>
+          <w:tcPr>
+            <w:tcW w:w="3337" w:type="dxa"/>
+            <w:tcBorders>
+              <w:top w:val="single" w:sz="4" w:space="0" w:color="auto"/>
+              <w:left w:val="single" w:sz="4" w:space="0" w:color="auto"/>
+              <w:bottom w:val="single" w:sz="4" w:space="0" w:color="auto"/>
+              <w:right w:val="single" w:sz="4" w:space="0" w:color="auto"/>
+            </w:tcBorders>
+          </w:tcPr>
+          <w:p>
+            <w:pPr>
+              <w:tabs>
+                <w:tab w:val="center" w:pos="1701"/>
+                <w:tab w:val="center" w:pos="4536"/>
+                <w:tab w:val="center" w:pos="7938"/>
+              </w:tabs>
+              <w:rPr>
+                <w:rFonts w:ascii="Times New Roman" w:hAnsi="Times New Roman"/>
+                <w:sz w:val="26"/>
+                <w:szCs w:val="26"/>
+              </w:rPr>
+            </w:pPr>
+            <w:r>
+              <w:rPr>
+                <w:rFonts w:ascii="Times New Roman" w:hAnsi="Times New Roman"/>
+                <w:sz w:val="26"/>
+                <w:szCs w:val="26"/>
+              </w:rPr>
+              <w:t>setS</w:t>
+            </w:r>
+            <w:r>
+              <w:rPr>
+                <w:rFonts w:ascii="Times New Roman" w:hAnsi="Times New Roman"/>
+                <w:sz w:val="26"/>
+                <w:szCs w:val="26"/>
+              </w:rPr>
+              <w:t>oDienThoai</w:t>
+            </w:r>
+            <w:r>
+              <w:rPr>
+                <w:rFonts w:ascii="Times New Roman" w:hAnsi="Times New Roman"/>
+                <w:sz w:val="26"/>
+                <w:szCs w:val="26"/>
+              </w:rPr>
+              <w:t>(string soDienThoai)</w:t>
+            </w:r>
+          </w:p>
+        </w:tc>
+        <w:tc>
+          <w:tcPr>
+            <w:tcW w:w="1791" w:type="dxa"/>
+            <w:tcBorders>
+              <w:top w:val="single" w:sz="4" w:space="0" w:color="auto"/>
+              <w:left w:val="single" w:sz="4" w:space="0" w:color="auto"/>
+              <w:bottom w:val="single" w:sz="4" w:space="0" w:color="auto"/>
+              <w:right w:val="single" w:sz="4" w:space="0" w:color="auto"/>
+            </w:tcBorders>
+          </w:tcPr>
+          <w:p>
+            <w:pPr>
+              <w:tabs>
+                <w:tab w:val="center" w:pos="1701"/>
+                <w:tab w:val="center" w:pos="4536"/>
+                <w:tab w:val="center" w:pos="7938"/>
+              </w:tabs>
+              <w:rPr>
+                <w:rFonts w:ascii="Times New Roman" w:hAnsi="Times New Roman"/>
+                <w:b/>
+                <w:sz w:val="26"/>
+                <w:szCs w:val="26"/>
+              </w:rPr>
+            </w:pPr>
+            <w:r>
+              <w:rPr>
+                <w:rFonts w:ascii="Times New Roman" w:hAnsi="Times New Roman"/>
+                <w:b/>
+                <w:sz w:val="26"/>
+                <w:szCs w:val="26"/>
+              </w:rPr>
+              <w:t>void</w:t>
+            </w:r>
+          </w:p>
+        </w:tc>
+        <w:tc>
+          <w:tcPr>
+            <w:tcW w:w="2160" w:type="dxa"/>
+            <w:tcBorders>
+              <w:top w:val="single" w:sz="4" w:space="0" w:color="auto"/>
+              <w:left w:val="single" w:sz="4" w:space="0" w:color="auto"/>
+              <w:bottom w:val="single" w:sz="4" w:space="0" w:color="auto"/>
+              <w:right w:val="single" w:sz="4" w:space="0" w:color="auto"/>
+            </w:tcBorders>
+          </w:tcPr>
+          <w:p>
+            <w:pPr>
+              <w:pStyle w:val="ListParagraph"/>
+              <w:tabs>
+                <w:tab w:val="center" w:pos="1701"/>
+                <w:tab w:val="center" w:pos="4536"/>
+                <w:tab w:val="center" w:pos="7938"/>
+              </w:tabs>
+              <w:ind w:left="63"/>
+              <w:rPr>
+                <w:rFonts w:ascii="Times New Roman" w:hAnsi="Times New Roman"/>
+                <w:bCs/>
+                <w:sz w:val="26"/>
+                <w:szCs w:val="26"/>
+              </w:rPr>
+            </w:pPr>
+            <w:r>
+              <w:rPr>
+                <w:rFonts w:ascii="Times New Roman" w:hAnsi="Times New Roman"/>
+                <w:bCs/>
+                <w:sz w:val="26"/>
+                <w:szCs w:val="26"/>
+              </w:rPr>
+              <w:t>Phải là một dãy số có 10 ký tự, bắt đầu bằng số 0</w:t>
+            </w:r>
+            <w:r>
+              <w:rPr>
+                <w:rFonts w:ascii="Times New Roman" w:hAnsi="Times New Roman"/>
+                <w:bCs/>
+                <w:sz w:val="26"/>
+                <w:szCs w:val="26"/>
+              </w:rPr>
+              <w:t>.</w:t>
+            </w:r>
+          </w:p>
+        </w:tc>
+        <w:tc>
+          <w:tcPr>
+            <w:tcW w:w="2005" w:type="dxa"/>
+            <w:tcBorders>
+              <w:top w:val="single" w:sz="4" w:space="0" w:color="auto"/>
+              <w:left w:val="single" w:sz="4" w:space="0" w:color="auto"/>
+              <w:bottom w:val="single" w:sz="4" w:space="0" w:color="auto"/>
+              <w:right w:val="single" w:sz="4" w:space="0" w:color="auto"/>
+            </w:tcBorders>
+          </w:tcPr>
+          <w:p>
+            <w:pPr>
+              <w:pStyle w:val="ListParagraph"/>
+              <w:tabs>
+                <w:tab w:val="center" w:pos="1701"/>
+                <w:tab w:val="center" w:pos="4536"/>
+                <w:tab w:val="center" w:pos="7938"/>
+              </w:tabs>
+              <w:ind w:left="27"/>
+              <w:rPr>
+                <w:rFonts w:ascii="Times New Roman" w:hAnsi="Times New Roman"/>
+                <w:sz w:val="26"/>
+                <w:szCs w:val="26"/>
+              </w:rPr>
+            </w:pPr>
+          </w:p>
+        </w:tc>
+      </w:tr>
+      <w:tr>
+        <w:tc>
+          <w:tcPr>
+            <w:tcW w:w="708" w:type="dxa"/>
+            <w:tcBorders>
+              <w:top w:val="single" w:sz="4" w:space="0" w:color="auto"/>
+              <w:left w:val="single" w:sz="4" w:space="0" w:color="auto"/>
+              <w:bottom w:val="single" w:sz="4" w:space="0" w:color="auto"/>
+              <w:right w:val="single" w:sz="4" w:space="0" w:color="auto"/>
+            </w:tcBorders>
+          </w:tcPr>
+          <w:p>
+            <w:pPr>
+              <w:tabs>
+                <w:tab w:val="center" w:pos="1701"/>
+                <w:tab w:val="center" w:pos="4536"/>
+                <w:tab w:val="center" w:pos="7938"/>
+              </w:tabs>
+              <w:rPr>
+                <w:rFonts w:ascii="Times New Roman" w:hAnsi="Times New Roman"/>
+                <w:sz w:val="26"/>
+                <w:szCs w:val="26"/>
+              </w:rPr>
+            </w:pPr>
+            <w:r>
+              <w:rPr>
+                <w:rFonts w:ascii="Times New Roman" w:hAnsi="Times New Roman"/>
+                <w:sz w:val="26"/>
+                <w:szCs w:val="26"/>
+              </w:rPr>
+              <w:t>2.4</w:t>
+            </w:r>
+          </w:p>
+        </w:tc>
+        <w:tc>
+          <w:tcPr>
+            <w:tcW w:w="3337" w:type="dxa"/>
+            <w:tcBorders>
+              <w:top w:val="single" w:sz="4" w:space="0" w:color="auto"/>
+              <w:left w:val="single" w:sz="4" w:space="0" w:color="auto"/>
+              <w:bottom w:val="single" w:sz="4" w:space="0" w:color="auto"/>
+              <w:right w:val="single" w:sz="4" w:space="0" w:color="auto"/>
+            </w:tcBorders>
+          </w:tcPr>
+          <w:p>
+            <w:pPr>
+              <w:tabs>
+                <w:tab w:val="center" w:pos="1701"/>
+                <w:tab w:val="center" w:pos="4536"/>
+                <w:tab w:val="center" w:pos="7938"/>
+              </w:tabs>
+              <w:rPr>
+                <w:rFonts w:ascii="Times New Roman" w:hAnsi="Times New Roman"/>
+                <w:sz w:val="26"/>
+                <w:szCs w:val="26"/>
+              </w:rPr>
+            </w:pPr>
+            <w:r>
+              <w:rPr>
+                <w:rFonts w:ascii="Times New Roman" w:hAnsi="Times New Roman"/>
+                <w:sz w:val="26"/>
+                <w:szCs w:val="26"/>
+              </w:rPr>
+              <w:t>set</w:t>
+            </w:r>
+            <w:r>
+              <w:rPr>
+                <w:rFonts w:ascii="Times New Roman" w:hAnsi="Times New Roman"/>
+                <w:sz w:val="26"/>
+                <w:szCs w:val="26"/>
+              </w:rPr>
+              <w:t>CCCD</w:t>
+            </w:r>
+            <w:r>
+              <w:rPr>
+                <w:rFonts w:ascii="Times New Roman" w:hAnsi="Times New Roman"/>
+                <w:sz w:val="26"/>
+                <w:szCs w:val="26"/>
+              </w:rPr>
+              <w:t>(string CCCD)</w:t>
+            </w:r>
+          </w:p>
+        </w:tc>
+        <w:tc>
+          <w:tcPr>
+            <w:tcW w:w="1791" w:type="dxa"/>
+            <w:tcBorders>
+              <w:top w:val="single" w:sz="4" w:space="0" w:color="auto"/>
+              <w:left w:val="single" w:sz="4" w:space="0" w:color="auto"/>
+              <w:bottom w:val="single" w:sz="4" w:space="0" w:color="auto"/>
+              <w:right w:val="single" w:sz="4" w:space="0" w:color="auto"/>
+            </w:tcBorders>
+          </w:tcPr>
+          <w:p>
+            <w:pPr>
+              <w:tabs>
+                <w:tab w:val="center" w:pos="1701"/>
+                <w:tab w:val="center" w:pos="4536"/>
+                <w:tab w:val="center" w:pos="7938"/>
+              </w:tabs>
+              <w:rPr>
+                <w:rFonts w:ascii="Times New Roman" w:hAnsi="Times New Roman"/>
+                <w:b/>
+                <w:sz w:val="26"/>
+                <w:szCs w:val="26"/>
+              </w:rPr>
+            </w:pPr>
+            <w:r>
+              <w:rPr>
+                <w:rFonts w:ascii="Times New Roman" w:hAnsi="Times New Roman"/>
+                <w:b/>
+                <w:sz w:val="26"/>
+                <w:szCs w:val="26"/>
+              </w:rPr>
+              <w:t>void</w:t>
+            </w:r>
+          </w:p>
+        </w:tc>
+        <w:tc>
+          <w:tcPr>
+            <w:tcW w:w="2160" w:type="dxa"/>
+            <w:tcBorders>
+              <w:top w:val="single" w:sz="4" w:space="0" w:color="auto"/>
+              <w:left w:val="single" w:sz="4" w:space="0" w:color="auto"/>
+              <w:bottom w:val="single" w:sz="4" w:space="0" w:color="auto"/>
+              <w:right w:val="single" w:sz="4" w:space="0" w:color="auto"/>
+            </w:tcBorders>
+          </w:tcPr>
+          <w:p>
+            <w:pPr>
+              <w:pStyle w:val="ListParagraph"/>
+              <w:tabs>
+                <w:tab w:val="center" w:pos="1701"/>
+                <w:tab w:val="center" w:pos="4536"/>
+                <w:tab w:val="center" w:pos="7938"/>
+              </w:tabs>
+              <w:ind w:left="63"/>
+              <w:rPr>
+                <w:rFonts w:ascii="Times New Roman" w:hAnsi="Times New Roman"/>
+                <w:bCs/>
+                <w:sz w:val="26"/>
+                <w:szCs w:val="26"/>
+              </w:rPr>
+            </w:pPr>
+            <w:r>
+              <w:rPr>
+                <w:rFonts w:ascii="Times New Roman" w:hAnsi="Times New Roman"/>
+                <w:bCs/>
+                <w:sz w:val="26"/>
+                <w:szCs w:val="26"/>
+              </w:rPr>
+              <w:t>Phải là một dãy số có 12 ký tự</w:t>
+            </w:r>
+            <w:r>
+              <w:rPr>
+                <w:rFonts w:ascii="Times New Roman" w:hAnsi="Times New Roman"/>
+                <w:bCs/>
+                <w:sz w:val="26"/>
+                <w:szCs w:val="26"/>
+              </w:rPr>
+              <w:t>.</w:t>
+            </w:r>
+          </w:p>
+        </w:tc>
+        <w:tc>
+          <w:tcPr>
+            <w:tcW w:w="2005" w:type="dxa"/>
+            <w:tcBorders>
+              <w:top w:val="single" w:sz="4" w:space="0" w:color="auto"/>
+              <w:left w:val="single" w:sz="4" w:space="0" w:color="auto"/>
+              <w:bottom w:val="single" w:sz="4" w:space="0" w:color="auto"/>
+              <w:right w:val="single" w:sz="4" w:space="0" w:color="auto"/>
+            </w:tcBorders>
+          </w:tcPr>
+          <w:p>
+            <w:pPr>
+              <w:pStyle w:val="ListParagraph"/>
+              <w:tabs>
+                <w:tab w:val="center" w:pos="1701"/>
+                <w:tab w:val="center" w:pos="4536"/>
+                <w:tab w:val="center" w:pos="7938"/>
+              </w:tabs>
+              <w:ind w:left="27"/>
+              <w:rPr>
+                <w:rFonts w:ascii="Times New Roman" w:hAnsi="Times New Roman"/>
+                <w:sz w:val="26"/>
+                <w:szCs w:val="26"/>
+              </w:rPr>
+            </w:pPr>
+          </w:p>
+        </w:tc>
+      </w:tr>
+      <w:tr>
+        <w:tc>
+          <w:tcPr>
+            <w:tcW w:w="708" w:type="dxa"/>
+            <w:tcBorders>
+              <w:top w:val="single" w:sz="4" w:space="0" w:color="auto"/>
+              <w:left w:val="single" w:sz="4" w:space="0" w:color="auto"/>
+              <w:bottom w:val="single" w:sz="4" w:space="0" w:color="auto"/>
+              <w:right w:val="single" w:sz="4" w:space="0" w:color="auto"/>
+            </w:tcBorders>
+          </w:tcPr>
+          <w:p>
+            <w:pPr>
+              <w:tabs>
+                <w:tab w:val="center" w:pos="1701"/>
+                <w:tab w:val="center" w:pos="4536"/>
+                <w:tab w:val="center" w:pos="7938"/>
+              </w:tabs>
+              <w:rPr>
+                <w:rFonts w:ascii="Times New Roman" w:hAnsi="Times New Roman"/>
+                <w:sz w:val="26"/>
+                <w:szCs w:val="26"/>
+              </w:rPr>
+            </w:pPr>
+            <w:r>
+              <w:rPr>
+                <w:rFonts w:ascii="Times New Roman" w:hAnsi="Times New Roman"/>
+                <w:sz w:val="26"/>
+                <w:szCs w:val="26"/>
+              </w:rPr>
+              <w:t>2.5</w:t>
+            </w:r>
+          </w:p>
+        </w:tc>
+        <w:tc>
+          <w:tcPr>
+            <w:tcW w:w="3337" w:type="dxa"/>
+            <w:tcBorders>
+              <w:top w:val="single" w:sz="4" w:space="0" w:color="auto"/>
+              <w:left w:val="single" w:sz="4" w:space="0" w:color="auto"/>
+              <w:bottom w:val="single" w:sz="4" w:space="0" w:color="auto"/>
+              <w:right w:val="single" w:sz="4" w:space="0" w:color="auto"/>
+            </w:tcBorders>
+            <w:hideMark/>
+          </w:tcPr>
+          <w:p>
+            <w:pPr>
+              <w:tabs>
+                <w:tab w:val="center" w:pos="1701"/>
+                <w:tab w:val="center" w:pos="4536"/>
+                <w:tab w:val="center" w:pos="7938"/>
+              </w:tabs>
+              <w:rPr>
+                <w:rFonts w:ascii="Times New Roman" w:hAnsi="Times New Roman"/>
+                <w:sz w:val="26"/>
+                <w:szCs w:val="26"/>
+              </w:rPr>
+            </w:pPr>
+            <w:r>
+              <w:rPr>
+                <w:rFonts w:ascii="Times New Roman" w:hAnsi="Times New Roman"/>
+                <w:sz w:val="26"/>
+                <w:szCs w:val="26"/>
+              </w:rPr>
+              <w:t>g</w:t>
+            </w:r>
+            <w:r>
+              <w:rPr>
+                <w:rFonts w:ascii="Times New Roman" w:hAnsi="Times New Roman"/>
+                <w:sz w:val="26"/>
+                <w:szCs w:val="26"/>
+              </w:rPr>
+              <w:t>etMaKhachHang()</w:t>
+            </w:r>
+          </w:p>
+        </w:tc>
+        <w:tc>
+          <w:tcPr>
+            <w:tcW w:w="1791" w:type="dxa"/>
+            <w:tcBorders>
+              <w:top w:val="single" w:sz="4" w:space="0" w:color="auto"/>
+              <w:left w:val="single" w:sz="4" w:space="0" w:color="auto"/>
+              <w:bottom w:val="single" w:sz="4" w:space="0" w:color="auto"/>
+              <w:right w:val="single" w:sz="4" w:space="0" w:color="auto"/>
+            </w:tcBorders>
+            <w:hideMark/>
+          </w:tcPr>
+          <w:p>
+            <w:pPr>
+              <w:tabs>
+                <w:tab w:val="center" w:pos="1701"/>
+                <w:tab w:val="center" w:pos="4536"/>
+                <w:tab w:val="center" w:pos="7938"/>
+              </w:tabs>
+              <w:rPr>
+                <w:rFonts w:ascii="Times New Roman" w:hAnsi="Times New Roman"/>
+                <w:b/>
+                <w:sz w:val="26"/>
+                <w:szCs w:val="26"/>
+              </w:rPr>
+            </w:pPr>
+            <w:r>
+              <w:rPr>
+                <w:rFonts w:ascii="Times New Roman" w:hAnsi="Times New Roman"/>
+                <w:b/>
+                <w:sz w:val="26"/>
+                <w:szCs w:val="26"/>
+              </w:rPr>
+              <w:t>string</w:t>
+            </w:r>
+          </w:p>
+        </w:tc>
+        <w:tc>
+          <w:tcPr>
+            <w:tcW w:w="2160" w:type="dxa"/>
+            <w:tcBorders>
+              <w:top w:val="single" w:sz="4" w:space="0" w:color="auto"/>
+              <w:left w:val="single" w:sz="4" w:space="0" w:color="auto"/>
+              <w:bottom w:val="single" w:sz="4" w:space="0" w:color="auto"/>
+              <w:right w:val="single" w:sz="4" w:space="0" w:color="auto"/>
+            </w:tcBorders>
+          </w:tcPr>
+          <w:p>
+            <w:pPr>
+              <w:pStyle w:val="ListParagraph"/>
+              <w:tabs>
+                <w:tab w:val="center" w:pos="1701"/>
+                <w:tab w:val="center" w:pos="4536"/>
+                <w:tab w:val="center" w:pos="7938"/>
+              </w:tabs>
+              <w:ind w:left="63"/>
+              <w:rPr>
+                <w:rFonts w:ascii="Times New Roman" w:hAnsi="Times New Roman"/>
+                <w:sz w:val="26"/>
+                <w:szCs w:val="26"/>
+              </w:rPr>
+            </w:pPr>
+          </w:p>
+        </w:tc>
+        <w:tc>
+          <w:tcPr>
+            <w:tcW w:w="2005" w:type="dxa"/>
+            <w:tcBorders>
+              <w:top w:val="single" w:sz="4" w:space="0" w:color="auto"/>
+              <w:left w:val="single" w:sz="4" w:space="0" w:color="auto"/>
+              <w:bottom w:val="single" w:sz="4" w:space="0" w:color="auto"/>
+              <w:right w:val="single" w:sz="4" w:space="0" w:color="auto"/>
+            </w:tcBorders>
+          </w:tcPr>
+          <w:p>
+            <w:pPr>
+              <w:pStyle w:val="ListParagraph"/>
+              <w:tabs>
+                <w:tab w:val="center" w:pos="1701"/>
+                <w:tab w:val="center" w:pos="4536"/>
+                <w:tab w:val="center" w:pos="7938"/>
+              </w:tabs>
+              <w:ind w:left="27"/>
+              <w:rPr>
+                <w:rFonts w:ascii="Times New Roman" w:hAnsi="Times New Roman"/>
+                <w:sz w:val="26"/>
+                <w:szCs w:val="26"/>
+              </w:rPr>
+            </w:pPr>
+          </w:p>
+        </w:tc>
+      </w:tr>
+      <w:tr>
+        <w:tc>
+          <w:tcPr>
+            <w:tcW w:w="708" w:type="dxa"/>
+            <w:tcBorders>
+              <w:top w:val="single" w:sz="4" w:space="0" w:color="auto"/>
+              <w:left w:val="single" w:sz="4" w:space="0" w:color="auto"/>
+              <w:bottom w:val="single" w:sz="4" w:space="0" w:color="auto"/>
+              <w:right w:val="single" w:sz="4" w:space="0" w:color="auto"/>
+            </w:tcBorders>
+          </w:tcPr>
+          <w:p>
+            <w:pPr>
+              <w:tabs>
+                <w:tab w:val="center" w:pos="1701"/>
+                <w:tab w:val="center" w:pos="4536"/>
+                <w:tab w:val="center" w:pos="7938"/>
+              </w:tabs>
+              <w:rPr>
+                <w:rFonts w:ascii="Times New Roman" w:hAnsi="Times New Roman"/>
+                <w:sz w:val="26"/>
+                <w:szCs w:val="26"/>
+              </w:rPr>
+            </w:pPr>
+            <w:r>
+              <w:rPr>
+                <w:rFonts w:ascii="Times New Roman" w:hAnsi="Times New Roman"/>
+                <w:sz w:val="26"/>
+                <w:szCs w:val="26"/>
+              </w:rPr>
+              <w:t>2.6</w:t>
+            </w:r>
+          </w:p>
+        </w:tc>
+        <w:tc>
+          <w:tcPr>
+            <w:tcW w:w="3337" w:type="dxa"/>
+            <w:tcBorders>
+              <w:top w:val="single" w:sz="4" w:space="0" w:color="auto"/>
+              <w:left w:val="single" w:sz="4" w:space="0" w:color="auto"/>
+              <w:bottom w:val="single" w:sz="4" w:space="0" w:color="auto"/>
+              <w:right w:val="single" w:sz="4" w:space="0" w:color="auto"/>
+            </w:tcBorders>
+          </w:tcPr>
+          <w:p>
+            <w:pPr>
+              <w:tabs>
+                <w:tab w:val="center" w:pos="1701"/>
+                <w:tab w:val="center" w:pos="4536"/>
+                <w:tab w:val="center" w:pos="7938"/>
+              </w:tabs>
+              <w:rPr>
+                <w:rFonts w:ascii="Times New Roman" w:hAnsi="Times New Roman"/>
+                <w:sz w:val="26"/>
+                <w:szCs w:val="26"/>
+              </w:rPr>
+            </w:pPr>
+            <w:r>
+              <w:rPr>
+                <w:rFonts w:ascii="Times New Roman" w:hAnsi="Times New Roman"/>
+                <w:sz w:val="26"/>
+                <w:szCs w:val="26"/>
+              </w:rPr>
+              <w:t>g</w:t>
+            </w:r>
+            <w:r>
+              <w:rPr>
+                <w:rFonts w:ascii="Times New Roman" w:hAnsi="Times New Roman"/>
+                <w:sz w:val="26"/>
+                <w:szCs w:val="26"/>
+              </w:rPr>
+              <w:t>etTenKhachHang()</w:t>
+            </w:r>
+          </w:p>
+        </w:tc>
+        <w:tc>
+          <w:tcPr>
+            <w:tcW w:w="1791" w:type="dxa"/>
+            <w:tcBorders>
+              <w:top w:val="single" w:sz="4" w:space="0" w:color="auto"/>
+              <w:left w:val="single" w:sz="4" w:space="0" w:color="auto"/>
+              <w:bottom w:val="single" w:sz="4" w:space="0" w:color="auto"/>
+              <w:right w:val="single" w:sz="4" w:space="0" w:color="auto"/>
+            </w:tcBorders>
+          </w:tcPr>
+          <w:p>
+            <w:pPr>
+              <w:tabs>
+                <w:tab w:val="center" w:pos="1701"/>
+                <w:tab w:val="center" w:pos="4536"/>
+                <w:tab w:val="center" w:pos="7938"/>
+              </w:tabs>
+              <w:rPr>
+                <w:rFonts w:ascii="Times New Roman" w:hAnsi="Times New Roman"/>
+                <w:b/>
+                <w:sz w:val="26"/>
+                <w:szCs w:val="26"/>
+              </w:rPr>
+            </w:pPr>
+            <w:r>
+              <w:rPr>
+                <w:rFonts w:ascii="Times New Roman" w:hAnsi="Times New Roman"/>
+                <w:b/>
+                <w:sz w:val="26"/>
+                <w:szCs w:val="26"/>
+              </w:rPr>
+              <w:t>s</w:t>
+            </w:r>
+            <w:r>
+              <w:rPr>
+                <w:rFonts w:ascii="Times New Roman" w:hAnsi="Times New Roman"/>
+                <w:b/>
+                <w:sz w:val="26"/>
+                <w:szCs w:val="26"/>
+              </w:rPr>
+              <w:t>tring</w:t>
+            </w:r>
+          </w:p>
+        </w:tc>
+        <w:tc>
+          <w:tcPr>
+            <w:tcW w:w="2160" w:type="dxa"/>
+            <w:tcBorders>
+              <w:top w:val="single" w:sz="4" w:space="0" w:color="auto"/>
+              <w:left w:val="single" w:sz="4" w:space="0" w:color="auto"/>
+              <w:bottom w:val="single" w:sz="4" w:space="0" w:color="auto"/>
+              <w:right w:val="single" w:sz="4" w:space="0" w:color="auto"/>
+            </w:tcBorders>
+          </w:tcPr>
+          <w:p>
+            <w:pPr>
+              <w:pStyle w:val="ListParagraph"/>
+              <w:tabs>
+                <w:tab w:val="center" w:pos="1701"/>
+                <w:tab w:val="center" w:pos="4536"/>
+                <w:tab w:val="center" w:pos="7938"/>
+              </w:tabs>
+              <w:ind w:left="63"/>
+              <w:rPr>
+                <w:rFonts w:ascii="Times New Roman" w:hAnsi="Times New Roman"/>
+                <w:sz w:val="26"/>
+                <w:szCs w:val="26"/>
+              </w:rPr>
+            </w:pPr>
+          </w:p>
+        </w:tc>
+        <w:tc>
+          <w:tcPr>
+            <w:tcW w:w="2005" w:type="dxa"/>
+            <w:tcBorders>
+              <w:top w:val="single" w:sz="4" w:space="0" w:color="auto"/>
+              <w:left w:val="single" w:sz="4" w:space="0" w:color="auto"/>
+              <w:bottom w:val="single" w:sz="4" w:space="0" w:color="auto"/>
+              <w:right w:val="single" w:sz="4" w:space="0" w:color="auto"/>
+            </w:tcBorders>
+          </w:tcPr>
+          <w:p>
+            <w:pPr>
+              <w:pStyle w:val="ListParagraph"/>
+              <w:tabs>
+                <w:tab w:val="center" w:pos="1701"/>
+                <w:tab w:val="center" w:pos="4536"/>
+                <w:tab w:val="center" w:pos="7938"/>
+              </w:tabs>
+              <w:ind w:left="27"/>
+              <w:rPr>
+                <w:rFonts w:ascii="Times New Roman" w:hAnsi="Times New Roman"/>
+                <w:sz w:val="26"/>
+                <w:szCs w:val="26"/>
+              </w:rPr>
+            </w:pPr>
+          </w:p>
+        </w:tc>
+      </w:tr>
+      <w:tr>
+        <w:tc>
+          <w:tcPr>
+            <w:tcW w:w="708" w:type="dxa"/>
+            <w:tcBorders>
+              <w:top w:val="single" w:sz="4" w:space="0" w:color="auto"/>
+              <w:left w:val="single" w:sz="4" w:space="0" w:color="auto"/>
+              <w:bottom w:val="single" w:sz="4" w:space="0" w:color="auto"/>
+              <w:right w:val="single" w:sz="4" w:space="0" w:color="auto"/>
+            </w:tcBorders>
+          </w:tcPr>
+          <w:p>
+            <w:pPr>
+              <w:tabs>
+                <w:tab w:val="center" w:pos="1701"/>
+                <w:tab w:val="center" w:pos="4536"/>
+                <w:tab w:val="center" w:pos="7938"/>
+              </w:tabs>
+              <w:rPr>
+                <w:rFonts w:ascii="Times New Roman" w:hAnsi="Times New Roman"/>
+                <w:sz w:val="26"/>
+                <w:szCs w:val="26"/>
+              </w:rPr>
+            </w:pPr>
+            <w:r>
+              <w:rPr>
+                <w:rFonts w:ascii="Times New Roman" w:hAnsi="Times New Roman"/>
+                <w:sz w:val="26"/>
+                <w:szCs w:val="26"/>
+              </w:rPr>
+              <w:t>2.7</w:t>
+            </w:r>
+          </w:p>
+        </w:tc>
+        <w:tc>
+          <w:tcPr>
+            <w:tcW w:w="3337" w:type="dxa"/>
+            <w:tcBorders>
+              <w:top w:val="single" w:sz="4" w:space="0" w:color="auto"/>
+              <w:left w:val="single" w:sz="4" w:space="0" w:color="auto"/>
+              <w:bottom w:val="single" w:sz="4" w:space="0" w:color="auto"/>
+              <w:right w:val="single" w:sz="4" w:space="0" w:color="auto"/>
+            </w:tcBorders>
+          </w:tcPr>
+          <w:p>
+            <w:pPr>
+              <w:tabs>
+                <w:tab w:val="center" w:pos="1701"/>
+                <w:tab w:val="center" w:pos="4536"/>
+                <w:tab w:val="center" w:pos="7938"/>
+              </w:tabs>
+              <w:rPr>
+                <w:rFonts w:ascii="Times New Roman" w:hAnsi="Times New Roman"/>
+                <w:sz w:val="26"/>
+                <w:szCs w:val="26"/>
+              </w:rPr>
+            </w:pPr>
+            <w:r>
+              <w:rPr>
+                <w:rFonts w:ascii="Times New Roman" w:hAnsi="Times New Roman"/>
+                <w:sz w:val="26"/>
+                <w:szCs w:val="26"/>
+              </w:rPr>
+              <w:t>g</w:t>
+            </w:r>
+            <w:r>
+              <w:rPr>
+                <w:rFonts w:ascii="Times New Roman" w:hAnsi="Times New Roman"/>
+                <w:sz w:val="26"/>
+                <w:szCs w:val="26"/>
+              </w:rPr>
+              <w:t>etSoDienThoai()</w:t>
+            </w:r>
+          </w:p>
+        </w:tc>
+        <w:tc>
+          <w:tcPr>
+            <w:tcW w:w="1791" w:type="dxa"/>
+            <w:tcBorders>
+              <w:top w:val="single" w:sz="4" w:space="0" w:color="auto"/>
+              <w:left w:val="single" w:sz="4" w:space="0" w:color="auto"/>
+              <w:bottom w:val="single" w:sz="4" w:space="0" w:color="auto"/>
+              <w:right w:val="single" w:sz="4" w:space="0" w:color="auto"/>
+            </w:tcBorders>
+          </w:tcPr>
+          <w:p>
+            <w:pPr>
+              <w:tabs>
+                <w:tab w:val="center" w:pos="1701"/>
+                <w:tab w:val="center" w:pos="4536"/>
+                <w:tab w:val="center" w:pos="7938"/>
+              </w:tabs>
+              <w:rPr>
+                <w:rFonts w:ascii="Times New Roman" w:hAnsi="Times New Roman"/>
+                <w:b/>
+                <w:sz w:val="26"/>
+                <w:szCs w:val="26"/>
+              </w:rPr>
+            </w:pPr>
+            <w:r>
+              <w:rPr>
+                <w:rFonts w:ascii="Times New Roman" w:hAnsi="Times New Roman"/>
+                <w:b/>
+                <w:sz w:val="26"/>
+                <w:szCs w:val="26"/>
+              </w:rPr>
+              <w:t>s</w:t>
+            </w:r>
+            <w:r>
+              <w:rPr>
+                <w:rFonts w:ascii="Times New Roman" w:hAnsi="Times New Roman"/>
+                <w:b/>
+                <w:sz w:val="26"/>
+                <w:szCs w:val="26"/>
+              </w:rPr>
+              <w:t>tring</w:t>
+            </w:r>
+          </w:p>
+        </w:tc>
+        <w:tc>
+          <w:tcPr>
+            <w:tcW w:w="2160" w:type="dxa"/>
+            <w:tcBorders>
+              <w:top w:val="single" w:sz="4" w:space="0" w:color="auto"/>
+              <w:left w:val="single" w:sz="4" w:space="0" w:color="auto"/>
+              <w:bottom w:val="single" w:sz="4" w:space="0" w:color="auto"/>
+              <w:right w:val="single" w:sz="4" w:space="0" w:color="auto"/>
+            </w:tcBorders>
+          </w:tcPr>
+          <w:p>
+            <w:pPr>
+              <w:pStyle w:val="ListParagraph"/>
+              <w:tabs>
+                <w:tab w:val="center" w:pos="1701"/>
+                <w:tab w:val="center" w:pos="4536"/>
+                <w:tab w:val="center" w:pos="7938"/>
+              </w:tabs>
+              <w:ind w:left="63"/>
+              <w:rPr>
+                <w:rFonts w:ascii="Times New Roman" w:hAnsi="Times New Roman"/>
+                <w:sz w:val="26"/>
+                <w:szCs w:val="26"/>
+              </w:rPr>
+            </w:pPr>
+          </w:p>
+        </w:tc>
+        <w:tc>
+          <w:tcPr>
+            <w:tcW w:w="2005" w:type="dxa"/>
+            <w:tcBorders>
+              <w:top w:val="single" w:sz="4" w:space="0" w:color="auto"/>
+              <w:left w:val="single" w:sz="4" w:space="0" w:color="auto"/>
+              <w:bottom w:val="single" w:sz="4" w:space="0" w:color="auto"/>
+              <w:right w:val="single" w:sz="4" w:space="0" w:color="auto"/>
+            </w:tcBorders>
+          </w:tcPr>
+          <w:p>
+            <w:pPr>
+              <w:pStyle w:val="ListParagraph"/>
+              <w:tabs>
+                <w:tab w:val="center" w:pos="1701"/>
+                <w:tab w:val="center" w:pos="4536"/>
+                <w:tab w:val="center" w:pos="7938"/>
+              </w:tabs>
+              <w:ind w:left="27"/>
+              <w:rPr>
+                <w:rFonts w:ascii="Times New Roman" w:hAnsi="Times New Roman"/>
+                <w:sz w:val="26"/>
+                <w:szCs w:val="26"/>
+              </w:rPr>
+            </w:pPr>
+          </w:p>
+        </w:tc>
+      </w:tr>
+      <w:tr>
+        <w:tc>
+          <w:tcPr>
+            <w:tcW w:w="708" w:type="dxa"/>
+            <w:tcBorders>
+              <w:top w:val="single" w:sz="4" w:space="0" w:color="auto"/>
+              <w:left w:val="single" w:sz="4" w:space="0" w:color="auto"/>
+              <w:bottom w:val="single" w:sz="4" w:space="0" w:color="auto"/>
+              <w:right w:val="single" w:sz="4" w:space="0" w:color="auto"/>
+            </w:tcBorders>
+          </w:tcPr>
+          <w:p>
+            <w:pPr>
+              <w:tabs>
+                <w:tab w:val="center" w:pos="1701"/>
+                <w:tab w:val="center" w:pos="4536"/>
+                <w:tab w:val="center" w:pos="7938"/>
+              </w:tabs>
+              <w:rPr>
+                <w:rFonts w:ascii="Times New Roman" w:hAnsi="Times New Roman"/>
+                <w:sz w:val="26"/>
+                <w:szCs w:val="26"/>
+              </w:rPr>
+            </w:pPr>
+            <w:r>
+              <w:rPr>
+                <w:rFonts w:ascii="Times New Roman" w:hAnsi="Times New Roman"/>
+                <w:sz w:val="26"/>
+                <w:szCs w:val="26"/>
+              </w:rPr>
+              <w:t>2.8</w:t>
+            </w:r>
+          </w:p>
+        </w:tc>
+        <w:tc>
+          <w:tcPr>
+            <w:tcW w:w="3337" w:type="dxa"/>
+            <w:tcBorders>
+              <w:top w:val="single" w:sz="4" w:space="0" w:color="auto"/>
+              <w:left w:val="single" w:sz="4" w:space="0" w:color="auto"/>
+              <w:bottom w:val="single" w:sz="4" w:space="0" w:color="auto"/>
+              <w:right w:val="single" w:sz="4" w:space="0" w:color="auto"/>
+            </w:tcBorders>
+            <w:hideMark/>
+          </w:tcPr>
+          <w:p>
+            <w:pPr>
+              <w:tabs>
+                <w:tab w:val="center" w:pos="1701"/>
+                <w:tab w:val="center" w:pos="4536"/>
+                <w:tab w:val="center" w:pos="7938"/>
+              </w:tabs>
+              <w:rPr>
+                <w:rFonts w:ascii="Times New Roman" w:hAnsi="Times New Roman"/>
+                <w:sz w:val="26"/>
+                <w:szCs w:val="26"/>
+              </w:rPr>
+            </w:pPr>
+            <w:r>
+              <w:rPr>
+                <w:rFonts w:ascii="Times New Roman" w:hAnsi="Times New Roman"/>
+                <w:sz w:val="26"/>
+                <w:szCs w:val="26"/>
+              </w:rPr>
+              <w:t>g</w:t>
+            </w:r>
+            <w:r>
+              <w:rPr>
+                <w:rFonts w:ascii="Times New Roman" w:hAnsi="Times New Roman"/>
+                <w:sz w:val="26"/>
+                <w:szCs w:val="26"/>
+              </w:rPr>
+              <w:t>etCCCD()</w:t>
+            </w:r>
+          </w:p>
+        </w:tc>
+        <w:tc>
+          <w:tcPr>
+            <w:tcW w:w="1791" w:type="dxa"/>
+            <w:tcBorders>
+              <w:top w:val="single" w:sz="4" w:space="0" w:color="auto"/>
+              <w:left w:val="single" w:sz="4" w:space="0" w:color="auto"/>
+              <w:bottom w:val="single" w:sz="4" w:space="0" w:color="auto"/>
+              <w:right w:val="single" w:sz="4" w:space="0" w:color="auto"/>
+            </w:tcBorders>
+            <w:hideMark/>
+          </w:tcPr>
+          <w:p>
+            <w:pPr>
+              <w:tabs>
+                <w:tab w:val="center" w:pos="1701"/>
+                <w:tab w:val="center" w:pos="4536"/>
+                <w:tab w:val="center" w:pos="7938"/>
+              </w:tabs>
+              <w:rPr>
+                <w:rFonts w:ascii="Times New Roman" w:hAnsi="Times New Roman"/>
+                <w:b/>
+                <w:sz w:val="26"/>
+                <w:szCs w:val="26"/>
+              </w:rPr>
+            </w:pPr>
+            <w:r>
+              <w:rPr>
+                <w:rFonts w:ascii="Times New Roman" w:hAnsi="Times New Roman"/>
+                <w:b/>
+                <w:sz w:val="26"/>
+                <w:szCs w:val="26"/>
+              </w:rPr>
+              <w:t>string</w:t>
+            </w:r>
+          </w:p>
+        </w:tc>
+        <w:tc>
+          <w:tcPr>
+            <w:tcW w:w="2160" w:type="dxa"/>
+            <w:tcBorders>
+              <w:top w:val="single" w:sz="4" w:space="0" w:color="auto"/>
+              <w:left w:val="single" w:sz="4" w:space="0" w:color="auto"/>
+              <w:bottom w:val="single" w:sz="4" w:space="0" w:color="auto"/>
+              <w:right w:val="single" w:sz="4" w:space="0" w:color="auto"/>
+            </w:tcBorders>
+          </w:tcPr>
+          <w:p>
+            <w:pPr>
+              <w:pStyle w:val="ListParagraph"/>
+              <w:tabs>
+                <w:tab w:val="center" w:pos="1701"/>
+                <w:tab w:val="center" w:pos="4536"/>
+                <w:tab w:val="center" w:pos="7938"/>
+              </w:tabs>
+              <w:ind w:left="63"/>
+              <w:rPr>
+                <w:rFonts w:ascii="Times New Roman" w:hAnsi="Times New Roman"/>
+                <w:sz w:val="26"/>
+                <w:szCs w:val="26"/>
+              </w:rPr>
+            </w:pPr>
+          </w:p>
+        </w:tc>
+        <w:tc>
+          <w:tcPr>
+            <w:tcW w:w="2005" w:type="dxa"/>
+            <w:tcBorders>
+              <w:top w:val="single" w:sz="4" w:space="0" w:color="auto"/>
+              <w:left w:val="single" w:sz="4" w:space="0" w:color="auto"/>
+              <w:bottom w:val="single" w:sz="4" w:space="0" w:color="auto"/>
+              <w:right w:val="single" w:sz="4" w:space="0" w:color="auto"/>
+            </w:tcBorders>
+          </w:tcPr>
+          <w:p>
+            <w:pPr>
+              <w:pStyle w:val="ListParagraph"/>
+              <w:tabs>
+                <w:tab w:val="center" w:pos="1701"/>
+                <w:tab w:val="center" w:pos="4536"/>
+                <w:tab w:val="center" w:pos="7938"/>
+              </w:tabs>
+              <w:ind w:left="27"/>
+              <w:rPr>
+                <w:rFonts w:ascii="Times New Roman" w:hAnsi="Times New Roman"/>
+                <w:sz w:val="26"/>
+                <w:szCs w:val="26"/>
+              </w:rPr>
+            </w:pPr>
+          </w:p>
+        </w:tc>
+      </w:tr>
+      <w:tr>
+        <w:tc>
+          <w:tcPr>
+            <w:tcW w:w="708" w:type="dxa"/>
+            <w:tcBorders>
+              <w:top w:val="single" w:sz="4" w:space="0" w:color="auto"/>
+              <w:left w:val="single" w:sz="4" w:space="0" w:color="auto"/>
+              <w:bottom w:val="single" w:sz="4" w:space="0" w:color="auto"/>
+              <w:right w:val="single" w:sz="4" w:space="0" w:color="auto"/>
+            </w:tcBorders>
+            <w:hideMark/>
+          </w:tcPr>
+          <w:p>
+            <w:pPr>
+              <w:tabs>
+                <w:tab w:val="center" w:pos="1701"/>
+                <w:tab w:val="center" w:pos="4536"/>
+                <w:tab w:val="center" w:pos="7938"/>
+              </w:tabs>
+              <w:rPr>
+                <w:rFonts w:ascii="Times New Roman" w:hAnsi="Times New Roman"/>
+                <w:bCs/>
+                <w:sz w:val="26"/>
+                <w:szCs w:val="26"/>
+              </w:rPr>
+            </w:pPr>
+            <w:r>
+              <w:rPr>
+                <w:rFonts w:ascii="Times New Roman" w:hAnsi="Times New Roman"/>
+                <w:b/>
+                <w:sz w:val="26"/>
+                <w:szCs w:val="26"/>
+              </w:rPr>
+              <w:t>3</w:t>
+            </w:r>
+          </w:p>
+        </w:tc>
+        <w:tc>
+          <w:tcPr>
+            <w:tcW w:w="3337" w:type="dxa"/>
+            <w:tcBorders>
+              <w:top w:val="single" w:sz="4" w:space="0" w:color="auto"/>
+              <w:left w:val="single" w:sz="4" w:space="0" w:color="auto"/>
+              <w:bottom w:val="single" w:sz="4" w:space="0" w:color="auto"/>
+              <w:right w:val="single" w:sz="4" w:space="0" w:color="auto"/>
+            </w:tcBorders>
+            <w:hideMark/>
+          </w:tcPr>
+          <w:p>
+            <w:pPr>
+              <w:tabs>
+                <w:tab w:val="center" w:pos="1701"/>
+                <w:tab w:val="center" w:pos="4536"/>
+                <w:tab w:val="center" w:pos="7938"/>
+              </w:tabs>
+              <w:rPr>
+                <w:rFonts w:ascii="Times New Roman" w:hAnsi="Times New Roman"/>
+                <w:bCs/>
+                <w:sz w:val="26"/>
+                <w:szCs w:val="26"/>
+              </w:rPr>
+            </w:pPr>
+            <w:r>
+              <w:rPr>
+                <w:rFonts w:ascii="Times New Roman" w:hAnsi="Times New Roman"/>
+                <w:b/>
+                <w:sz w:val="26"/>
+                <w:szCs w:val="26"/>
+              </w:rPr>
+              <w:t>Viết các constructor</w:t>
+            </w:r>
+          </w:p>
+        </w:tc>
+        <w:tc>
+          <w:tcPr>
+            <w:tcW w:w="1791" w:type="dxa"/>
+            <w:tcBorders>
+              <w:top w:val="single" w:sz="4" w:space="0" w:color="auto"/>
+              <w:left w:val="single" w:sz="4" w:space="0" w:color="auto"/>
+              <w:bottom w:val="single" w:sz="4" w:space="0" w:color="auto"/>
+              <w:right w:val="single" w:sz="4" w:space="0" w:color="auto"/>
+            </w:tcBorders>
+          </w:tcPr>
+          <w:p>
+            <w:pPr>
+              <w:tabs>
+                <w:tab w:val="center" w:pos="1701"/>
+                <w:tab w:val="center" w:pos="4536"/>
+                <w:tab w:val="center" w:pos="7938"/>
+              </w:tabs>
+              <w:jc w:val="center"/>
+              <w:rPr>
+                <w:rFonts w:ascii="Times New Roman" w:hAnsi="Times New Roman"/>
+                <w:b/>
+                <w:sz w:val="26"/>
+                <w:szCs w:val="26"/>
+              </w:rPr>
+            </w:pPr>
+          </w:p>
+        </w:tc>
+        <w:tc>
+          <w:tcPr>
+            <w:tcW w:w="2160" w:type="dxa"/>
+            <w:tcBorders>
+              <w:top w:val="single" w:sz="4" w:space="0" w:color="auto"/>
+              <w:left w:val="single" w:sz="4" w:space="0" w:color="auto"/>
+              <w:bottom w:val="single" w:sz="4" w:space="0" w:color="auto"/>
+              <w:right w:val="single" w:sz="4" w:space="0" w:color="auto"/>
+            </w:tcBorders>
+            <w:hideMark/>
+          </w:tcPr>
+          <w:p>
+            <w:pPr>
+              <w:pStyle w:val="ListParagraph"/>
+              <w:numPr>
+                <w:ilvl w:val="0"/>
+                <w:numId w:val="28"/>
+              </w:numPr>
+              <w:tabs>
+                <w:tab w:val="center" w:pos="1701"/>
+                <w:tab w:val="center" w:pos="4536"/>
+                <w:tab w:val="center" w:pos="7938"/>
+              </w:tabs>
+              <w:spacing w:after="60"/>
+              <w:ind w:left="227"/>
+              <w:rPr>
+                <w:rFonts w:ascii="Times New Roman" w:hAnsi="Times New Roman"/>
+                <w:sz w:val="26"/>
+                <w:szCs w:val="26"/>
+              </w:rPr>
+            </w:pPr>
+            <w:r>
+              <w:rPr>
+                <w:rFonts w:ascii="Times New Roman" w:hAnsi="Times New Roman"/>
+                <w:sz w:val="26"/>
+                <w:szCs w:val="26"/>
+              </w:rPr>
+              <w:t>Contructor mặc nhiên</w:t>
+            </w:r>
+          </w:p>
+          <w:p>
+            <w:pPr>
+              <w:pStyle w:val="ListParagraph"/>
+              <w:numPr>
+                <w:ilvl w:val="0"/>
+                <w:numId w:val="28"/>
+              </w:numPr>
+              <w:tabs>
+                <w:tab w:val="center" w:pos="1701"/>
+                <w:tab w:val="center" w:pos="4536"/>
+                <w:tab w:val="center" w:pos="7938"/>
+              </w:tabs>
+              <w:spacing w:after="60"/>
+              <w:ind w:left="227"/>
+              <w:rPr>
+                <w:rFonts w:ascii="Times New Roman" w:hAnsi="Times New Roman"/>
+                <w:sz w:val="26"/>
+                <w:szCs w:val="26"/>
+              </w:rPr>
+            </w:pPr>
+            <w:r>
+              <w:rPr>
+                <w:rFonts w:ascii="Times New Roman" w:hAnsi="Times New Roman"/>
+                <w:sz w:val="26"/>
+                <w:szCs w:val="26"/>
+              </w:rPr>
+              <w:t>Constructor có đầy đủ tham số</w:t>
+            </w:r>
+          </w:p>
+          <w:p>
+            <w:pPr>
+              <w:tabs>
+                <w:tab w:val="center" w:pos="1701"/>
+                <w:tab w:val="center" w:pos="4536"/>
+                <w:tab w:val="center" w:pos="7938"/>
+              </w:tabs>
+              <w:spacing w:after="60"/>
+              <w:rPr>
+                <w:rFonts w:ascii="Times New Roman" w:hAnsi="Times New Roman"/>
+                <w:sz w:val="26"/>
+                <w:szCs w:val="26"/>
+              </w:rPr>
+            </w:pPr>
+            <w:r>
+              <w:rPr>
+                <w:rFonts w:ascii="Times New Roman" w:hAnsi="Times New Roman"/>
+                <w:sz w:val="26"/>
+                <w:szCs w:val="26"/>
+              </w:rPr>
+              <w:lastRenderedPageBreak/>
+              <w:t>Copy constructor</w:t>
+            </w:r>
+          </w:p>
+        </w:tc>
+        <w:tc>
+          <w:tcPr>
+            <w:tcW w:w="2005" w:type="dxa"/>
+            <w:tcBorders>
+              <w:top w:val="single" w:sz="4" w:space="0" w:color="auto"/>
+              <w:left w:val="single" w:sz="4" w:space="0" w:color="auto"/>
+              <w:bottom w:val="single" w:sz="4" w:space="0" w:color="auto"/>
+              <w:right w:val="single" w:sz="4" w:space="0" w:color="auto"/>
+            </w:tcBorders>
+          </w:tcPr>
+          <w:p>
+            <w:pPr>
+              <w:pStyle w:val="ListParagraph"/>
+              <w:tabs>
+                <w:tab w:val="center" w:pos="1701"/>
+                <w:tab w:val="center" w:pos="4536"/>
+                <w:tab w:val="center" w:pos="7938"/>
+              </w:tabs>
+              <w:ind w:left="27"/>
+              <w:rPr>
+                <w:rFonts w:ascii="Times New Roman" w:hAnsi="Times New Roman"/>
+                <w:sz w:val="26"/>
+                <w:szCs w:val="26"/>
+              </w:rPr>
+            </w:pPr>
+          </w:p>
+        </w:tc>
+      </w:tr>
+      <w:tr>
+        <w:tc>
+          <w:tcPr>
+            <w:tcW w:w="708" w:type="dxa"/>
+            <w:tcBorders>
+              <w:top w:val="single" w:sz="4" w:space="0" w:color="auto"/>
+              <w:left w:val="single" w:sz="4" w:space="0" w:color="auto"/>
+              <w:bottom w:val="single" w:sz="4" w:space="0" w:color="auto"/>
+              <w:right w:val="single" w:sz="4" w:space="0" w:color="auto"/>
+            </w:tcBorders>
+            <w:hideMark/>
+          </w:tcPr>
+          <w:p>
+            <w:pPr>
+              <w:tabs>
+                <w:tab w:val="center" w:pos="1701"/>
+                <w:tab w:val="center" w:pos="4536"/>
+                <w:tab w:val="center" w:pos="7938"/>
+              </w:tabs>
+              <w:rPr>
+                <w:rFonts w:ascii="Times New Roman" w:hAnsi="Times New Roman"/>
+                <w:b/>
+                <w:sz w:val="26"/>
+                <w:szCs w:val="26"/>
+              </w:rPr>
+            </w:pPr>
+            <w:r>
+              <w:rPr>
+                <w:rFonts w:ascii="Times New Roman" w:hAnsi="Times New Roman"/>
+                <w:bCs/>
+                <w:sz w:val="26"/>
+                <w:szCs w:val="26"/>
+              </w:rPr>
+              <w:t>3.1</w:t>
+            </w:r>
+          </w:p>
+        </w:tc>
+        <w:tc>
+          <w:tcPr>
+            <w:tcW w:w="3337" w:type="dxa"/>
+            <w:tcBorders>
+              <w:top w:val="single" w:sz="4" w:space="0" w:color="auto"/>
+              <w:left w:val="single" w:sz="4" w:space="0" w:color="auto"/>
+              <w:bottom w:val="single" w:sz="4" w:space="0" w:color="auto"/>
+              <w:right w:val="single" w:sz="4" w:space="0" w:color="auto"/>
+            </w:tcBorders>
+            <w:hideMark/>
+          </w:tcPr>
+          <w:p>
+            <w:pPr>
+              <w:tabs>
+                <w:tab w:val="center" w:pos="1701"/>
+                <w:tab w:val="center" w:pos="4536"/>
+                <w:tab w:val="center" w:pos="7938"/>
+              </w:tabs>
+              <w:rPr>
+                <w:rFonts w:ascii="Times New Roman" w:hAnsi="Times New Roman"/>
+                <w:b/>
+                <w:sz w:val="26"/>
+                <w:szCs w:val="26"/>
+              </w:rPr>
+            </w:pPr>
+            <w:r>
+              <w:rPr>
+                <w:rFonts w:ascii="Times New Roman" w:hAnsi="Times New Roman"/>
+                <w:bCs/>
+                <w:sz w:val="26"/>
+                <w:szCs w:val="26"/>
+              </w:rPr>
+              <w:t>KhachHang</w:t>
+            </w:r>
+            <w:r>
+              <w:rPr>
+                <w:rFonts w:ascii="Times New Roman" w:hAnsi="Times New Roman"/>
+                <w:bCs/>
+                <w:sz w:val="26"/>
+                <w:szCs w:val="26"/>
+              </w:rPr>
+              <w:t>()</w:t>
+            </w:r>
+          </w:p>
+        </w:tc>
+        <w:tc>
+          <w:tcPr>
+            <w:tcW w:w="1791" w:type="dxa"/>
+            <w:tcBorders>
+              <w:top w:val="single" w:sz="4" w:space="0" w:color="auto"/>
+              <w:left w:val="single" w:sz="4" w:space="0" w:color="auto"/>
+              <w:bottom w:val="single" w:sz="4" w:space="0" w:color="auto"/>
+              <w:right w:val="single" w:sz="4" w:space="0" w:color="auto"/>
+            </w:tcBorders>
+          </w:tcPr>
+          <w:p>
+            <w:pPr>
+              <w:tabs>
+                <w:tab w:val="center" w:pos="1701"/>
+                <w:tab w:val="center" w:pos="4536"/>
+                <w:tab w:val="center" w:pos="7938"/>
+              </w:tabs>
+              <w:jc w:val="center"/>
+              <w:rPr>
+                <w:rFonts w:ascii="Times New Roman" w:hAnsi="Times New Roman"/>
+                <w:b/>
+                <w:sz w:val="26"/>
+                <w:szCs w:val="26"/>
+              </w:rPr>
+            </w:pPr>
+          </w:p>
+        </w:tc>
+        <w:tc>
+          <w:tcPr>
+            <w:tcW w:w="2160" w:type="dxa"/>
+            <w:tcBorders>
+              <w:top w:val="single" w:sz="4" w:space="0" w:color="auto"/>
+              <w:left w:val="single" w:sz="4" w:space="0" w:color="auto"/>
+              <w:bottom w:val="single" w:sz="4" w:space="0" w:color="auto"/>
+              <w:right w:val="single" w:sz="4" w:space="0" w:color="auto"/>
+            </w:tcBorders>
+          </w:tcPr>
+          <w:p>
+            <w:pPr>
+              <w:pStyle w:val="ListParagraph"/>
+              <w:tabs>
+                <w:tab w:val="center" w:pos="1701"/>
+                <w:tab w:val="center" w:pos="4536"/>
+                <w:tab w:val="center" w:pos="7938"/>
+              </w:tabs>
+              <w:ind w:left="227"/>
+              <w:rPr>
+                <w:rFonts w:ascii="Times New Roman" w:hAnsi="Times New Roman"/>
+                <w:sz w:val="26"/>
+                <w:szCs w:val="26"/>
+              </w:rPr>
+            </w:pPr>
+          </w:p>
+        </w:tc>
+        <w:tc>
+          <w:tcPr>
+            <w:tcW w:w="2005" w:type="dxa"/>
+            <w:tcBorders>
+              <w:top w:val="single" w:sz="4" w:space="0" w:color="auto"/>
+              <w:left w:val="single" w:sz="4" w:space="0" w:color="auto"/>
+              <w:bottom w:val="single" w:sz="4" w:space="0" w:color="auto"/>
+              <w:right w:val="single" w:sz="4" w:space="0" w:color="auto"/>
+            </w:tcBorders>
+          </w:tcPr>
+          <w:p>
+            <w:pPr>
+              <w:pStyle w:val="ListParagraph"/>
+              <w:tabs>
+                <w:tab w:val="center" w:pos="1701"/>
+                <w:tab w:val="center" w:pos="4536"/>
+                <w:tab w:val="center" w:pos="7938"/>
+              </w:tabs>
+              <w:ind w:left="27"/>
+              <w:rPr>
+                <w:rFonts w:ascii="Times New Roman" w:hAnsi="Times New Roman"/>
+                <w:sz w:val="26"/>
+                <w:szCs w:val="26"/>
+              </w:rPr>
+            </w:pPr>
+          </w:p>
+        </w:tc>
+      </w:tr>
+      <w:tr>
+        <w:tc>
+          <w:tcPr>
+            <w:tcW w:w="708" w:type="dxa"/>
+            <w:tcBorders>
+              <w:top w:val="single" w:sz="4" w:space="0" w:color="auto"/>
+              <w:left w:val="single" w:sz="4" w:space="0" w:color="auto"/>
+              <w:bottom w:val="single" w:sz="4" w:space="0" w:color="auto"/>
+              <w:right w:val="single" w:sz="4" w:space="0" w:color="auto"/>
+            </w:tcBorders>
+            <w:hideMark/>
+          </w:tcPr>
+          <w:p>
+            <w:pPr>
+              <w:tabs>
+                <w:tab w:val="center" w:pos="1701"/>
+                <w:tab w:val="center" w:pos="4536"/>
+                <w:tab w:val="center" w:pos="7938"/>
+              </w:tabs>
+              <w:rPr>
+                <w:rFonts w:ascii="Times New Roman" w:hAnsi="Times New Roman"/>
+                <w:b/>
+                <w:sz w:val="26"/>
+                <w:szCs w:val="26"/>
+              </w:rPr>
+            </w:pPr>
+            <w:r>
+              <w:rPr>
+                <w:rFonts w:ascii="Times New Roman" w:hAnsi="Times New Roman"/>
+                <w:bCs/>
+                <w:sz w:val="26"/>
+                <w:szCs w:val="26"/>
+              </w:rPr>
+              <w:t>3.2</w:t>
+            </w:r>
+          </w:p>
+        </w:tc>
+        <w:tc>
+          <w:tcPr>
+            <w:tcW w:w="3337" w:type="dxa"/>
+            <w:tcBorders>
+              <w:top w:val="single" w:sz="4" w:space="0" w:color="auto"/>
+              <w:left w:val="single" w:sz="4" w:space="0" w:color="auto"/>
+              <w:bottom w:val="single" w:sz="4" w:space="0" w:color="auto"/>
+              <w:right w:val="single" w:sz="4" w:space="0" w:color="auto"/>
+            </w:tcBorders>
+            <w:hideMark/>
+          </w:tcPr>
+          <w:p>
+            <w:pPr>
+              <w:tabs>
+                <w:tab w:val="center" w:pos="1701"/>
+                <w:tab w:val="center" w:pos="4536"/>
+                <w:tab w:val="center" w:pos="7938"/>
+              </w:tabs>
+              <w:rPr>
+                <w:rFonts w:ascii="Times New Roman" w:hAnsi="Times New Roman"/>
+                <w:b/>
+                <w:sz w:val="26"/>
+                <w:szCs w:val="26"/>
+              </w:rPr>
+            </w:pPr>
+            <w:r>
+              <w:rPr>
+                <w:rFonts w:ascii="Times New Roman" w:hAnsi="Times New Roman"/>
+                <w:bCs/>
+                <w:sz w:val="26"/>
+                <w:szCs w:val="26"/>
+              </w:rPr>
+              <w:t>KhachHang</w:t>
+            </w:r>
+            <w:r>
+              <w:rPr>
+                <w:rFonts w:ascii="Times New Roman" w:hAnsi="Times New Roman"/>
+                <w:bCs/>
+                <w:sz w:val="26"/>
+                <w:szCs w:val="26"/>
+              </w:rPr>
+              <w:t xml:space="preserve"> </w:t>
+            </w:r>
+            <w:r>
+              <w:rPr>
+                <w:rFonts w:ascii="Times New Roman" w:hAnsi="Times New Roman"/>
+                <w:bCs/>
+                <w:sz w:val="26"/>
+                <w:szCs w:val="26"/>
+              </w:rPr>
+              <w:t xml:space="preserve">(string </w:t>
+            </w:r>
+            <w:r>
+              <w:rPr>
+                <w:rFonts w:ascii="Times New Roman" w:hAnsi="Times New Roman"/>
+                <w:bCs/>
+                <w:sz w:val="26"/>
+                <w:szCs w:val="26"/>
+              </w:rPr>
+              <w:t>maKhachHang</w:t>
+            </w:r>
+            <w:r>
+              <w:rPr>
+                <w:rFonts w:ascii="Times New Roman" w:hAnsi="Times New Roman"/>
+                <w:bCs/>
+                <w:sz w:val="26"/>
+                <w:szCs w:val="26"/>
+              </w:rPr>
+              <w:t>, string ten</w:t>
+            </w:r>
+            <w:r>
+              <w:rPr>
+                <w:rFonts w:ascii="Times New Roman" w:hAnsi="Times New Roman"/>
+                <w:bCs/>
+                <w:sz w:val="26"/>
+                <w:szCs w:val="26"/>
+              </w:rPr>
+              <w:t>KhachHang, string soDienThoai, CCCD</w:t>
+            </w:r>
+            <w:r>
+              <w:rPr>
+                <w:rFonts w:ascii="Times New Roman" w:hAnsi="Times New Roman"/>
+                <w:bCs/>
+                <w:sz w:val="26"/>
+                <w:szCs w:val="26"/>
+              </w:rPr>
+              <w:t>)</w:t>
+            </w:r>
+          </w:p>
+        </w:tc>
+        <w:tc>
+          <w:tcPr>
+            <w:tcW w:w="1791" w:type="dxa"/>
+            <w:tcBorders>
+              <w:top w:val="single" w:sz="4" w:space="0" w:color="auto"/>
+              <w:left w:val="single" w:sz="4" w:space="0" w:color="auto"/>
+              <w:bottom w:val="single" w:sz="4" w:space="0" w:color="auto"/>
+              <w:right w:val="single" w:sz="4" w:space="0" w:color="auto"/>
+            </w:tcBorders>
+          </w:tcPr>
+          <w:p>
+            <w:pPr>
+              <w:tabs>
+                <w:tab w:val="center" w:pos="1701"/>
+                <w:tab w:val="center" w:pos="4536"/>
+                <w:tab w:val="center" w:pos="7938"/>
+              </w:tabs>
+              <w:jc w:val="center"/>
+              <w:rPr>
+                <w:rFonts w:ascii="Times New Roman" w:hAnsi="Times New Roman"/>
+                <w:b/>
+                <w:sz w:val="26"/>
+                <w:szCs w:val="26"/>
+              </w:rPr>
+            </w:pPr>
+          </w:p>
+        </w:tc>
+        <w:tc>
+          <w:tcPr>
+            <w:tcW w:w="2160" w:type="dxa"/>
+            <w:tcBorders>
+              <w:top w:val="single" w:sz="4" w:space="0" w:color="auto"/>
+              <w:left w:val="single" w:sz="4" w:space="0" w:color="auto"/>
+              <w:bottom w:val="single" w:sz="4" w:space="0" w:color="auto"/>
+              <w:right w:val="single" w:sz="4" w:space="0" w:color="auto"/>
+            </w:tcBorders>
+          </w:tcPr>
+          <w:p>
+            <w:pPr>
+              <w:pStyle w:val="ListParagraph"/>
+              <w:tabs>
+                <w:tab w:val="center" w:pos="1701"/>
+                <w:tab w:val="center" w:pos="4536"/>
+                <w:tab w:val="center" w:pos="7938"/>
+              </w:tabs>
+              <w:ind w:left="227"/>
+              <w:rPr>
+                <w:rFonts w:ascii="Times New Roman" w:hAnsi="Times New Roman"/>
+                <w:sz w:val="26"/>
+                <w:szCs w:val="26"/>
+              </w:rPr>
+            </w:pPr>
+          </w:p>
+        </w:tc>
+        <w:tc>
+          <w:tcPr>
+            <w:tcW w:w="2005" w:type="dxa"/>
+            <w:tcBorders>
+              <w:top w:val="single" w:sz="4" w:space="0" w:color="auto"/>
+              <w:left w:val="single" w:sz="4" w:space="0" w:color="auto"/>
+              <w:bottom w:val="single" w:sz="4" w:space="0" w:color="auto"/>
+              <w:right w:val="single" w:sz="4" w:space="0" w:color="auto"/>
+            </w:tcBorders>
+          </w:tcPr>
+          <w:p>
+            <w:pPr>
+              <w:pStyle w:val="ListParagraph"/>
+              <w:tabs>
+                <w:tab w:val="center" w:pos="1701"/>
+                <w:tab w:val="center" w:pos="4536"/>
+                <w:tab w:val="center" w:pos="7938"/>
+              </w:tabs>
+              <w:ind w:left="27"/>
+              <w:rPr>
+                <w:rFonts w:ascii="Times New Roman" w:hAnsi="Times New Roman"/>
+                <w:sz w:val="26"/>
+                <w:szCs w:val="26"/>
+              </w:rPr>
+            </w:pPr>
+          </w:p>
+        </w:tc>
+      </w:tr>
+      <w:tr>
+        <w:tc>
+          <w:tcPr>
+            <w:tcW w:w="708" w:type="dxa"/>
+            <w:tcBorders>
+              <w:top w:val="single" w:sz="4" w:space="0" w:color="auto"/>
+              <w:left w:val="single" w:sz="4" w:space="0" w:color="auto"/>
+              <w:bottom w:val="single" w:sz="4" w:space="0" w:color="auto"/>
+              <w:right w:val="single" w:sz="4" w:space="0" w:color="auto"/>
+            </w:tcBorders>
+            <w:hideMark/>
+          </w:tcPr>
+          <w:p>
+            <w:pPr>
+              <w:tabs>
+                <w:tab w:val="center" w:pos="1701"/>
+                <w:tab w:val="center" w:pos="4536"/>
+                <w:tab w:val="center" w:pos="7938"/>
+              </w:tabs>
+              <w:rPr>
+                <w:rFonts w:ascii="Times New Roman" w:hAnsi="Times New Roman"/>
+                <w:b/>
+                <w:sz w:val="26"/>
+                <w:szCs w:val="26"/>
+              </w:rPr>
+            </w:pPr>
+            <w:r>
+              <w:rPr>
+                <w:rFonts w:ascii="Times New Roman" w:hAnsi="Times New Roman"/>
+                <w:b/>
+                <w:sz w:val="26"/>
+                <w:szCs w:val="26"/>
+              </w:rPr>
+              <w:t>4</w:t>
+            </w:r>
+          </w:p>
+        </w:tc>
+        <w:tc>
+          <w:tcPr>
+            <w:tcW w:w="3337" w:type="dxa"/>
+            <w:tcBorders>
+              <w:top w:val="single" w:sz="4" w:space="0" w:color="auto"/>
+              <w:left w:val="single" w:sz="4" w:space="0" w:color="auto"/>
+              <w:bottom w:val="single" w:sz="4" w:space="0" w:color="auto"/>
+              <w:right w:val="single" w:sz="4" w:space="0" w:color="auto"/>
+            </w:tcBorders>
+            <w:hideMark/>
+          </w:tcPr>
+          <w:p>
+            <w:pPr>
+              <w:tabs>
+                <w:tab w:val="center" w:pos="1701"/>
+                <w:tab w:val="center" w:pos="4536"/>
+                <w:tab w:val="center" w:pos="7938"/>
+              </w:tabs>
+              <w:rPr>
+                <w:rFonts w:ascii="Times New Roman" w:hAnsi="Times New Roman"/>
+                <w:b/>
+                <w:sz w:val="26"/>
+                <w:szCs w:val="26"/>
+              </w:rPr>
+            </w:pPr>
+            <w:r>
+              <w:rPr>
+                <w:rFonts w:ascii="Times New Roman" w:hAnsi="Times New Roman"/>
+                <w:b/>
+                <w:sz w:val="26"/>
+                <w:szCs w:val="26"/>
+              </w:rPr>
+              <w:t>Viết phương thức toString()</w:t>
+            </w:r>
+          </w:p>
+        </w:tc>
+        <w:tc>
+          <w:tcPr>
+            <w:tcW w:w="1791" w:type="dxa"/>
+            <w:tcBorders>
+              <w:top w:val="single" w:sz="4" w:space="0" w:color="auto"/>
+              <w:left w:val="single" w:sz="4" w:space="0" w:color="auto"/>
+              <w:bottom w:val="single" w:sz="4" w:space="0" w:color="auto"/>
+              <w:right w:val="single" w:sz="4" w:space="0" w:color="auto"/>
+            </w:tcBorders>
+            <w:hideMark/>
+          </w:tcPr>
+          <w:p>
+            <w:pPr>
+              <w:tabs>
+                <w:tab w:val="center" w:pos="1701"/>
+                <w:tab w:val="center" w:pos="4536"/>
+                <w:tab w:val="center" w:pos="7938"/>
+              </w:tabs>
+              <w:rPr>
+                <w:rFonts w:ascii="Times New Roman" w:hAnsi="Times New Roman"/>
+                <w:b/>
+                <w:sz w:val="26"/>
+                <w:szCs w:val="26"/>
+              </w:rPr>
+            </w:pPr>
+            <w:r>
+              <w:rPr>
+                <w:rFonts w:ascii="Times New Roman" w:hAnsi="Times New Roman"/>
+                <w:b/>
+                <w:sz w:val="26"/>
+                <w:szCs w:val="26"/>
+              </w:rPr>
+              <w:t>string</w:t>
+            </w:r>
+          </w:p>
+        </w:tc>
+        <w:tc>
+          <w:tcPr>
+            <w:tcW w:w="2160" w:type="dxa"/>
+            <w:tcBorders>
+              <w:top w:val="single" w:sz="4" w:space="0" w:color="auto"/>
+              <w:left w:val="single" w:sz="4" w:space="0" w:color="auto"/>
+              <w:bottom w:val="single" w:sz="4" w:space="0" w:color="auto"/>
+              <w:right w:val="single" w:sz="4" w:space="0" w:color="auto"/>
+            </w:tcBorders>
+          </w:tcPr>
+          <w:p>
+            <w:pPr>
+              <w:pStyle w:val="ListParagraph"/>
+              <w:tabs>
+                <w:tab w:val="center" w:pos="1701"/>
+                <w:tab w:val="center" w:pos="4536"/>
+                <w:tab w:val="center" w:pos="7938"/>
+              </w:tabs>
+              <w:ind w:left="227"/>
+              <w:rPr>
+                <w:rFonts w:ascii="Times New Roman" w:hAnsi="Times New Roman"/>
+                <w:sz w:val="26"/>
+                <w:szCs w:val="26"/>
+              </w:rPr>
+            </w:pPr>
+          </w:p>
+        </w:tc>
+        <w:tc>
+          <w:tcPr>
+            <w:tcW w:w="2005" w:type="dxa"/>
+            <w:tcBorders>
+              <w:top w:val="single" w:sz="4" w:space="0" w:color="auto"/>
+              <w:left w:val="single" w:sz="4" w:space="0" w:color="auto"/>
+              <w:bottom w:val="single" w:sz="4" w:space="0" w:color="auto"/>
+              <w:right w:val="single" w:sz="4" w:space="0" w:color="auto"/>
+            </w:tcBorders>
+            <w:hideMark/>
+          </w:tcPr>
+          <w:p>
+            <w:pPr>
+              <w:pStyle w:val="ListParagraph"/>
+              <w:tabs>
+                <w:tab w:val="center" w:pos="1701"/>
+                <w:tab w:val="center" w:pos="4536"/>
+                <w:tab w:val="center" w:pos="7938"/>
+              </w:tabs>
+              <w:ind w:left="27"/>
+              <w:rPr>
+                <w:rFonts w:ascii="Times New Roman" w:hAnsi="Times New Roman"/>
+                <w:sz w:val="26"/>
+                <w:szCs w:val="26"/>
+              </w:rPr>
+            </w:pPr>
+            <w:r>
+              <w:rPr>
+                <w:rFonts w:ascii="Times New Roman" w:hAnsi="Times New Roman"/>
+                <w:sz w:val="26"/>
+                <w:szCs w:val="26"/>
+              </w:rPr>
+              <w:t xml:space="preserve">Trả về chuỗi chứa giá trị các thuộc tính của </w:t>
+            </w:r>
+            <w:r>
+              <w:rPr>
+                <w:rFonts w:ascii="Times New Roman" w:hAnsi="Times New Roman"/>
+                <w:sz w:val="26"/>
+                <w:szCs w:val="26"/>
+              </w:rPr>
+              <w:t>khách hàng</w:t>
+            </w:r>
+            <w:r>
+              <w:rPr>
+                <w:rFonts w:ascii="Times New Roman" w:hAnsi="Times New Roman"/>
+                <w:sz w:val="26"/>
+                <w:szCs w:val="26"/>
+              </w:rPr>
+              <w:t>.</w:t>
             </w:r>
           </w:p>
         </w:tc>
@@ -27081,11 +31325,24 @@
     </w:p>
     <w:p>
       <w:pPr>
-        <w:pStyle w:val="ListParagraph"/>
-        <w:spacing w:after="120" w:line="240" w:lineRule="auto"/>
+        <w:pStyle w:val="NormalWeb"/>
+        <w:shd w:val="clear" w:color="auto" w:fill="FFFFFF"/>
+        <w:spacing w:before="180" w:beforeAutospacing="0" w:after="120" w:afterAutospacing="0"/>
         <w:jc w:val="both"/>
         <w:rPr>
-          <w:rFonts w:ascii="Times New Roman" w:hAnsi="Times New Roman" w:cs="Times New Roman"/>
+          <w:color w:val="000000" w:themeColor="text1"/>
+          <w:sz w:val="26"/>
+          <w:szCs w:val="26"/>
+        </w:rPr>
+      </w:pPr>
+    </w:p>
+    <w:p>
+      <w:pPr>
+        <w:pStyle w:val="NormalWeb"/>
+        <w:shd w:val="clear" w:color="auto" w:fill="FFFFFF"/>
+        <w:spacing w:before="180" w:beforeAutospacing="0" w:after="120" w:afterAutospacing="0"/>
+        <w:jc w:val="both"/>
+        <w:rPr>
           <w:b/>
           <w:sz w:val="26"/>
           <w:szCs w:val="26"/>
@@ -27093,7 +31350,6 @@
       </w:pPr>
       <w:r>
         <w:rPr>
-          <w:rFonts w:ascii="Times New Roman" w:hAnsi="Times New Roman" w:cs="Times New Roman"/>
           <w:b/>
           <w:sz w:val="26"/>
           <w:szCs w:val="26"/>
@@ -27102,7 +31358,6 @@
       </w:r>
       <w:r>
         <w:rPr>
-          <w:rFonts w:ascii="Times New Roman" w:hAnsi="Times New Roman" w:cs="Times New Roman"/>
           <w:sz w:val="26"/>
           <w:szCs w:val="26"/>
         </w:rPr>
@@ -28831,6 +33086,127 @@
     </w:lvl>
   </w:abstractNum>
   <w:abstractNum w:abstractNumId="11" w15:restartNumberingAfterBreak="0">
+    <w:nsid w:val="376144BA"/>
+    <w:multiLevelType w:val="multilevel"/>
+    <w:tmpl w:val="A4A0FE70"/>
+    <w:lvl w:ilvl="0">
+      <w:start w:val="1"/>
+      <w:numFmt w:val="decimal"/>
+      <w:lvlText w:val="%1."/>
+      <w:lvlJc w:val="left"/>
+      <w:pPr>
+        <w:ind w:left="720" w:hanging="360"/>
+      </w:pPr>
+      <w:rPr>
+        <w:rFonts w:hint="default"/>
+      </w:rPr>
+    </w:lvl>
+    <w:lvl w:ilvl="1">
+      <w:start w:val="1"/>
+      <w:numFmt w:val="decimal"/>
+      <w:isLgl/>
+      <w:lvlText w:val="%1.%2"/>
+      <w:lvlJc w:val="left"/>
+      <w:pPr>
+        <w:ind w:left="760" w:hanging="400"/>
+      </w:pPr>
+      <w:rPr>
+        <w:rFonts w:hint="default"/>
+      </w:rPr>
+    </w:lvl>
+    <w:lvl w:ilvl="2">
+      <w:start w:val="1"/>
+      <w:numFmt w:val="decimal"/>
+      <w:isLgl/>
+      <w:lvlText w:val="%1.%2.%3"/>
+      <w:lvlJc w:val="left"/>
+      <w:pPr>
+        <w:ind w:left="1080" w:hanging="720"/>
+      </w:pPr>
+      <w:rPr>
+        <w:rFonts w:hint="default"/>
+      </w:rPr>
+    </w:lvl>
+    <w:lvl w:ilvl="3">
+      <w:start w:val="1"/>
+      <w:numFmt w:val="decimal"/>
+      <w:isLgl/>
+      <w:lvlText w:val="%1.%2.%3.%4"/>
+      <w:lvlJc w:val="left"/>
+      <w:pPr>
+        <w:ind w:left="1080" w:hanging="720"/>
+      </w:pPr>
+      <w:rPr>
+        <w:rFonts w:hint="default"/>
+      </w:rPr>
+    </w:lvl>
+    <w:lvl w:ilvl="4">
+      <w:start w:val="1"/>
+      <w:numFmt w:val="decimal"/>
+      <w:isLgl/>
+      <w:lvlText w:val="%1.%2.%3.%4.%5"/>
+      <w:lvlJc w:val="left"/>
+      <w:pPr>
+        <w:ind w:left="1440" w:hanging="1080"/>
+      </w:pPr>
+      <w:rPr>
+        <w:rFonts w:hint="default"/>
+      </w:rPr>
+    </w:lvl>
+    <w:lvl w:ilvl="5">
+      <w:start w:val="1"/>
+      <w:numFmt w:val="decimal"/>
+      <w:isLgl/>
+      <w:lvlText w:val="%1.%2.%3.%4.%5.%6"/>
+      <w:lvlJc w:val="left"/>
+      <w:pPr>
+        <w:ind w:left="1800" w:hanging="1440"/>
+      </w:pPr>
+      <w:rPr>
+        <w:rFonts w:hint="default"/>
+      </w:rPr>
+    </w:lvl>
+    <w:lvl w:ilvl="6">
+      <w:start w:val="1"/>
+      <w:numFmt w:val="decimal"/>
+      <w:isLgl/>
+      <w:lvlText w:val="%1.%2.%3.%4.%5.%6.%7"/>
+      <w:lvlJc w:val="left"/>
+      <w:pPr>
+        <w:ind w:left="1800" w:hanging="1440"/>
+      </w:pPr>
+      <w:rPr>
+        <w:rFonts w:hint="default"/>
+      </w:rPr>
+    </w:lvl>
+    <w:lvl w:ilvl="7">
+      <w:start w:val="1"/>
+      <w:numFmt w:val="decimal"/>
+      <w:isLgl/>
+      <w:lvlText w:val="%1.%2.%3.%4.%5.%6.%7.%8"/>
+      <w:lvlJc w:val="left"/>
+      <w:pPr>
+        <w:ind w:left="2160" w:hanging="1800"/>
+      </w:pPr>
+      <w:rPr>
+        <w:rFonts w:hint="default"/>
+      </w:rPr>
+    </w:lvl>
+    <w:lvl w:ilvl="8">
+      <w:start w:val="1"/>
+      <w:numFmt w:val="decimal"/>
+      <w:isLgl/>
+      <w:lvlText w:val="%1.%2.%3.%4.%5.%6.%7.%8.%9"/>
+      <w:lvlJc w:val="left"/>
+      <w:pPr>
+        <w:ind w:left="2160" w:hanging="1800"/>
+      </w:pPr>
+      <w:rPr>
+        <w:rFonts w:hint="default"/>
+      </w:rPr>
+    </w:lvl>
+  </w:abstractNum>
+  <w:abstractNum w:abstractNumId="12" w15:restartNumberingAfterBreak="0">
     <w:nsid w:val="3D8D7C6E"/>
     <w:multiLevelType w:val="hybridMultilevel"/>
     <w:tmpl w:val="96001CB4"/>
@@ -28943,7 +33319,7 @@
       </w:rPr>
     </w:lvl>
   </w:abstractNum>
-  <w:abstractNum w:abstractNumId="12" w15:restartNumberingAfterBreak="0">
+  <w:abstractNum w:abstractNumId="13" w15:restartNumberingAfterBreak="0">
     <w:nsid w:val="3F63033B"/>
     <w:multiLevelType w:val="hybridMultilevel"/>
     <w:tmpl w:val="ABCC369C"/>
@@ -29033,7 +33409,7 @@
       </w:pPr>
     </w:lvl>
   </w:abstractNum>
-  <w:abstractNum w:abstractNumId="13" w15:restartNumberingAfterBreak="0">
+  <w:abstractNum w:abstractNumId="14" w15:restartNumberingAfterBreak="0">
     <w:nsid w:val="59FD1723"/>
     <w:multiLevelType w:val="hybridMultilevel"/>
     <w:tmpl w:val="8990CF0E"/>
@@ -29173,7 +33549,93 @@
       </w:rPr>
     </w:lvl>
   </w:abstractNum>
-  <w:abstractNum w:abstractNumId="14" w15:restartNumberingAfterBreak="0">
+  <w:abstractNum w:abstractNumId="15" w15:restartNumberingAfterBreak="0">
+    <w:nsid w:val="5A4F529E"/>
+    <w:multiLevelType w:val="hybridMultilevel"/>
+    <w:tmpl w:val="6E4CD086"/>
+    <w:lvl w:ilvl="0" w:tplc="0409000F">
+      <w:start w:val="1"/>
+      <w:numFmt w:val="decimal"/>
+      <w:lvlText w:val="%1."/>
+      <w:lvlJc w:val="left"/>
+      <w:pPr>
+        <w:ind w:left="1440" w:hanging="360"/>
+      </w:pPr>
+    </w:lvl>
+    <w:lvl w:ilvl="1" w:tplc="04090019" w:tentative="1">
+      <w:start w:val="1"/>
+      <w:numFmt w:val="lowerLetter"/>
+      <w:lvlText w:val="%2."/>
+      <w:lvlJc w:val="left"/>
+      <w:pPr>
+        <w:ind w:left="2160" w:hanging="360"/>
+      </w:pPr>
+    </w:lvl>
+    <w:lvl w:ilvl="2" w:tplc="0409001B" w:tentative="1">
+      <w:start w:val="1"/>
+      <w:numFmt w:val="lowerRoman"/>
+      <w:lvlText w:val="%3."/>
+      <w:lvlJc w:val="right"/>
+      <w:pPr>
+        <w:ind w:left="2880" w:hanging="180"/>
+      </w:pPr>
+    </w:lvl>
+    <w:lvl w:ilvl="3" w:tplc="0409000F" w:tentative="1">
+      <w:start w:val="1"/>
+      <w:numFmt w:val="decimal"/>
+      <w:lvlText w:val="%4."/>
+      <w:lvlJc w:val="left"/>
+      <w:pPr>
+        <w:ind w:left="3600" w:hanging="360"/>
+      </w:pPr>
+    </w:lvl>
+    <w:lvl w:ilvl="4" w:tplc="04090019" w:tentative="1">
+      <w:start w:val="1"/>
+      <w:numFmt w:val="lowerLetter"/>
+      <w:lvlText w:val="%5."/>
+      <w:lvlJc w:val="left"/>
+      <w:pPr>
+        <w:ind w:left="4320" w:hanging="360"/>
+      </w:pPr>
+    </w:lvl>
+    <w:lvl w:ilvl="5" w:tplc="0409001B" w:tentative="1">
+      <w:start w:val="1"/>
+      <w:numFmt w:val="lowerRoman"/>
+      <w:lvlText w:val="%6."/>
+      <w:lvlJc w:val="right"/>
+      <w:pPr>
+        <w:ind w:left="5040" w:hanging="180"/>
+      </w:pPr>
+    </w:lvl>
+    <w:lvl w:ilvl="6" w:tplc="0409000F" w:tentative="1">
+      <w:start w:val="1"/>
+      <w:numFmt w:val="decimal"/>
+      <w:lvlText w:val="%7."/>
+      <w:lvlJc w:val="left"/>
+      <w:pPr>
+        <w:ind w:left="5760" w:hanging="360"/>
+      </w:pPr>
+    </w:lvl>
+    <w:lvl w:ilvl="7" w:tplc="04090019" w:tentative="1">
+      <w:start w:val="1"/>
+      <w:numFmt w:val="lowerLetter"/>
+      <w:lvlText w:val="%8."/>
+      <w:lvlJc w:val="left"/>
+      <w:pPr>
+        <w:ind w:left="6480" w:hanging="360"/>
+      </w:pPr>
+    </w:lvl>
+    <w:lvl w:ilvl="8" w:tplc="0409001B" w:tentative="1">
+      <w:start w:val="1"/>
+      <w:numFmt w:val="lowerRoman"/>
+      <w:lvlText w:val="%9."/>
+      <w:lvlJc w:val="right"/>
+      <w:pPr>
+        <w:ind w:left="7200" w:hanging="180"/>
+      </w:pPr>
+    </w:lvl>
+  </w:abstractNum>
+  <w:abstractNum w:abstractNumId="16" w15:restartNumberingAfterBreak="0">
     <w:nsid w:val="5D670A50"/>
     <w:multiLevelType w:val="hybridMultilevel"/>
     <w:tmpl w:val="C03441D4"/>
@@ -29286,7 +33748,7 @@
       </w:rPr>
     </w:lvl>
   </w:abstractNum>
-  <w:abstractNum w:abstractNumId="15" w15:restartNumberingAfterBreak="0">
+  <w:abstractNum w:abstractNumId="17" w15:restartNumberingAfterBreak="0">
     <w:nsid w:val="5DBA6BEA"/>
     <w:multiLevelType w:val="multilevel"/>
     <w:tmpl w:val="4EB62428"/>
@@ -29435,7 +33897,7 @@
       </w:rPr>
     </w:lvl>
   </w:abstractNum>
-  <w:abstractNum w:abstractNumId="16" w15:restartNumberingAfterBreak="0">
+  <w:abstractNum w:abstractNumId="18" w15:restartNumberingAfterBreak="0">
     <w:nsid w:val="6A980488"/>
     <w:multiLevelType w:val="multilevel"/>
     <w:tmpl w:val="A4A0FE70"/>
@@ -29556,7 +34018,7 @@
       </w:rPr>
     </w:lvl>
   </w:abstractNum>
-  <w:abstractNum w:abstractNumId="17" w15:restartNumberingAfterBreak="0">
+  <w:abstractNum w:abstractNumId="19" w15:restartNumberingAfterBreak="0">
     <w:nsid w:val="6CFC3DA0"/>
     <w:multiLevelType w:val="hybridMultilevel"/>
     <w:tmpl w:val="C424554A"/>
@@ -29642,7 +34104,7 @@
       </w:pPr>
     </w:lvl>
   </w:abstractNum>
-  <w:abstractNum w:abstractNumId="18" w15:restartNumberingAfterBreak="0">
+  <w:abstractNum w:abstractNumId="20" w15:restartNumberingAfterBreak="0">
     <w:nsid w:val="772815DD"/>
     <w:multiLevelType w:val="hybridMultilevel"/>
     <w:tmpl w:val="D4626B72"/>
@@ -29754,7 +34216,7 @@
       </w:rPr>
     </w:lvl>
   </w:abstractNum>
-  <w:abstractNum w:abstractNumId="19" w15:restartNumberingAfterBreak="0">
+  <w:abstractNum w:abstractNumId="21" w15:restartNumberingAfterBreak="0">
     <w:nsid w:val="782338F3"/>
     <w:multiLevelType w:val="hybridMultilevel"/>
     <w:tmpl w:val="E81C257E"/>
@@ -29867,7 +34329,7 @@
       </w:rPr>
     </w:lvl>
   </w:abstractNum>
-  <w:abstractNum w:abstractNumId="20" w15:restartNumberingAfterBreak="0">
+  <w:abstractNum w:abstractNumId="22" w15:restartNumberingAfterBreak="0">
     <w:nsid w:val="79BF5A33"/>
     <w:multiLevelType w:val="hybridMultilevel"/>
     <w:tmpl w:val="F466ABF6"/>
@@ -29956,7 +34418,7 @@
       </w:pPr>
     </w:lvl>
   </w:abstractNum>
-  <w:abstractNum w:abstractNumId="21" w15:restartNumberingAfterBreak="0">
+  <w:abstractNum w:abstractNumId="23" w15:restartNumberingAfterBreak="0">
     <w:nsid w:val="7CEE0217"/>
     <w:multiLevelType w:val="hybridMultilevel"/>
     <w:tmpl w:val="F4F2ABC4"/>
@@ -30042,7 +34504,7 @@
       </w:pPr>
     </w:lvl>
   </w:abstractNum>
-  <w:abstractNum w:abstractNumId="22" w15:restartNumberingAfterBreak="0">
+  <w:abstractNum w:abstractNumId="24" w15:restartNumberingAfterBreak="0">
     <w:nsid w:val="7E415C1C"/>
     <w:multiLevelType w:val="hybridMultilevel"/>
     <w:tmpl w:val="B2EA5180"/>
@@ -30155,7 +34617,7 @@
       </w:rPr>
     </w:lvl>
   </w:abstractNum>
-  <w:abstractNum w:abstractNumId="23" w15:restartNumberingAfterBreak="0">
+  <w:abstractNum w:abstractNumId="25" w15:restartNumberingAfterBreak="0">
     <w:nsid w:val="7FEB3E20"/>
     <w:multiLevelType w:val="multilevel"/>
     <w:tmpl w:val="1F5EC406"/>
@@ -30269,31 +34731,31 @@
     </w:lvl>
   </w:abstractNum>
   <w:num w:numId="1" w16cid:durableId="1669138371">
-    <w:abstractNumId w:val="20"/>
+    <w:abstractNumId w:val="22"/>
   </w:num>
   <w:num w:numId="2" w16cid:durableId="434904686">
     <w:abstractNumId w:val="4"/>
   </w:num>
   <w:num w:numId="3" w16cid:durableId="1176505950">
-    <w:abstractNumId w:val="13"/>
+    <w:abstractNumId w:val="14"/>
   </w:num>
   <w:num w:numId="4" w16cid:durableId="1716150611">
-    <w:abstractNumId w:val="21"/>
+    <w:abstractNumId w:val="23"/>
   </w:num>
   <w:num w:numId="5" w16cid:durableId="710227948">
     <w:abstractNumId w:val="1"/>
   </w:num>
   <w:num w:numId="6" w16cid:durableId="20789688">
-    <w:abstractNumId w:val="17"/>
+    <w:abstractNumId w:val="19"/>
   </w:num>
   <w:num w:numId="7" w16cid:durableId="1143766642">
-    <w:abstractNumId w:val="22"/>
+    <w:abstractNumId w:val="24"/>
   </w:num>
   <w:num w:numId="8" w16cid:durableId="1855915579">
     <w:abstractNumId w:val="3"/>
   </w:num>
   <w:num w:numId="9" w16cid:durableId="1602715248">
-    <w:abstractNumId w:val="16"/>
+    <w:abstractNumId w:val="18"/>
   </w:num>
   <w:num w:numId="10" w16cid:durableId="1783500665">
     <w:abstractNumId w:val="0"/>
@@ -30302,7 +34764,7 @@
     <w:abstractNumId w:val="10"/>
   </w:num>
   <w:num w:numId="12" w16cid:durableId="2047102501">
-    <w:abstractNumId w:val="15"/>
+    <w:abstractNumId w:val="17"/>
   </w:num>
   <w:num w:numId="13" w16cid:durableId="236718322">
     <w:abstractNumId w:val="9"/>
@@ -30311,16 +34773,16 @@
     <w:abstractNumId w:val="5"/>
   </w:num>
   <w:num w:numId="15" w16cid:durableId="1706829175">
-    <w:abstractNumId w:val="19"/>
+    <w:abstractNumId w:val="21"/>
   </w:num>
   <w:num w:numId="16" w16cid:durableId="1690176893">
-    <w:abstractNumId w:val="11"/>
+    <w:abstractNumId w:val="12"/>
   </w:num>
   <w:num w:numId="17" w16cid:durableId="237791680">
     <w:abstractNumId w:val="6"/>
   </w:num>
   <w:num w:numId="18" w16cid:durableId="551772996">
-    <w:abstractNumId w:val="14"/>
+    <w:abstractNumId w:val="16"/>
   </w:num>
   <w:num w:numId="19" w16cid:durableId="940912130">
     <w:abstractNumId w:val="8"/>
@@ -30332,19 +34794,37 @@
     <w:abstractNumId w:val="2"/>
   </w:num>
   <w:num w:numId="22" w16cid:durableId="1077244307">
-    <w:abstractNumId w:val="18"/>
+    <w:abstractNumId w:val="20"/>
   </w:num>
   <w:num w:numId="23" w16cid:durableId="494997208">
-    <w:abstractNumId w:val="12"/>
+    <w:abstractNumId w:val="13"/>
   </w:num>
   <w:num w:numId="24" w16cid:durableId="369771338">
-    <w:abstractNumId w:val="23"/>
+    <w:abstractNumId w:val="25"/>
   </w:num>
   <w:num w:numId="25" w16cid:durableId="528682146">
-    <w:abstractNumId w:val="23"/>
+    <w:abstractNumId w:val="25"/>
     <w:lvlOverride w:ilvl="0">
       <w:startOverride w:val="1"/>
     </w:lvlOverride>
+  </w:num>
+  <w:num w:numId="26" w16cid:durableId="347606008">
+    <w:abstractNumId w:val="15"/>
+  </w:num>
+  <w:num w:numId="27" w16cid:durableId="1192574575">
+    <w:abstractNumId w:val="11"/>
+  </w:num>
+  <w:num w:numId="28" w16cid:durableId="802501242">
+    <w:abstractNumId w:val="20"/>
+    <w:lvlOverride w:ilvl="0"/>
+    <w:lvlOverride w:ilvl="1"/>
+    <w:lvlOverride w:ilvl="2"/>
+    <w:lvlOverride w:ilvl="3"/>
+    <w:lvlOverride w:ilvl="4"/>
+    <w:lvlOverride w:ilvl="5"/>
+    <w:lvlOverride w:ilvl="6"/>
+    <w:lvlOverride w:ilvl="7"/>
+    <w:lvlOverride w:ilvl="8"/>
   </w:num>
 </w:numbering>
 </file>
